--- a/sand-bags/src/Assets/subjects/10/לולאות.docx
+++ b/sand-bags/src/Assets/subjects/10/לולאות.docx
@@ -1,6 +1,6 @@
 
 <file path=word/document.xml><?xml version="1.0" encoding="utf-8"?>
-<w:document xmlns:wpc="http://schemas.microsoft.com/office/word/2010/wordprocessingCanvas" xmlns:cx="http://schemas.microsoft.com/office/drawing/2014/chartex" xmlns:cx1="http://schemas.microsoft.com/office/drawing/2015/9/8/chartex" xmlns:cx2="http://schemas.microsoft.com/office/drawing/2015/10/21/chartex" xmlns:cx3="http://schemas.microsoft.com/office/drawing/2016/5/9/chartex" xmlns:cx4="http://schemas.microsoft.com/office/drawing/2016/5/10/chartex" xmlns:cx5="http://schemas.microsoft.com/office/drawing/2016/5/11/chartex" xmlns:cx6="http://schemas.microsoft.com/office/drawing/2016/5/12/chartex" xmlns:cx7="http://schemas.microsoft.com/office/drawing/2016/5/13/chartex" xmlns:cx8="http://schemas.microsoft.com/office/drawing/2016/5/14/chartex" xmlns:mc="http://schemas.openxmlformats.org/markup-compatibility/2006" xmlns:aink="http://schemas.microsoft.com/office/drawing/2016/ink" xmlns:am3d="http://schemas.microsoft.com/office/drawing/2017/model3d" xmlns:o="urn:schemas-microsoft-com:office:office" xmlns:oel="http://schemas.microsoft.com/office/2019/extlst" xmlns:r="http://schemas.openxmlformats.org/officeDocument/2006/relationships" xmlns:m="http://schemas.openxmlformats.org/officeDocument/2006/math" xmlns:v="urn:schemas-microsoft-com:vml" xmlns:wp14="http://schemas.microsoft.com/office/word/2010/wordprocessingDrawing" xmlns:wp="http://schemas.openxmlformats.org/drawingml/2006/wordprocessingDrawing" xmlns:w10="urn:schemas-microsoft-com:office:word" xmlns:w="http://schemas.openxmlformats.org/wordprocessingml/2006/main" xmlns:w14="http://schemas.microsoft.com/office/word/2010/wordml" xmlns:w15="http://schemas.microsoft.com/office/word/2012/wordml" xmlns:w16cex="http://schemas.microsoft.com/office/word/2018/wordml/cex" xmlns:w16cid="http://schemas.microsoft.com/office/word/2016/wordml/cid" xmlns:w16="http://schemas.microsoft.com/office/word/2018/wordml" xmlns:w16sdtdh="http://schemas.microsoft.com/office/word/2020/wordml/sdtdatahash" xmlns:w16se="http://schemas.microsoft.com/office/word/2015/wordml/symex" xmlns:wpg="http://schemas.microsoft.com/office/word/2010/wordprocessingGroup" xmlns:wpi="http://schemas.microsoft.com/office/word/2010/wordprocessingInk" xmlns:wne="http://schemas.microsoft.com/office/word/2006/wordml" xmlns:wps="http://schemas.microsoft.com/office/word/2010/wordprocessingShape" mc:Ignorable="w14 w15 w16se w16cid w16 w16cex w16sdtdh wp14">
+<w:document xmlns:wpc="http://schemas.microsoft.com/office/word/2010/wordprocessingCanvas" xmlns:cx="http://schemas.microsoft.com/office/drawing/2014/chartex" xmlns:cx1="http://schemas.microsoft.com/office/drawing/2015/9/8/chartex" xmlns:cx2="http://schemas.microsoft.com/office/drawing/2015/10/21/chartex" xmlns:cx3="http://schemas.microsoft.com/office/drawing/2016/5/9/chartex" xmlns:cx4="http://schemas.microsoft.com/office/drawing/2016/5/10/chartex" xmlns:cx5="http://schemas.microsoft.com/office/drawing/2016/5/11/chartex" xmlns:cx6="http://schemas.microsoft.com/office/drawing/2016/5/12/chartex" xmlns:cx7="http://schemas.microsoft.com/office/drawing/2016/5/13/chartex" xmlns:cx8="http://schemas.microsoft.com/office/drawing/2016/5/14/chartex" xmlns:mc="http://schemas.openxmlformats.org/markup-compatibility/2006" xmlns:aink="http://schemas.microsoft.com/office/drawing/2016/ink" xmlns:am3d="http://schemas.microsoft.com/office/drawing/2017/model3d" xmlns:o="urn:schemas-microsoft-com:office:office" xmlns:oel="http://schemas.microsoft.com/office/2019/extlst" xmlns:r="http://schemas.openxmlformats.org/officeDocument/2006/relationships" xmlns:m="http://schemas.openxmlformats.org/officeDocument/2006/math" xmlns:v="urn:schemas-microsoft-com:vml" xmlns:wp14="http://schemas.microsoft.com/office/word/2010/wordprocessingDrawing" xmlns:wp="http://schemas.openxmlformats.org/drawingml/2006/wordprocessingDrawing" xmlns:w10="urn:schemas-microsoft-com:office:word" xmlns:w="http://schemas.openxmlformats.org/wordprocessingml/2006/main" xmlns:w14="http://schemas.microsoft.com/office/word/2010/wordml" xmlns:w15="http://schemas.microsoft.com/office/word/2012/wordml" xmlns:w16cex="http://schemas.microsoft.com/office/word/2018/wordml/cex" xmlns:w16cid="http://schemas.microsoft.com/office/word/2016/wordml/cid" xmlns:w16="http://schemas.microsoft.com/office/word/2018/wordml" xmlns:w16sdtdh="http://schemas.microsoft.com/office/word/2020/wordml/sdtdatahash" xmlns:w16se="http://schemas.microsoft.com/office/word/2015/wordml/symex" xmlns:wpg="http://schemas.microsoft.com/office/word/2010/wordprocessingGroup" xmlns:wpi="http://schemas.microsoft.com/office/word/2010/wordprocessingInk" xmlns:wne="http://schemas.microsoft.com/office/word/2006/wordml" xmlns:wps="http://schemas.microsoft.com/office/word/2010/wordprocessingShape" xmlns:a="http://schemas.openxmlformats.org/drawingml/2006/main" xmlns:pic="http://schemas.openxmlformats.org/drawingml/2006/picture" xmlns:a14="http://schemas.microsoft.com/office/drawing/2010/main" mc:Ignorable="w14 w15 w16se w16cid w16 w16cex w16sdtdh wp14">
   <w:body>
     <w:p>
       <w:pPr>
@@ -48,7 +48,7 @@
       </w:r>
       <w:r>
         <w:rPr>
-          <w:rFonts w:ascii="Heebo" w:hAnsi="Heebo" w:cs="Heebo" w:hint="cs"/>
+          <w:rFonts w:hint="cs" w:ascii="Heebo" w:hAnsi="Heebo" w:cs="Heebo"/>
           <w:sz w:val="24"/>
           <w:szCs w:val="24"/>
           <w:rtl/>
@@ -66,7 +66,7 @@
       </w:r>
       <w:r>
         <w:rPr>
-          <w:rFonts w:ascii="Heebo" w:hAnsi="Heebo" w:cs="Heebo" w:hint="cs"/>
+          <w:rFonts w:hint="cs" w:ascii="Heebo" w:hAnsi="Heebo" w:cs="Heebo"/>
           <w:sz w:val="24"/>
           <w:szCs w:val="24"/>
           <w:rtl/>
@@ -231,8 +231,8 @@
             </w:drawing>
           </mc:Choice>
           <mc:Fallback>
-            <w:pict>
-              <v:shapetype w14:anchorId="144664E9" id="_x0000_t67" coordsize="21600,21600" o:spt="67" adj="16200,5400" path="m0@0l@1@0@1,0@2,0@2@0,21600@0,10800,21600xe">
+            <w:pict w14:anchorId="44778ADA">
+              <v:shapetype id="_x0000_t67" coordsize="21600,21600" o:spt="67" adj="16200,5400" path="m0@0l@1@0@1,0@2,0@2@0,21600@0,10800,21600xe" w14:anchorId="144664E9">
                 <v:stroke joinstyle="miter"/>
                 <v:formulas>
                   <v:f eqn="val #0"/>
@@ -243,19 +243,19 @@
                   <v:f eqn="prod @4 @3 10800"/>
                   <v:f eqn="sum width 0 @5"/>
                 </v:formulas>
-                <v:path o:connecttype="custom" o:connectlocs="10800,0;0,@0;10800,21600;21600,@0" o:connectangles="270,180,90,0" textboxrect="@1,0,@2,@6"/>
+                <v:path textboxrect="@1,0,@2,@6" o:connecttype="custom" o:connectlocs="10800,0;0,@0;10800,21600;21600,@0" o:connectangles="270,180,90,0"/>
                 <v:handles>
                   <v:h position="#1,#0" xrange="0,10800" yrange="0,21600"/>
                 </v:handles>
               </v:shapetype>
-              <v:shape id="חץ: למטה 2" o:spid="_x0000_s1026" type="#_x0000_t67" style="position:absolute;left:0;text-align:left;margin-left:25pt;margin-top:167.95pt;width:19.4pt;height:98.3pt;z-index:251658241;visibility:visible;mso-wrap-style:square;mso-wrap-distance-left:9pt;mso-wrap-distance-top:0;mso-wrap-distance-right:9pt;mso-wrap-distance-bottom:0;mso-position-horizontal:absolute;mso-position-horizontal-relative:text;mso-position-vertical:absolute;mso-position-vertical-relative:text;v-text-anchor:middle" o:gfxdata="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" adj="19468" fillcolor="#ed7d31 [3205]" strokecolor="white [3212]" strokeweight="1pt"/>
+              <v:shape id="חץ: למטה 2" style="position:absolute;left:0;text-align:left;margin-left:25pt;margin-top:167.95pt;width:19.4pt;height:98.3pt;z-index:251658241;visibility:visible;mso-wrap-style:square;mso-wrap-distance-left:9pt;mso-wrap-distance-top:0;mso-wrap-distance-right:9pt;mso-wrap-distance-bottom:0;mso-position-horizontal:absolute;mso-position-horizontal-relative:text;mso-position-vertical:absolute;mso-position-vertical-relative:text;v-text-anchor:middle" o:spid="_x0000_s1026" fillcolor="#ed7d31 [3205]" strokecolor="white [3212]" strokeweight="1pt" type="#_x0000_t67" adj="19468" o:gfxdata="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"/>
             </w:pict>
           </mc:Fallback>
         </mc:AlternateContent>
       </w:r>
       <w:r>
         <w:rPr>
-          <w:rFonts w:ascii="Heebo" w:hAnsi="Heebo" w:cs="Heebo" w:hint="cs"/>
+          <w:rFonts w:hint="cs" w:ascii="Heebo" w:hAnsi="Heebo" w:cs="Heebo"/>
           <w:sz w:val="24"/>
           <w:szCs w:val="24"/>
           <w:rtl/>
@@ -273,7 +273,7 @@
       </w:r>
       <w:r>
         <w:rPr>
-          <w:rFonts w:ascii="Heebo" w:hAnsi="Heebo" w:cs="Heebo" w:hint="cs"/>
+          <w:rFonts w:hint="cs" w:ascii="Heebo" w:hAnsi="Heebo" w:cs="Heebo"/>
           <w:sz w:val="24"/>
           <w:szCs w:val="24"/>
           <w:rtl/>
@@ -291,7 +291,7 @@
       </w:r>
       <w:r>
         <w:rPr>
-          <w:rFonts w:ascii="Heebo" w:hAnsi="Heebo" w:cs="Heebo" w:hint="cs"/>
+          <w:rFonts w:hint="cs" w:ascii="Heebo" w:hAnsi="Heebo" w:cs="Heebo"/>
           <w:sz w:val="24"/>
           <w:szCs w:val="24"/>
           <w:rtl/>
@@ -309,7 +309,7 @@
       </w:r>
       <w:r>
         <w:rPr>
-          <w:rFonts w:ascii="Heebo" w:hAnsi="Heebo" w:cs="Heebo" w:hint="cs"/>
+          <w:rFonts w:hint="cs" w:ascii="Heebo" w:hAnsi="Heebo" w:cs="Heebo"/>
           <w:sz w:val="24"/>
           <w:szCs w:val="24"/>
           <w:rtl/>
@@ -366,7 +366,7 @@
       </w:r>
       <w:r>
         <w:rPr>
-          <w:rFonts w:ascii="Heebo" w:hAnsi="Heebo" w:cs="Heebo" w:hint="cs"/>
+          <w:rFonts w:hint="cs" w:ascii="Heebo" w:hAnsi="Heebo" w:cs="Heebo"/>
           <w:sz w:val="24"/>
           <w:szCs w:val="24"/>
           <w:rtl/>
@@ -384,7 +384,7 @@
       </w:r>
       <w:r>
         <w:rPr>
-          <w:rFonts w:ascii="Heebo" w:hAnsi="Heebo" w:cs="Heebo" w:hint="cs"/>
+          <w:rFonts w:hint="cs" w:ascii="Heebo" w:hAnsi="Heebo" w:cs="Heebo"/>
           <w:sz w:val="24"/>
           <w:szCs w:val="24"/>
           <w:rtl/>
@@ -402,7 +402,7 @@
       </w:r>
       <w:r>
         <w:rPr>
-          <w:rFonts w:ascii="Heebo" w:hAnsi="Heebo" w:cs="Heebo" w:hint="cs"/>
+          <w:rFonts w:hint="cs" w:ascii="Heebo" w:hAnsi="Heebo" w:cs="Heebo"/>
           <w:sz w:val="24"/>
           <w:szCs w:val="24"/>
           <w:rtl/>
@@ -420,7 +420,7 @@
       </w:r>
       <w:r>
         <w:rPr>
-          <w:rFonts w:ascii="Heebo" w:hAnsi="Heebo" w:cs="Heebo" w:hint="cs"/>
+          <w:rFonts w:hint="cs" w:ascii="Heebo" w:hAnsi="Heebo" w:cs="Heebo"/>
           <w:sz w:val="24"/>
           <w:szCs w:val="24"/>
           <w:rtl/>
@@ -438,7 +438,7 @@
       </w:r>
       <w:r>
         <w:rPr>
-          <w:rFonts w:ascii="Heebo" w:hAnsi="Heebo" w:cs="Heebo" w:hint="cs"/>
+          <w:rFonts w:hint="cs" w:ascii="Heebo" w:hAnsi="Heebo" w:cs="Heebo"/>
           <w:sz w:val="24"/>
           <w:szCs w:val="24"/>
           <w:rtl/>
@@ -456,7 +456,7 @@
       </w:r>
       <w:r>
         <w:rPr>
-          <w:rFonts w:ascii="Heebo" w:hAnsi="Heebo" w:cs="Heebo" w:hint="cs"/>
+          <w:rFonts w:hint="cs" w:ascii="Heebo" w:hAnsi="Heebo" w:cs="Heebo"/>
           <w:sz w:val="24"/>
           <w:szCs w:val="24"/>
           <w:rtl/>
@@ -564,7 +564,7 @@
       </w:r>
       <w:r>
         <w:rPr>
-          <w:rFonts w:ascii="Heebo" w:hAnsi="Heebo" w:cs="Heebo" w:hint="cs"/>
+          <w:rFonts w:hint="cs" w:ascii="Heebo" w:hAnsi="Heebo" w:cs="Heebo"/>
           <w:sz w:val="24"/>
           <w:szCs w:val="24"/>
           <w:rtl/>
@@ -582,7 +582,7 @@
       </w:r>
       <w:r>
         <w:rPr>
-          <w:rFonts w:ascii="Heebo" w:hAnsi="Heebo" w:cs="Heebo" w:hint="cs"/>
+          <w:rFonts w:hint="cs" w:ascii="Heebo" w:hAnsi="Heebo" w:cs="Heebo"/>
           <w:sz w:val="24"/>
           <w:szCs w:val="24"/>
           <w:rtl/>
@@ -617,7 +617,7 @@
       </w:r>
       <w:r>
         <w:rPr>
-          <w:rFonts w:ascii="Heebo" w:hAnsi="Heebo" w:cs="Heebo" w:hint="cs"/>
+          <w:rFonts w:hint="cs" w:ascii="Heebo" w:hAnsi="Heebo" w:cs="Heebo"/>
           <w:sz w:val="24"/>
           <w:szCs w:val="24"/>
           <w:rtl/>
@@ -635,7 +635,7 @@
       </w:r>
       <w:r>
         <w:rPr>
-          <w:rFonts w:ascii="Heebo" w:hAnsi="Heebo" w:cs="Heebo" w:hint="cs"/>
+          <w:rFonts w:hint="cs" w:ascii="Heebo" w:hAnsi="Heebo" w:cs="Heebo"/>
           <w:sz w:val="24"/>
           <w:szCs w:val="24"/>
           <w:rtl/>
@@ -653,7 +653,7 @@
       </w:r>
       <w:r>
         <w:rPr>
-          <w:rFonts w:ascii="Heebo" w:hAnsi="Heebo" w:cs="Heebo" w:hint="cs"/>
+          <w:rFonts w:hint="cs" w:ascii="Heebo" w:hAnsi="Heebo" w:cs="Heebo"/>
           <w:sz w:val="24"/>
           <w:szCs w:val="24"/>
           <w:rtl/>
@@ -805,7 +805,7 @@
       </w:r>
       <w:r>
         <w:rPr>
-          <w:rFonts w:ascii="Heebo" w:hAnsi="Heebo" w:cs="Heebo" w:hint="cs"/>
+          <w:rFonts w:hint="cs" w:ascii="Heebo" w:hAnsi="Heebo" w:cs="Heebo"/>
           <w:sz w:val="24"/>
           <w:szCs w:val="24"/>
           <w:rtl/>
@@ -814,7 +814,7 @@
       </w:r>
       <w:r>
         <w:rPr>
-          <w:rFonts w:ascii="Heebo" w:hAnsi="Heebo" w:cs="Heebo" w:hint="cs"/>
+          <w:rFonts w:hint="cs" w:ascii="Heebo" w:hAnsi="Heebo" w:cs="Heebo"/>
           <w:sz w:val="24"/>
           <w:szCs w:val="24"/>
           <w:rtl/>
@@ -868,7 +868,7 @@
       </w:r>
       <w:r>
         <w:rPr>
-          <w:rFonts w:ascii="Heebo" w:hAnsi="Heebo" w:cs="Heebo" w:hint="cs"/>
+          <w:rFonts w:hint="cs" w:ascii="Heebo" w:hAnsi="Heebo" w:cs="Heebo"/>
           <w:sz w:val="24"/>
           <w:szCs w:val="24"/>
           <w:rtl/>
@@ -886,7 +886,7 @@
       </w:r>
       <w:r>
         <w:rPr>
-          <w:rFonts w:ascii="Heebo" w:hAnsi="Heebo" w:cs="Heebo" w:hint="cs"/>
+          <w:rFonts w:hint="cs" w:ascii="Heebo" w:hAnsi="Heebo" w:cs="Heebo"/>
           <w:sz w:val="24"/>
           <w:szCs w:val="24"/>
           <w:rtl/>
@@ -904,7 +904,7 @@
       </w:r>
       <w:r>
         <w:rPr>
-          <w:rFonts w:ascii="Heebo" w:hAnsi="Heebo" w:cs="Heebo" w:hint="cs"/>
+          <w:rFonts w:hint="cs" w:ascii="Heebo" w:hAnsi="Heebo" w:cs="Heebo"/>
           <w:sz w:val="24"/>
           <w:szCs w:val="24"/>
           <w:rtl/>
@@ -948,7 +948,7 @@
       </w:r>
       <w:r>
         <w:rPr>
-          <w:rFonts w:ascii="Heebo" w:hAnsi="Heebo" w:cs="Heebo" w:hint="cs"/>
+          <w:rFonts w:hint="cs" w:ascii="Heebo" w:hAnsi="Heebo" w:cs="Heebo"/>
           <w:sz w:val="24"/>
           <w:szCs w:val="24"/>
           <w:rtl/>
@@ -957,7 +957,7 @@
       </w:r>
       <w:r>
         <w:rPr>
-          <w:rFonts w:ascii="Heebo" w:hAnsi="Heebo" w:cs="Heebo" w:hint="cs"/>
+          <w:rFonts w:hint="cs" w:ascii="Heebo" w:hAnsi="Heebo" w:cs="Heebo"/>
           <w:sz w:val="24"/>
           <w:szCs w:val="24"/>
           <w:rtl/>
@@ -977,7 +977,7 @@
       </w:r>
       <w:r>
         <w:rPr>
-          <w:rFonts w:ascii="Heebo" w:hAnsi="Heebo" w:cs="Heebo" w:hint="cs"/>
+          <w:rFonts w:hint="cs" w:ascii="Heebo" w:hAnsi="Heebo" w:cs="Heebo"/>
           <w:b/>
           <w:bCs/>
           <w:sz w:val="24"/>
@@ -990,12 +990,12 @@
     <w:p>
       <w:pPr>
         <w:pBdr>
-          <w:top w:val="single" w:sz="4" w:space="1" w:color="auto"/>
-          <w:left w:val="single" w:sz="4" w:space="4" w:color="auto"/>
-          <w:bottom w:val="single" w:sz="4" w:space="1" w:color="auto"/>
-          <w:right w:val="single" w:sz="4" w:space="4" w:color="auto"/>
-          <w:between w:val="single" w:sz="4" w:space="1" w:color="auto"/>
-          <w:bar w:val="single" w:sz="4" w:color="auto"/>
+          <w:top w:val="single" w:color="auto" w:sz="4" w:space="1"/>
+          <w:left w:val="single" w:color="auto" w:sz="4" w:space="4"/>
+          <w:bottom w:val="single" w:color="auto" w:sz="4" w:space="1"/>
+          <w:right w:val="single" w:color="auto" w:sz="4" w:space="4"/>
+          <w:between w:val="single" w:color="auto" w:sz="4" w:space="1"/>
+          <w:bar w:val="single" w:color="auto" w:sz="4"/>
         </w:pBdr>
         <w:bidi/>
         <w:jc w:val="both"/>
@@ -1017,7 +1017,7 @@
       </w:r>
       <w:r>
         <w:rPr>
-          <w:rFonts w:ascii="Heebo" w:hAnsi="Heebo" w:cs="Heebo" w:hint="cs"/>
+          <w:rFonts w:hint="cs" w:ascii="Heebo" w:hAnsi="Heebo" w:cs="Heebo"/>
           <w:sz w:val="24"/>
           <w:szCs w:val="24"/>
           <w:rtl/>
@@ -1056,7 +1056,7 @@
       </w:r>
       <w:r>
         <w:rPr>
-          <w:rFonts w:ascii="Heebo" w:hAnsi="Heebo" w:cs="Heebo" w:hint="cs"/>
+          <w:rFonts w:hint="cs" w:ascii="Heebo" w:hAnsi="Heebo" w:cs="Heebo"/>
           <w:sz w:val="24"/>
           <w:szCs w:val="24"/>
           <w:rtl/>
@@ -1074,7 +1074,7 @@
       </w:r>
       <w:r>
         <w:rPr>
-          <w:rFonts w:ascii="Heebo" w:hAnsi="Heebo" w:cs="Heebo" w:hint="cs"/>
+          <w:rFonts w:hint="cs" w:ascii="Heebo" w:hAnsi="Heebo" w:cs="Heebo"/>
           <w:sz w:val="24"/>
           <w:szCs w:val="24"/>
           <w:rtl/>
@@ -1087,7 +1087,7 @@
         <w:bidi/>
         <w:jc w:val="both"/>
         <w:rPr>
-          <w:rFonts w:ascii="Heebo" w:hAnsi="Heebo" w:cs="Heebo" w:hint="cs"/>
+          <w:rFonts w:hint="cs" w:ascii="Heebo" w:hAnsi="Heebo" w:cs="Heebo"/>
           <w:sz w:val="24"/>
           <w:szCs w:val="24"/>
           <w:rtl/>
@@ -1133,7 +1133,7 @@
       </w:r>
       <w:r>
         <w:rPr>
-          <w:rFonts w:ascii="Heebo" w:hAnsi="Heebo" w:cs="Heebo" w:hint="cs"/>
+          <w:rFonts w:hint="cs" w:ascii="Heebo" w:hAnsi="Heebo" w:cs="Heebo"/>
           <w:sz w:val="36"/>
           <w:szCs w:val="36"/>
           <w:rtl/>
@@ -1284,7 +1284,7 @@
       </w:r>
       <w:r>
         <w:rPr>
-          <w:rFonts w:ascii="Heebo" w:hAnsi="Heebo" w:cs="Heebo" w:hint="cs"/>
+          <w:rFonts w:hint="cs" w:ascii="Heebo" w:hAnsi="Heebo" w:cs="Heebo"/>
           <w:sz w:val="24"/>
           <w:szCs w:val="24"/>
           <w:rtl/>
@@ -1418,8 +1418,8 @@
             </w:drawing>
           </mc:Choice>
           <mc:Fallback>
-            <w:pict>
-              <v:shapetype w14:anchorId="4241A872" id="_x0000_t102" coordsize="21600,21600" o:spt="102" adj="12960,19440,14400" path="ar,0@23@3@22,,0@4,0@15@23@1,0@7@2@13l@2@14@22@8@2@12wa,0@23@3@2@11@26@17,0@15@23@1@26@17@22@15xear,0@23@3,0@4@26@17nfe">
+            <w:pict w14:anchorId="37CA1B93">
+              <v:shapetype id="_x0000_t102" coordsize="21600,21600" o:spt="102" adj="12960,19440,14400" path="ar,0@23@3@22,,0@4,0@15@23@1,0@7@2@13l@2@14@22@8@2@12wa,0@23@3@2@11@26@17,0@15@23@1@26@17@22@15xear,0@23@3,0@4@26@17nfe" w14:anchorId="4241A872">
                 <v:stroke joinstyle="miter"/>
                 <v:formulas>
                   <v:f eqn="val #0"/>
@@ -1472,7 +1472,7 @@
                   <v:f eqn="prod height 4390 32768"/>
                   <v:f eqn="prod height 28378 32768"/>
                 </v:formulas>
-                <v:path o:extrusionok="f" o:connecttype="custom" o:connectlocs="0,@17;@2,@14;@22,@8;@2,@12;@22,@16" o:connectangles="180,90,0,0,0" textboxrect="@47,@45,@48,@46"/>
+                <v:path textboxrect="@47,@45,@48,@46" o:connecttype="custom" o:connectlocs="0,@17;@2,@14;@22,@8;@2,@12;@22,@16" o:connectangles="180,90,0,0,0" o:extrusionok="f"/>
                 <v:handles>
                   <v:h position="bottomRight,#0" yrange="@40,@29"/>
                   <v:h position="bottomRight,#1" yrange="@27,@21"/>
@@ -1480,7 +1480,7 @@
                 </v:handles>
                 <o:complex v:ext="view"/>
               </v:shapetype>
-              <v:shape id="חץ: מעוקל ימינה 7" o:spid="_x0000_s1026" type="#_x0000_t102" style="position:absolute;left:0;text-align:left;margin-left:56.65pt;margin-top:45.75pt;width:28.8pt;height:54.7pt;rotation:180;flip:x;z-index:251658244;visibility:visible;mso-wrap-style:square;mso-width-percent:0;mso-height-percent:0;mso-wrap-distance-left:9pt;mso-wrap-distance-top:0;mso-wrap-distance-right:9pt;mso-wrap-distance-bottom:0;mso-position-horizontal:absolute;mso-position-horizontal-relative:left-margin-area;mso-position-vertical:absolute;mso-position-vertical-relative:text;mso-width-percent:0;mso-height-percent:0;mso-width-relative:margin;mso-height-relative:margin;v-text-anchor:middle" o:gfxdata="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" adj="15913,20178,16200" fillcolor="#ed7d31 [3205]" strokecolor="white [3212]" strokeweight="1pt">
+              <v:shape id="חץ: מעוקל ימינה 7" style="position:absolute;left:0;text-align:left;margin-left:56.65pt;margin-top:45.75pt;width:28.8pt;height:54.7pt;rotation:180;flip:x;z-index:251658244;visibility:visible;mso-wrap-style:square;mso-width-percent:0;mso-height-percent:0;mso-wrap-distance-left:9pt;mso-wrap-distance-top:0;mso-wrap-distance-right:9pt;mso-wrap-distance-bottom:0;mso-position-horizontal:absolute;mso-position-horizontal-relative:left-margin-area;mso-position-vertical:absolute;mso-position-vertical-relative:text;mso-width-percent:0;mso-height-percent:0;mso-width-relative:margin;mso-height-relative:margin;v-text-anchor:middle" o:spid="_x0000_s1026" fillcolor="#ed7d31 [3205]" strokecolor="white [3212]" strokeweight="1pt" type="#_x0000_t102" adj="15913,20178,16200" o:gfxdata="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">
                 <w10:wrap anchorx="margin"/>
               </v:shape>
             </w:pict>
@@ -1498,7 +1498,7 @@
       </w:r>
       <w:r>
         <w:rPr>
-          <w:rFonts w:ascii="Heebo" w:hAnsi="Heebo" w:cs="Heebo" w:hint="cs"/>
+          <w:rFonts w:hint="cs" w:ascii="Heebo" w:hAnsi="Heebo" w:cs="Heebo"/>
           <w:sz w:val="24"/>
           <w:szCs w:val="24"/>
           <w:rtl/>
@@ -1527,7 +1527,7 @@
       </w:r>
       <w:r>
         <w:rPr>
-          <w:rFonts w:ascii="Heebo" w:hAnsi="Heebo" w:cs="Heebo" w:hint="cs"/>
+          <w:rFonts w:hint="cs" w:ascii="Heebo" w:hAnsi="Heebo" w:cs="Heebo"/>
           <w:sz w:val="24"/>
           <w:szCs w:val="24"/>
           <w:rtl/>
@@ -1554,7 +1554,7 @@
       </w:r>
       <w:r>
         <w:rPr>
-          <w:rFonts w:ascii="Heebo" w:hAnsi="Heebo" w:cs="Heebo" w:hint="cs"/>
+          <w:rFonts w:hint="cs" w:ascii="Heebo" w:hAnsi="Heebo" w:cs="Heebo"/>
           <w:sz w:val="24"/>
           <w:szCs w:val="24"/>
           <w:rtl/>
@@ -1580,7 +1580,7 @@
       </w:r>
       <w:r>
         <w:rPr>
-          <w:rFonts w:ascii="Heebo" w:hAnsi="Heebo" w:cs="Heebo" w:hint="cs"/>
+          <w:rFonts w:hint="cs" w:ascii="Heebo" w:hAnsi="Heebo" w:cs="Heebo"/>
           <w:sz w:val="24"/>
           <w:szCs w:val="24"/>
           <w:rtl/>
@@ -1598,7 +1598,7 @@
       </w:r>
       <w:r>
         <w:rPr>
-          <w:rFonts w:ascii="Heebo" w:hAnsi="Heebo" w:cs="Heebo" w:hint="cs"/>
+          <w:rFonts w:hint="cs" w:ascii="Heebo" w:hAnsi="Heebo" w:cs="Heebo"/>
           <w:sz w:val="24"/>
           <w:szCs w:val="24"/>
           <w:rtl/>
@@ -1652,15 +1652,15 @@
         <w:pStyle w:val="ListParagraph"/>
         <w:bidi/>
         <w:rPr>
-          <w:rFonts w:ascii="Heebo" w:hAnsi="Heebo" w:cs="Heebo" w:hint="cs"/>
-          <w:sz w:val="24"/>
-          <w:szCs w:val="24"/>
-          <w:rtl/>
-        </w:rPr>
-      </w:pPr>
-      <w:r>
-        <w:rPr>
-          <w:rFonts w:ascii="Heebo" w:hAnsi="Heebo" w:cs="Heebo" w:hint="cs"/>
+          <w:rFonts w:hint="cs" w:ascii="Heebo" w:hAnsi="Heebo" w:cs="Heebo"/>
+          <w:sz w:val="24"/>
+          <w:szCs w:val="24"/>
+          <w:rtl/>
+        </w:rPr>
+      </w:pPr>
+      <w:r>
+        <w:rPr>
+          <w:rFonts w:hint="cs" w:ascii="Heebo" w:hAnsi="Heebo" w:cs="Heebo"/>
           <w:sz w:val="24"/>
           <w:szCs w:val="24"/>
           <w:rtl/>
@@ -1677,7 +1677,7 @@
       </w:r>
       <w:r>
         <w:rPr>
-          <w:rFonts w:ascii="Heebo" w:hAnsi="Heebo" w:cs="Heebo" w:hint="cs"/>
+          <w:rFonts w:hint="cs" w:ascii="Heebo" w:hAnsi="Heebo" w:cs="Heebo"/>
           <w:sz w:val="24"/>
           <w:szCs w:val="24"/>
           <w:rtl/>
@@ -1689,7 +1689,7 @@
       <w:pPr>
         <w:bidi/>
         <w:rPr>
-          <w:rFonts w:ascii="Heebo" w:hAnsi="Heebo" w:cs="Heebo" w:hint="cs"/>
+          <w:rFonts w:hint="cs" w:ascii="Heebo" w:hAnsi="Heebo" w:cs="Heebo"/>
           <w:b/>
           <w:bCs/>
           <w:sz w:val="28"/>
@@ -1712,7 +1712,7 @@
       </w:pPr>
       <w:r>
         <w:rPr>
-          <w:rFonts w:ascii="Heebo" w:hAnsi="Heebo" w:cs="Heebo" w:hint="cs"/>
+          <w:rFonts w:hint="cs" w:ascii="Heebo" w:hAnsi="Heebo" w:cs="Heebo"/>
           <w:b/>
           <w:bCs/>
           <w:sz w:val="28"/>
@@ -1733,7 +1733,7 @@
       </w:r>
       <w:r>
         <w:rPr>
-          <w:rFonts w:ascii="Heebo" w:hAnsi="Heebo" w:cs="Heebo" w:hint="cs"/>
+          <w:rFonts w:hint="cs" w:ascii="Heebo" w:hAnsi="Heebo" w:cs="Heebo"/>
           <w:b/>
           <w:bCs/>
           <w:sz w:val="28"/>
@@ -1759,7 +1759,7 @@
       </w:pPr>
       <w:r>
         <w:rPr>
-          <w:rFonts w:ascii="Heebo" w:hAnsi="Heebo" w:cs="Heebo" w:hint="cs"/>
+          <w:rFonts w:hint="cs" w:ascii="Heebo" w:hAnsi="Heebo" w:cs="Heebo"/>
           <w:sz w:val="24"/>
           <w:szCs w:val="24"/>
           <w:rtl/>
@@ -1768,7 +1768,7 @@
       </w:r>
       <w:r>
         <w:rPr>
-          <w:rFonts w:ascii="Heebo" w:hAnsi="Heebo" w:cs="Heebo" w:hint="cs"/>
+          <w:rFonts w:hint="cs" w:ascii="Heebo" w:hAnsi="Heebo" w:cs="Heebo"/>
           <w:sz w:val="24"/>
           <w:szCs w:val="24"/>
           <w:rtl/>
@@ -1777,7 +1777,7 @@
       </w:r>
       <w:r>
         <w:rPr>
-          <w:rFonts w:ascii="Heebo" w:hAnsi="Heebo" w:cs="Heebo" w:hint="cs"/>
+          <w:rFonts w:hint="cs" w:ascii="Heebo" w:hAnsi="Heebo" w:cs="Heebo"/>
           <w:sz w:val="24"/>
           <w:szCs w:val="24"/>
           <w:rtl/>
@@ -1812,7 +1812,7 @@
       </w:r>
       <w:r>
         <w:rPr>
-          <w:rFonts w:ascii="Heebo" w:hAnsi="Heebo" w:cs="Heebo" w:hint="cs"/>
+          <w:rFonts w:hint="cs" w:ascii="Heebo" w:hAnsi="Heebo" w:cs="Heebo"/>
           <w:sz w:val="24"/>
           <w:szCs w:val="24"/>
           <w:rtl/>
@@ -1830,7 +1830,7 @@
       </w:r>
       <w:r>
         <w:rPr>
-          <w:rFonts w:ascii="Heebo" w:hAnsi="Heebo" w:cs="Heebo" w:hint="cs"/>
+          <w:rFonts w:hint="cs" w:ascii="Heebo" w:hAnsi="Heebo" w:cs="Heebo"/>
           <w:sz w:val="24"/>
           <w:szCs w:val="24"/>
           <w:rtl/>
@@ -1863,7 +1863,7 @@
       </w:r>
       <w:r>
         <w:rPr>
-          <w:rFonts w:ascii="Heebo" w:hAnsi="Heebo" w:cs="Heebo" w:hint="cs"/>
+          <w:rFonts w:hint="cs" w:ascii="Heebo" w:hAnsi="Heebo" w:cs="Heebo"/>
           <w:sz w:val="24"/>
           <w:szCs w:val="24"/>
           <w:rtl/>
@@ -1898,7 +1898,7 @@
       </w:r>
       <w:r>
         <w:rPr>
-          <w:rFonts w:ascii="Heebo" w:hAnsi="Heebo" w:cs="Heebo" w:hint="cs"/>
+          <w:rFonts w:hint="cs" w:ascii="Heebo" w:hAnsi="Heebo" w:cs="Heebo"/>
           <w:sz w:val="24"/>
           <w:szCs w:val="24"/>
           <w:rtl/>
@@ -1952,7 +1952,7 @@
       </w:r>
       <w:r>
         <w:rPr>
-          <w:rFonts w:ascii="Heebo" w:hAnsi="Heebo" w:cs="Heebo" w:hint="cs"/>
+          <w:rFonts w:hint="cs" w:ascii="Heebo" w:hAnsi="Heebo" w:cs="Heebo"/>
           <w:sz w:val="24"/>
           <w:szCs w:val="24"/>
           <w:rtl/>
@@ -1978,7 +1978,7 @@
       </w:r>
       <w:r>
         <w:rPr>
-          <w:rFonts w:ascii="Heebo" w:hAnsi="Heebo" w:cs="Heebo" w:hint="cs"/>
+          <w:rFonts w:hint="cs" w:ascii="Heebo" w:hAnsi="Heebo" w:cs="Heebo"/>
           <w:sz w:val="24"/>
           <w:szCs w:val="24"/>
           <w:rtl/>
@@ -2032,7 +2032,7 @@
       </w:r>
       <w:r>
         <w:rPr>
-          <w:rFonts w:ascii="Heebo" w:hAnsi="Heebo" w:cs="Heebo" w:hint="cs"/>
+          <w:rFonts w:hint="cs" w:ascii="Heebo" w:hAnsi="Heebo" w:cs="Heebo"/>
           <w:sz w:val="24"/>
           <w:szCs w:val="24"/>
           <w:rtl/>
@@ -2058,7 +2058,7 @@
       </w:r>
       <w:r>
         <w:rPr>
-          <w:rFonts w:ascii="Heebo" w:hAnsi="Heebo" w:cs="Heebo" w:hint="cs"/>
+          <w:rFonts w:hint="cs" w:ascii="Heebo" w:hAnsi="Heebo" w:cs="Heebo"/>
           <w:sz w:val="24"/>
           <w:szCs w:val="24"/>
           <w:rtl/>
@@ -2085,7 +2085,7 @@
       </w:r>
       <w:r>
         <w:rPr>
-          <w:rFonts w:ascii="Heebo" w:hAnsi="Heebo" w:cs="Heebo" w:hint="cs"/>
+          <w:rFonts w:hint="cs" w:ascii="Heebo" w:hAnsi="Heebo" w:cs="Heebo"/>
           <w:b/>
           <w:bCs/>
           <w:sz w:val="24"/>
@@ -2096,7 +2096,7 @@
       </w:r>
       <w:r>
         <w:rPr>
-          <w:rFonts w:ascii="Heebo" w:hAnsi="Heebo" w:cs="Heebo" w:hint="cs"/>
+          <w:rFonts w:hint="cs" w:ascii="Heebo" w:hAnsi="Heebo" w:cs="Heebo"/>
           <w:sz w:val="24"/>
           <w:szCs w:val="24"/>
           <w:rtl/>
@@ -2114,7 +2114,7 @@
       </w:r>
       <w:r>
         <w:rPr>
-          <w:rFonts w:ascii="Heebo" w:hAnsi="Heebo" w:cs="Heebo" w:hint="cs"/>
+          <w:rFonts w:hint="cs" w:ascii="Heebo" w:hAnsi="Heebo" w:cs="Heebo"/>
           <w:sz w:val="24"/>
           <w:szCs w:val="24"/>
           <w:rtl/>
@@ -2149,7 +2149,7 @@
       </w:r>
       <w:r>
         <w:rPr>
-          <w:rFonts w:ascii="Heebo" w:hAnsi="Heebo" w:cs="Heebo" w:hint="cs"/>
+          <w:rFonts w:hint="cs" w:ascii="Heebo" w:hAnsi="Heebo" w:cs="Heebo"/>
           <w:sz w:val="24"/>
           <w:szCs w:val="24"/>
           <w:rtl/>
@@ -2161,7 +2161,7 @@
       <w:pPr>
         <w:bidi/>
         <w:rPr>
-          <w:rFonts w:ascii="Heebo" w:hAnsi="Heebo" w:cs="Heebo" w:hint="cs"/>
+          <w:rFonts w:hint="cs" w:ascii="Heebo" w:hAnsi="Heebo" w:cs="Heebo"/>
           <w:sz w:val="24"/>
           <w:szCs w:val="24"/>
         </w:rPr>
@@ -2179,7 +2179,7 @@
       </w:pPr>
       <w:r>
         <w:rPr>
-          <w:rFonts w:ascii="Heebo" w:hAnsi="Heebo" w:cs="Heebo" w:hint="cs"/>
+          <w:rFonts w:hint="cs" w:ascii="Heebo" w:hAnsi="Heebo" w:cs="Heebo"/>
           <w:b/>
           <w:bCs/>
           <w:sz w:val="24"/>
@@ -2210,7 +2210,7 @@
       </w:r>
       <w:r>
         <w:rPr>
-          <w:rFonts w:ascii="Heebo" w:hAnsi="Heebo" w:cs="Heebo" w:hint="cs"/>
+          <w:rFonts w:hint="cs" w:ascii="Heebo" w:hAnsi="Heebo" w:cs="Heebo"/>
           <w:sz w:val="24"/>
           <w:szCs w:val="24"/>
           <w:rtl/>
@@ -2219,7 +2219,7 @@
       </w:r>
       <w:r>
         <w:rPr>
-          <w:rFonts w:ascii="Heebo" w:hAnsi="Heebo" w:cs="Heebo" w:hint="cs"/>
+          <w:rFonts w:hint="cs" w:ascii="Heebo" w:hAnsi="Heebo" w:cs="Heebo"/>
           <w:sz w:val="24"/>
           <w:szCs w:val="24"/>
           <w:rtl/>
@@ -2236,7 +2236,7 @@
       </w:r>
       <w:r>
         <w:rPr>
-          <w:rFonts w:ascii="Heebo" w:hAnsi="Heebo" w:cs="Heebo" w:hint="cs"/>
+          <w:rFonts w:hint="cs" w:ascii="Heebo" w:hAnsi="Heebo" w:cs="Heebo"/>
           <w:sz w:val="24"/>
           <w:szCs w:val="24"/>
           <w:rtl/>
@@ -2254,7 +2254,7 @@
       </w:r>
       <w:r>
         <w:rPr>
-          <w:rFonts w:ascii="Heebo" w:hAnsi="Heebo" w:cs="Heebo" w:hint="cs"/>
+          <w:rFonts w:hint="cs" w:ascii="Heebo" w:hAnsi="Heebo" w:cs="Heebo"/>
           <w:sz w:val="24"/>
           <w:szCs w:val="24"/>
           <w:rtl/>
@@ -2271,7 +2271,7 @@
       </w:r>
       <w:r>
         <w:rPr>
-          <w:rFonts w:ascii="Heebo" w:hAnsi="Heebo" w:cs="Heebo" w:hint="cs"/>
+          <w:rFonts w:hint="cs" w:ascii="Heebo" w:hAnsi="Heebo" w:cs="Heebo"/>
           <w:sz w:val="24"/>
           <w:szCs w:val="24"/>
           <w:rtl/>
@@ -2280,7 +2280,7 @@
       </w:r>
       <w:r>
         <w:rPr>
-          <w:rFonts w:ascii="Heebo" w:hAnsi="Heebo" w:cs="Heebo" w:hint="cs"/>
+          <w:rFonts w:hint="cs" w:ascii="Heebo" w:hAnsi="Heebo" w:cs="Heebo"/>
           <w:sz w:val="24"/>
           <w:szCs w:val="24"/>
           <w:rtl/>
@@ -2289,7 +2289,7 @@
       </w:r>
       <w:r>
         <w:rPr>
-          <w:rFonts w:ascii="Heebo" w:hAnsi="Heebo" w:cs="Heebo" w:hint="cs"/>
+          <w:rFonts w:hint="cs" w:ascii="Heebo" w:hAnsi="Heebo" w:cs="Heebo"/>
           <w:sz w:val="24"/>
           <w:szCs w:val="24"/>
           <w:rtl/>
@@ -2298,7 +2298,7 @@
       </w:r>
       <w:r>
         <w:rPr>
-          <w:rFonts w:ascii="Heebo" w:hAnsi="Heebo" w:cs="Heebo" w:hint="cs"/>
+          <w:rFonts w:hint="cs" w:ascii="Heebo" w:hAnsi="Heebo" w:cs="Heebo"/>
           <w:sz w:val="24"/>
           <w:szCs w:val="24"/>
           <w:rtl/>
@@ -2318,7 +2318,7 @@
       </w:pPr>
       <w:r>
         <w:rPr>
-          <w:rFonts w:ascii="Heebo" w:hAnsi="Heebo" w:cs="Heebo" w:hint="cs"/>
+          <w:rFonts w:hint="cs" w:ascii="Heebo" w:hAnsi="Heebo" w:cs="Heebo"/>
           <w:sz w:val="24"/>
           <w:szCs w:val="24"/>
           <w:rtl/>
@@ -2336,7 +2336,7 @@
       </w:r>
       <w:r>
         <w:rPr>
-          <w:rFonts w:ascii="Heebo" w:hAnsi="Heebo" w:cs="Heebo" w:hint="cs"/>
+          <w:rFonts w:hint="cs" w:ascii="Heebo" w:hAnsi="Heebo" w:cs="Heebo"/>
           <w:sz w:val="24"/>
           <w:szCs w:val="24"/>
           <w:rtl/>
@@ -2354,7 +2354,7 @@
       </w:r>
       <w:r>
         <w:rPr>
-          <w:rFonts w:ascii="Heebo" w:hAnsi="Heebo" w:cs="Heebo" w:hint="cs"/>
+          <w:rFonts w:hint="cs" w:ascii="Heebo" w:hAnsi="Heebo" w:cs="Heebo"/>
           <w:sz w:val="24"/>
           <w:szCs w:val="24"/>
           <w:rtl/>
@@ -2374,7 +2374,7 @@
       </w:pPr>
       <w:r>
         <w:rPr>
-          <w:rFonts w:ascii="Heebo" w:hAnsi="Heebo" w:cs="Heebo" w:hint="cs"/>
+          <w:rFonts w:hint="cs" w:ascii="Heebo" w:hAnsi="Heebo" w:cs="Heebo"/>
           <w:sz w:val="24"/>
           <w:szCs w:val="24"/>
           <w:rtl/>
@@ -2383,7 +2383,7 @@
       </w:r>
       <w:r>
         <w:rPr>
-          <w:rFonts w:ascii="Heebo" w:hAnsi="Heebo" w:cs="Heebo" w:hint="cs"/>
+          <w:rFonts w:hint="cs" w:ascii="Heebo" w:hAnsi="Heebo" w:cs="Heebo"/>
           <w:sz w:val="24"/>
           <w:szCs w:val="24"/>
           <w:rtl/>
@@ -2401,7 +2401,7 @@
       </w:r>
       <w:r>
         <w:rPr>
-          <w:rFonts w:ascii="Heebo" w:hAnsi="Heebo" w:cs="Heebo" w:hint="cs"/>
+          <w:rFonts w:hint="cs" w:ascii="Heebo" w:hAnsi="Heebo" w:cs="Heebo"/>
           <w:sz w:val="24"/>
           <w:szCs w:val="24"/>
           <w:rtl/>
@@ -2410,7 +2410,7 @@
       </w:r>
       <w:r>
         <w:rPr>
-          <w:rFonts w:ascii="Heebo" w:hAnsi="Heebo" w:cs="Heebo" w:hint="cs"/>
+          <w:rFonts w:hint="cs" w:ascii="Heebo" w:hAnsi="Heebo" w:cs="Heebo"/>
           <w:b/>
           <w:bCs/>
           <w:sz w:val="24"/>
@@ -2421,7 +2421,7 @@
       </w:r>
       <w:r>
         <w:rPr>
-          <w:rFonts w:ascii="Heebo" w:hAnsi="Heebo" w:cs="Heebo" w:hint="cs"/>
+          <w:rFonts w:hint="cs" w:ascii="Heebo" w:hAnsi="Heebo" w:cs="Heebo"/>
           <w:sz w:val="24"/>
           <w:szCs w:val="24"/>
           <w:rtl/>
@@ -2432,12 +2432,12 @@
     <w:p>
       <w:pPr>
         <w:pBdr>
-          <w:top w:val="single" w:sz="4" w:space="1" w:color="auto"/>
-          <w:left w:val="single" w:sz="4" w:space="4" w:color="auto"/>
-          <w:bottom w:val="single" w:sz="4" w:space="1" w:color="auto"/>
-          <w:right w:val="single" w:sz="4" w:space="4" w:color="auto"/>
-          <w:between w:val="single" w:sz="4" w:space="1" w:color="auto"/>
-          <w:bar w:val="single" w:sz="4" w:color="auto"/>
+          <w:top w:val="single" w:color="auto" w:sz="4" w:space="1"/>
+          <w:left w:val="single" w:color="auto" w:sz="4" w:space="4"/>
+          <w:bottom w:val="single" w:color="auto" w:sz="4" w:space="1"/>
+          <w:right w:val="single" w:color="auto" w:sz="4" w:space="4"/>
+          <w:between w:val="single" w:color="auto" w:sz="4" w:space="1"/>
+          <w:bar w:val="single" w:color="auto" w:sz="4"/>
         </w:pBdr>
         <w:bidi/>
         <w:jc w:val="center"/>
@@ -2450,7 +2450,7 @@
       </w:pPr>
       <w:r>
         <w:rPr>
-          <w:rFonts w:ascii="Heebo" w:hAnsi="Heebo" w:cs="Heebo" w:hint="cs"/>
+          <w:rFonts w:hint="cs" w:ascii="Heebo" w:hAnsi="Heebo" w:cs="Heebo"/>
           <w:sz w:val="24"/>
           <w:szCs w:val="24"/>
           <w:rtl/>
@@ -2468,7 +2468,7 @@
       </w:r>
       <w:r>
         <w:rPr>
-          <w:rFonts w:ascii="Heebo" w:hAnsi="Heebo" w:cs="Heebo" w:hint="cs"/>
+          <w:rFonts w:hint="cs" w:ascii="Heebo" w:hAnsi="Heebo" w:cs="Heebo"/>
           <w:sz w:val="24"/>
           <w:szCs w:val="24"/>
           <w:rtl/>
@@ -2477,7 +2477,7 @@
       </w:r>
       <w:r>
         <w:rPr>
-          <w:rFonts w:ascii="Heebo" w:hAnsi="Heebo" w:cs="Heebo" w:hint="cs"/>
+          <w:rFonts w:hint="cs" w:ascii="Heebo" w:hAnsi="Heebo" w:cs="Heebo"/>
           <w:sz w:val="24"/>
           <w:szCs w:val="24"/>
           <w:rtl/>
@@ -2497,7 +2497,7 @@
       </w:pPr>
       <w:r>
         <w:rPr>
-          <w:rFonts w:ascii="Heebo" w:hAnsi="Heebo" w:cs="Heebo" w:hint="cs"/>
+          <w:rFonts w:hint="cs" w:ascii="Heebo" w:hAnsi="Heebo" w:cs="Heebo"/>
           <w:sz w:val="24"/>
           <w:szCs w:val="24"/>
           <w:rtl/>
@@ -2506,7 +2506,7 @@
       </w:r>
       <w:r>
         <w:rPr>
-          <w:rFonts w:ascii="Heebo" w:hAnsi="Heebo" w:cs="Heebo" w:hint="cs"/>
+          <w:rFonts w:hint="cs" w:ascii="Heebo" w:hAnsi="Heebo" w:cs="Heebo"/>
           <w:sz w:val="24"/>
           <w:szCs w:val="24"/>
           <w:rtl/>
@@ -2515,7 +2515,7 @@
       </w:r>
       <w:r>
         <w:rPr>
-          <w:rFonts w:ascii="Heebo" w:hAnsi="Heebo" w:cs="Heebo" w:hint="cs"/>
+          <w:rFonts w:hint="cs" w:ascii="Heebo" w:hAnsi="Heebo" w:cs="Heebo"/>
           <w:sz w:val="24"/>
           <w:szCs w:val="24"/>
           <w:rtl/>
@@ -2524,7 +2524,7 @@
       </w:r>
       <w:r>
         <w:rPr>
-          <w:rFonts w:ascii="Heebo" w:hAnsi="Heebo" w:cs="Heebo" w:hint="cs"/>
+          <w:rFonts w:hint="cs" w:ascii="Heebo" w:hAnsi="Heebo" w:cs="Heebo"/>
           <w:sz w:val="24"/>
           <w:szCs w:val="24"/>
           <w:rtl/>
@@ -2533,7 +2533,7 @@
       </w:r>
       <w:r>
         <w:rPr>
-          <w:rFonts w:ascii="Heebo" w:hAnsi="Heebo" w:cs="Heebo" w:hint="cs"/>
+          <w:rFonts w:hint="cs" w:ascii="Heebo" w:hAnsi="Heebo" w:cs="Heebo"/>
           <w:sz w:val="24"/>
           <w:szCs w:val="24"/>
           <w:rtl/>
@@ -2572,11 +2572,19 @@
           <w:rtl/>
         </w:rPr>
         <w:br/>
+      </w:r>
+      <w:r>
+        <w:rPr>
+          <w:rFonts w:ascii="Heebo" w:hAnsi="Heebo" w:cs="Heebo"/>
+          <w:sz w:val="24"/>
+          <w:szCs w:val="24"/>
+          <w:rtl/>
+        </w:rPr>
         <w:t>בדקו באינטרנט</w:t>
       </w:r>
       <w:r>
         <w:rPr>
-          <w:rFonts w:ascii="Heebo" w:hAnsi="Heebo" w:cs="Heebo" w:hint="cs"/>
+          <w:rFonts w:hint="cs" w:ascii="Heebo" w:hAnsi="Heebo" w:cs="Heebo"/>
           <w:sz w:val="24"/>
           <w:szCs w:val="24"/>
           <w:rtl/>
@@ -2742,7 +2750,7 @@
       </w:r>
       <w:r>
         <w:rPr>
-          <w:rFonts w:ascii="Heebo" w:hAnsi="Heebo" w:cs="Heebo" w:hint="cs"/>
+          <w:rFonts w:hint="cs" w:ascii="Heebo" w:hAnsi="Heebo" w:cs="Heebo"/>
           <w:b/>
           <w:bCs/>
           <w:sz w:val="28"/>
@@ -2769,7 +2777,7 @@
       </w:pPr>
       <w:r>
         <w:rPr>
-          <w:rFonts w:ascii="Heebo" w:hAnsi="Heebo" w:cs="Heebo" w:hint="cs"/>
+          <w:rFonts w:hint="cs" w:ascii="Heebo" w:hAnsi="Heebo" w:cs="Heebo"/>
           <w:sz w:val="24"/>
           <w:szCs w:val="24"/>
           <w:rtl/>
@@ -2786,7 +2794,7 @@
       </w:r>
       <w:r>
         <w:rPr>
-          <w:rFonts w:ascii="Heebo" w:hAnsi="Heebo" w:cs="Heebo" w:hint="cs"/>
+          <w:rFonts w:hint="cs" w:ascii="Heebo" w:hAnsi="Heebo" w:cs="Heebo"/>
           <w:sz w:val="24"/>
           <w:szCs w:val="24"/>
           <w:rtl/>
@@ -2811,7 +2819,7 @@
       </w:pPr>
       <w:r>
         <w:rPr>
-          <w:rFonts w:ascii="Heebo" w:hAnsi="Heebo" w:cs="Heebo" w:hint="cs"/>
+          <w:rFonts w:hint="cs" w:ascii="Heebo" w:hAnsi="Heebo" w:cs="Heebo"/>
           <w:sz w:val="24"/>
           <w:szCs w:val="24"/>
           <w:rtl/>
@@ -2837,7 +2845,7 @@
       </w:r>
       <w:r>
         <w:rPr>
-          <w:rFonts w:ascii="Heebo" w:hAnsi="Heebo" w:cs="Heebo" w:hint="cs"/>
+          <w:rFonts w:hint="cs" w:ascii="Heebo" w:hAnsi="Heebo" w:cs="Heebo"/>
           <w:sz w:val="24"/>
           <w:szCs w:val="24"/>
           <w:rtl/>
@@ -2862,7 +2870,7 @@
       </w:pPr>
       <w:r>
         <w:rPr>
-          <w:rFonts w:ascii="Heebo" w:hAnsi="Heebo" w:cs="Heebo" w:hint="cs"/>
+          <w:rFonts w:hint="cs" w:ascii="Heebo" w:hAnsi="Heebo" w:cs="Heebo"/>
           <w:sz w:val="24"/>
           <w:szCs w:val="24"/>
           <w:rtl/>
@@ -2899,7 +2907,7 @@
       </w:r>
       <w:r>
         <w:rPr>
-          <w:rFonts w:ascii="Heebo" w:hAnsi="Heebo" w:cs="Heebo" w:hint="cs"/>
+          <w:rFonts w:hint="cs" w:ascii="Heebo" w:hAnsi="Heebo" w:cs="Heebo"/>
           <w:b/>
           <w:bCs/>
           <w:sz w:val="24"/>
@@ -2930,7 +2938,7 @@
       </w:r>
       <w:r>
         <w:rPr>
-          <w:rFonts w:ascii="Heebo" w:hAnsi="Heebo" w:cs="Heebo" w:hint="cs"/>
+          <w:rFonts w:hint="cs" w:ascii="Heebo" w:hAnsi="Heebo" w:cs="Heebo"/>
           <w:sz w:val="24"/>
           <w:szCs w:val="24"/>
           <w:rtl/>
@@ -2947,7 +2955,7 @@
       </w:r>
       <w:r>
         <w:rPr>
-          <w:rFonts w:ascii="Heebo" w:hAnsi="Heebo" w:cs="Heebo" w:hint="cs"/>
+          <w:rFonts w:hint="cs" w:ascii="Heebo" w:hAnsi="Heebo" w:cs="Heebo"/>
           <w:sz w:val="24"/>
           <w:szCs w:val="24"/>
           <w:rtl/>
@@ -2973,7 +2981,7 @@
       </w:r>
       <w:r>
         <w:rPr>
-          <w:rFonts w:ascii="Heebo" w:hAnsi="Heebo" w:cs="Heebo" w:hint="cs"/>
+          <w:rFonts w:hint="cs" w:ascii="Heebo" w:hAnsi="Heebo" w:cs="Heebo"/>
           <w:sz w:val="24"/>
           <w:szCs w:val="24"/>
           <w:rtl/>
@@ -2998,7 +3006,7 @@
       </w:pPr>
       <w:r>
         <w:rPr>
-          <w:rFonts w:ascii="Heebo" w:hAnsi="Heebo" w:cs="Heebo" w:hint="cs"/>
+          <w:rFonts w:hint="cs" w:ascii="Heebo" w:hAnsi="Heebo" w:cs="Heebo"/>
           <w:sz w:val="24"/>
           <w:szCs w:val="24"/>
           <w:rtl/>
@@ -3024,7 +3032,7 @@
       </w:r>
       <w:r>
         <w:rPr>
-          <w:rFonts w:ascii="Heebo" w:hAnsi="Heebo" w:cs="Heebo" w:hint="cs"/>
+          <w:rFonts w:hint="cs" w:ascii="Heebo" w:hAnsi="Heebo" w:cs="Heebo"/>
           <w:sz w:val="24"/>
           <w:szCs w:val="24"/>
           <w:rtl/>
@@ -3049,7 +3057,7 @@
       </w:pPr>
       <w:r>
         <w:rPr>
-          <w:rFonts w:ascii="Heebo" w:hAnsi="Heebo" w:cs="Heebo" w:hint="cs"/>
+          <w:rFonts w:hint="cs" w:ascii="Heebo" w:hAnsi="Heebo" w:cs="Heebo"/>
           <w:sz w:val="24"/>
           <w:szCs w:val="24"/>
           <w:rtl/>
@@ -3086,7 +3094,7 @@
       </w:r>
       <w:r>
         <w:rPr>
-          <w:rFonts w:ascii="Heebo" w:hAnsi="Heebo" w:cs="Heebo" w:hint="cs"/>
+          <w:rFonts w:hint="cs" w:ascii="Heebo" w:hAnsi="Heebo" w:cs="Heebo"/>
           <w:b/>
           <w:bCs/>
           <w:sz w:val="24"/>
@@ -3116,7 +3124,7 @@
       </w:r>
       <w:r>
         <w:rPr>
-          <w:rFonts w:ascii="Heebo" w:hAnsi="Heebo" w:cs="Heebo" w:hint="cs"/>
+          <w:rFonts w:hint="cs" w:ascii="Heebo" w:hAnsi="Heebo" w:cs="Heebo"/>
           <w:sz w:val="24"/>
           <w:szCs w:val="24"/>
           <w:rtl/>
@@ -3133,7 +3141,7 @@
       </w:r>
       <w:r>
         <w:rPr>
-          <w:rFonts w:ascii="Heebo" w:hAnsi="Heebo" w:cs="Heebo" w:hint="cs"/>
+          <w:rFonts w:hint="cs" w:ascii="Heebo" w:hAnsi="Heebo" w:cs="Heebo"/>
           <w:sz w:val="24"/>
           <w:szCs w:val="24"/>
           <w:rtl/>
@@ -3150,7 +3158,7 @@
       </w:r>
       <w:r>
         <w:rPr>
-          <w:rFonts w:ascii="Heebo" w:hAnsi="Heebo" w:cs="Heebo" w:hint="cs"/>
+          <w:rFonts w:hint="cs" w:ascii="Heebo" w:hAnsi="Heebo" w:cs="Heebo"/>
           <w:sz w:val="24"/>
           <w:szCs w:val="24"/>
           <w:rtl/>
@@ -3175,7 +3183,7 @@
       </w:pPr>
       <w:r>
         <w:rPr>
-          <w:rFonts w:ascii="Heebo" w:hAnsi="Heebo" w:cs="Heebo" w:hint="cs"/>
+          <w:rFonts w:hint="cs" w:ascii="Heebo" w:hAnsi="Heebo" w:cs="Heebo"/>
           <w:sz w:val="24"/>
           <w:szCs w:val="24"/>
           <w:rtl/>
@@ -3201,7 +3209,7 @@
       </w:r>
       <w:r>
         <w:rPr>
-          <w:rFonts w:ascii="Heebo" w:hAnsi="Heebo" w:cs="Heebo" w:hint="cs"/>
+          <w:rFonts w:hint="cs" w:ascii="Heebo" w:hAnsi="Heebo" w:cs="Heebo"/>
           <w:sz w:val="24"/>
           <w:szCs w:val="24"/>
           <w:rtl/>
@@ -3226,7 +3234,7 @@
       </w:pPr>
       <w:r>
         <w:rPr>
-          <w:rFonts w:ascii="Heebo" w:hAnsi="Heebo" w:cs="Heebo" w:hint="cs"/>
+          <w:rFonts w:hint="cs" w:ascii="Heebo" w:hAnsi="Heebo" w:cs="Heebo"/>
           <w:sz w:val="24"/>
           <w:szCs w:val="24"/>
           <w:rtl/>
@@ -3263,7 +3271,7 @@
       </w:r>
       <w:r>
         <w:rPr>
-          <w:rFonts w:ascii="Heebo" w:hAnsi="Heebo" w:cs="Heebo" w:hint="cs"/>
+          <w:rFonts w:hint="cs" w:ascii="Heebo" w:hAnsi="Heebo" w:cs="Heebo"/>
           <w:b/>
           <w:bCs/>
           <w:sz w:val="24"/>
@@ -3293,7 +3301,7 @@
       </w:r>
       <w:r>
         <w:rPr>
-          <w:rFonts w:ascii="Heebo" w:hAnsi="Heebo" w:cs="Heebo" w:hint="cs"/>
+          <w:rFonts w:hint="cs" w:ascii="Heebo" w:hAnsi="Heebo" w:cs="Heebo"/>
           <w:sz w:val="24"/>
           <w:szCs w:val="24"/>
           <w:rtl/>
@@ -3310,7 +3318,7 @@
       </w:r>
       <w:r>
         <w:rPr>
-          <w:rFonts w:ascii="Heebo" w:hAnsi="Heebo" w:cs="Heebo" w:hint="cs"/>
+          <w:rFonts w:hint="cs" w:ascii="Heebo" w:hAnsi="Heebo" w:cs="Heebo"/>
           <w:sz w:val="24"/>
           <w:szCs w:val="24"/>
           <w:rtl/>
@@ -3327,7 +3335,7 @@
       </w:r>
       <w:r>
         <w:rPr>
-          <w:rFonts w:ascii="Heebo" w:hAnsi="Heebo" w:cs="Heebo" w:hint="cs"/>
+          <w:rFonts w:hint="cs" w:ascii="Heebo" w:hAnsi="Heebo" w:cs="Heebo"/>
           <w:sz w:val="24"/>
           <w:szCs w:val="24"/>
           <w:rtl/>
@@ -3352,7 +3360,7 @@
       </w:pPr>
       <w:r>
         <w:rPr>
-          <w:rFonts w:ascii="Heebo" w:hAnsi="Heebo" w:cs="Heebo" w:hint="cs"/>
+          <w:rFonts w:hint="cs" w:ascii="Heebo" w:hAnsi="Heebo" w:cs="Heebo"/>
           <w:sz w:val="24"/>
           <w:szCs w:val="24"/>
           <w:rtl/>
@@ -3378,7 +3386,7 @@
       </w:r>
       <w:r>
         <w:rPr>
-          <w:rFonts w:ascii="Heebo" w:hAnsi="Heebo" w:cs="Heebo" w:hint="cs"/>
+          <w:rFonts w:hint="cs" w:ascii="Heebo" w:hAnsi="Heebo" w:cs="Heebo"/>
           <w:sz w:val="24"/>
           <w:szCs w:val="24"/>
           <w:rtl/>
@@ -3403,7 +3411,7 @@
       </w:pPr>
       <w:r>
         <w:rPr>
-          <w:rFonts w:ascii="Heebo" w:hAnsi="Heebo" w:cs="Heebo" w:hint="cs"/>
+          <w:rFonts w:hint="cs" w:ascii="Heebo" w:hAnsi="Heebo" w:cs="Heebo"/>
           <w:sz w:val="24"/>
           <w:szCs w:val="24"/>
           <w:rtl/>
@@ -3440,7 +3448,7 @@
       </w:r>
       <w:r>
         <w:rPr>
-          <w:rFonts w:ascii="Heebo" w:hAnsi="Heebo" w:cs="Heebo" w:hint="cs"/>
+          <w:rFonts w:hint="cs" w:ascii="Heebo" w:hAnsi="Heebo" w:cs="Heebo"/>
           <w:b/>
           <w:bCs/>
           <w:sz w:val="24"/>
@@ -3470,7 +3478,7 @@
       </w:r>
       <w:r>
         <w:rPr>
-          <w:rFonts w:ascii="Heebo" w:hAnsi="Heebo" w:cs="Heebo" w:hint="cs"/>
+          <w:rFonts w:hint="cs" w:ascii="Heebo" w:hAnsi="Heebo" w:cs="Heebo"/>
           <w:sz w:val="24"/>
           <w:szCs w:val="24"/>
           <w:rtl/>
@@ -3487,7 +3495,7 @@
       </w:r>
       <w:r>
         <w:rPr>
-          <w:rFonts w:ascii="Heebo" w:hAnsi="Heebo" w:cs="Heebo" w:hint="cs"/>
+          <w:rFonts w:hint="cs" w:ascii="Heebo" w:hAnsi="Heebo" w:cs="Heebo"/>
           <w:sz w:val="24"/>
           <w:szCs w:val="24"/>
           <w:rtl/>
@@ -3504,7 +3512,7 @@
       </w:r>
       <w:r>
         <w:rPr>
-          <w:rFonts w:ascii="Heebo" w:hAnsi="Heebo" w:cs="Heebo" w:hint="cs"/>
+          <w:rFonts w:hint="cs" w:ascii="Heebo" w:hAnsi="Heebo" w:cs="Heebo"/>
           <w:sz w:val="24"/>
           <w:szCs w:val="24"/>
           <w:rtl/>
@@ -3529,7 +3537,7 @@
       </w:pPr>
       <w:r>
         <w:rPr>
-          <w:rFonts w:ascii="Heebo" w:hAnsi="Heebo" w:cs="Heebo" w:hint="cs"/>
+          <w:rFonts w:hint="cs" w:ascii="Heebo" w:hAnsi="Heebo" w:cs="Heebo"/>
           <w:sz w:val="24"/>
           <w:szCs w:val="24"/>
           <w:rtl/>
@@ -3555,7 +3563,7 @@
       </w:r>
       <w:r>
         <w:rPr>
-          <w:rFonts w:ascii="Heebo" w:hAnsi="Heebo" w:cs="Heebo" w:hint="cs"/>
+          <w:rFonts w:hint="cs" w:ascii="Heebo" w:hAnsi="Heebo" w:cs="Heebo"/>
           <w:sz w:val="24"/>
           <w:szCs w:val="24"/>
           <w:rtl/>
@@ -3580,7 +3588,7 @@
       </w:pPr>
       <w:r>
         <w:rPr>
-          <w:rFonts w:ascii="Heebo" w:hAnsi="Heebo" w:cs="Heebo" w:hint="cs"/>
+          <w:rFonts w:hint="cs" w:ascii="Heebo" w:hAnsi="Heebo" w:cs="Heebo"/>
           <w:sz w:val="24"/>
           <w:szCs w:val="24"/>
           <w:rtl/>
@@ -3617,7 +3625,7 @@
       </w:r>
       <w:r>
         <w:rPr>
-          <w:rFonts w:ascii="Heebo" w:hAnsi="Heebo" w:cs="Heebo" w:hint="cs"/>
+          <w:rFonts w:hint="cs" w:ascii="Heebo" w:hAnsi="Heebo" w:cs="Heebo"/>
           <w:b/>
           <w:bCs/>
           <w:sz w:val="24"/>
@@ -3647,7 +3655,7 @@
       </w:r>
       <w:r>
         <w:rPr>
-          <w:rFonts w:ascii="Heebo" w:hAnsi="Heebo" w:cs="Heebo" w:hint="cs"/>
+          <w:rFonts w:hint="cs" w:ascii="Heebo" w:hAnsi="Heebo" w:cs="Heebo"/>
           <w:sz w:val="24"/>
           <w:szCs w:val="24"/>
           <w:rtl/>
@@ -3664,7 +3672,7 @@
       </w:r>
       <w:r>
         <w:rPr>
-          <w:rFonts w:ascii="Heebo" w:hAnsi="Heebo" w:cs="Heebo" w:hint="cs"/>
+          <w:rFonts w:hint="cs" w:ascii="Heebo" w:hAnsi="Heebo" w:cs="Heebo"/>
           <w:sz w:val="24"/>
           <w:szCs w:val="24"/>
           <w:rtl/>
@@ -3689,7 +3697,7 @@
       </w:r>
       <w:r>
         <w:rPr>
-          <w:rFonts w:ascii="Heebo" w:hAnsi="Heebo" w:cs="Heebo" w:hint="cs"/>
+          <w:rFonts w:hint="cs" w:ascii="Heebo" w:hAnsi="Heebo" w:cs="Heebo"/>
           <w:sz w:val="24"/>
           <w:szCs w:val="24"/>
           <w:rtl/>
@@ -3806,7 +3814,7 @@
       </w:r>
       <w:r>
         <w:rPr>
-          <w:rFonts w:ascii="Heebo" w:hAnsi="Heebo" w:cs="Heebo" w:hint="cs"/>
+          <w:rFonts w:hint="cs" w:ascii="Heebo" w:hAnsi="Heebo" w:cs="Heebo"/>
           <w:sz w:val="24"/>
           <w:szCs w:val="24"/>
           <w:rtl/>
@@ -3909,7 +3917,7 @@
       </w:pPr>
       <w:r>
         <w:rPr>
-          <w:rFonts w:ascii="Heebo" w:hAnsi="Heebo" w:cs="Heebo" w:hint="cs"/>
+          <w:rFonts w:hint="cs" w:ascii="Heebo" w:hAnsi="Heebo" w:cs="Heebo"/>
           <w:sz w:val="24"/>
           <w:szCs w:val="24"/>
           <w:rtl/>
@@ -3918,7 +3926,7 @@
       </w:r>
       <w:r>
         <w:rPr>
-          <w:rFonts w:ascii="Heebo" w:hAnsi="Heebo" w:cs="Heebo" w:hint="cs"/>
+          <w:rFonts w:hint="cs" w:ascii="Heebo" w:hAnsi="Heebo" w:cs="Heebo"/>
           <w:sz w:val="24"/>
           <w:szCs w:val="24"/>
           <w:rtl/>
@@ -3927,7 +3935,7 @@
       </w:r>
       <w:r>
         <w:rPr>
-          <w:rFonts w:ascii="Heebo" w:hAnsi="Heebo" w:cs="Heebo" w:hint="cs"/>
+          <w:rFonts w:hint="cs" w:ascii="Heebo" w:hAnsi="Heebo" w:cs="Heebo"/>
           <w:sz w:val="24"/>
           <w:szCs w:val="24"/>
           <w:rtl/>
@@ -3960,7 +3968,7 @@
       </w:r>
       <w:r>
         <w:rPr>
-          <w:rFonts w:ascii="Heebo" w:hAnsi="Heebo" w:cs="Heebo" w:hint="cs"/>
+          <w:rFonts w:hint="cs" w:ascii="Heebo" w:hAnsi="Heebo" w:cs="Heebo"/>
           <w:b/>
           <w:bCs/>
           <w:sz w:val="28"/>
@@ -4012,7 +4020,7 @@
       </w:r>
       <w:r>
         <w:rPr>
-          <w:rFonts w:ascii="Heebo" w:hAnsi="Heebo" w:cs="Heebo" w:hint="cs"/>
+          <w:rFonts w:hint="cs" w:ascii="Heebo" w:hAnsi="Heebo" w:cs="Heebo"/>
           <w:sz w:val="24"/>
           <w:szCs w:val="24"/>
           <w:rtl/>
@@ -4029,7 +4037,7 @@
       </w:r>
       <w:r>
         <w:rPr>
-          <w:rFonts w:ascii="Heebo" w:hAnsi="Heebo" w:cs="Heebo" w:hint="cs"/>
+          <w:rFonts w:hint="cs" w:ascii="Heebo" w:hAnsi="Heebo" w:cs="Heebo"/>
           <w:sz w:val="24"/>
           <w:szCs w:val="24"/>
           <w:rtl/>
@@ -4041,7 +4049,7 @@
       <w:pPr>
         <w:bidi/>
         <w:rPr>
-          <w:rFonts w:ascii="Heebo" w:hAnsi="Heebo" w:cs="Heebo" w:hint="cs"/>
+          <w:rFonts w:hint="cs" w:ascii="Heebo" w:hAnsi="Heebo" w:cs="Heebo"/>
           <w:sz w:val="24"/>
           <w:szCs w:val="24"/>
           <w:rtl/>
@@ -4075,7 +4083,7 @@
       </w:r>
       <w:r>
         <w:rPr>
-          <w:rFonts w:ascii="Heebo" w:hAnsi="Heebo" w:cs="Heebo" w:hint="cs"/>
+          <w:rFonts w:hint="cs" w:ascii="Heebo" w:hAnsi="Heebo" w:cs="Heebo"/>
           <w:sz w:val="24"/>
           <w:szCs w:val="24"/>
           <w:rtl/>
@@ -4093,7 +4101,7 @@
       </w:r>
       <w:r>
         <w:rPr>
-          <w:rFonts w:ascii="Heebo" w:hAnsi="Heebo" w:cs="Heebo" w:hint="cs"/>
+          <w:rFonts w:hint="cs" w:ascii="Heebo" w:hAnsi="Heebo" w:cs="Heebo"/>
           <w:sz w:val="24"/>
           <w:szCs w:val="24"/>
           <w:rtl/>
@@ -4111,7 +4119,7 @@
       </w:r>
       <w:r>
         <w:rPr>
-          <w:rFonts w:ascii="Heebo" w:hAnsi="Heebo" w:cs="Heebo" w:hint="cs"/>
+          <w:rFonts w:hint="cs" w:ascii="Heebo" w:hAnsi="Heebo" w:cs="Heebo"/>
           <w:sz w:val="24"/>
           <w:szCs w:val="24"/>
           <w:rtl/>
@@ -4129,7 +4137,7 @@
       </w:r>
       <w:r>
         <w:rPr>
-          <w:rFonts w:ascii="Heebo" w:hAnsi="Heebo" w:cs="Heebo" w:hint="cs"/>
+          <w:rFonts w:hint="cs" w:ascii="Heebo" w:hAnsi="Heebo" w:cs="Heebo"/>
           <w:sz w:val="24"/>
           <w:szCs w:val="24"/>
           <w:rtl/>
@@ -4147,7 +4155,7 @@
       </w:r>
       <w:r>
         <w:rPr>
-          <w:rFonts w:ascii="Heebo" w:hAnsi="Heebo" w:cs="Heebo" w:hint="cs"/>
+          <w:rFonts w:hint="cs" w:ascii="Heebo" w:hAnsi="Heebo" w:cs="Heebo"/>
           <w:sz w:val="24"/>
           <w:szCs w:val="24"/>
           <w:rtl/>
@@ -4192,15 +4200,15 @@
         <w:pStyle w:val="ListParagraph"/>
         <w:bidi/>
         <w:rPr>
-          <w:rFonts w:ascii="Heebo" w:hAnsi="Heebo" w:cs="Heebo" w:hint="cs"/>
-          <w:sz w:val="24"/>
-          <w:szCs w:val="24"/>
-          <w:rtl/>
-        </w:rPr>
-      </w:pPr>
-      <w:r>
-        <w:rPr>
-          <w:rFonts w:ascii="Heebo" w:hAnsi="Heebo" w:cs="Heebo" w:hint="cs"/>
+          <w:rFonts w:hint="cs" w:ascii="Heebo" w:hAnsi="Heebo" w:cs="Heebo"/>
+          <w:sz w:val="24"/>
+          <w:szCs w:val="24"/>
+          <w:rtl/>
+        </w:rPr>
+      </w:pPr>
+      <w:r>
+        <w:rPr>
+          <w:rFonts w:hint="cs" w:ascii="Heebo" w:hAnsi="Heebo" w:cs="Heebo"/>
           <w:sz w:val="24"/>
           <w:szCs w:val="24"/>
           <w:rtl/>
@@ -4217,7 +4225,7 @@
       </w:r>
       <w:r>
         <w:rPr>
-          <w:rFonts w:ascii="Heebo" w:hAnsi="Heebo" w:cs="Heebo" w:hint="cs"/>
+          <w:rFonts w:hint="cs" w:ascii="Heebo" w:hAnsi="Heebo" w:cs="Heebo"/>
           <w:sz w:val="24"/>
           <w:szCs w:val="24"/>
           <w:rtl/>
@@ -4246,7 +4254,7 @@
       </w:r>
       <w:r>
         <w:rPr>
-          <w:rFonts w:ascii="Heebo" w:hAnsi="Heebo" w:cs="Heebo" w:hint="cs"/>
+          <w:rFonts w:hint="cs" w:ascii="Heebo" w:hAnsi="Heebo" w:cs="Heebo"/>
           <w:sz w:val="24"/>
           <w:szCs w:val="24"/>
           <w:rtl/>
@@ -4449,15 +4457,15 @@
       <w:pPr>
         <w:bidi/>
         <w:rPr>
-          <w:rFonts w:ascii="Heebo" w:hAnsi="Heebo" w:cs="Heebo" w:hint="cs"/>
-          <w:sz w:val="24"/>
-          <w:szCs w:val="24"/>
-          <w:rtl/>
-        </w:rPr>
-      </w:pPr>
-      <w:r>
-        <w:rPr>
-          <w:rFonts w:ascii="Heebo" w:hAnsi="Heebo" w:cs="Heebo" w:hint="cs"/>
+          <w:rFonts w:hint="cs" w:ascii="Heebo" w:hAnsi="Heebo" w:cs="Heebo"/>
+          <w:sz w:val="24"/>
+          <w:szCs w:val="24"/>
+          <w:rtl/>
+        </w:rPr>
+      </w:pPr>
+      <w:r>
+        <w:rPr>
+          <w:rFonts w:hint="cs" w:ascii="Heebo" w:hAnsi="Heebo" w:cs="Heebo"/>
           <w:sz w:val="24"/>
           <w:szCs w:val="24"/>
           <w:rtl/>
@@ -4488,6 +4496,13 @@
           <w:szCs w:val="24"/>
         </w:rPr>
         <w:br/>
+      </w:r>
+      <w:r>
+        <w:rPr>
+          <w:rFonts w:ascii="Heebo" w:hAnsi="Heebo" w:cs="Heebo"/>
+          <w:sz w:val="24"/>
+          <w:szCs w:val="24"/>
+        </w:rPr>
         <w:t>Hello World</w:t>
       </w:r>
       <w:r>
@@ -4497,6 +4512,13 @@
           <w:szCs w:val="24"/>
         </w:rPr>
         <w:br/>
+      </w:r>
+      <w:r>
+        <w:rPr>
+          <w:rFonts w:ascii="Heebo" w:hAnsi="Heebo" w:cs="Heebo"/>
+          <w:sz w:val="24"/>
+          <w:szCs w:val="24"/>
+        </w:rPr>
         <w:t>Hello World</w:t>
       </w:r>
       <w:r>
@@ -4506,6 +4528,13 @@
           <w:szCs w:val="24"/>
         </w:rPr>
         <w:br/>
+      </w:r>
+      <w:r>
+        <w:rPr>
+          <w:rFonts w:ascii="Heebo" w:hAnsi="Heebo" w:cs="Heebo"/>
+          <w:sz w:val="24"/>
+          <w:szCs w:val="24"/>
+        </w:rPr>
         <w:t>Hello World</w:t>
       </w:r>
       <w:r>
@@ -4515,6 +4544,13 @@
           <w:szCs w:val="24"/>
         </w:rPr>
         <w:br/>
+      </w:r>
+      <w:r>
+        <w:rPr>
+          <w:rFonts w:ascii="Heebo" w:hAnsi="Heebo" w:cs="Heebo"/>
+          <w:sz w:val="24"/>
+          <w:szCs w:val="24"/>
+        </w:rPr>
         <w:t>Hello World</w:t>
       </w:r>
     </w:p>
@@ -4620,7 +4656,7 @@
       </w:r>
       <w:r>
         <w:rPr>
-          <w:rFonts w:ascii="Heebo" w:hAnsi="Heebo" w:cs="Heebo" w:hint="cs"/>
+          <w:rFonts w:hint="cs" w:ascii="Heebo" w:hAnsi="Heebo" w:cs="Heebo"/>
           <w:sz w:val="24"/>
           <w:szCs w:val="24"/>
           <w:rtl/>
@@ -4637,7 +4673,7 @@
       </w:r>
       <w:r>
         <w:rPr>
-          <w:rFonts w:ascii="Heebo" w:hAnsi="Heebo" w:cs="Heebo" w:hint="cs"/>
+          <w:rFonts w:hint="cs" w:ascii="Heebo" w:hAnsi="Heebo" w:cs="Heebo"/>
           <w:sz w:val="24"/>
           <w:szCs w:val="24"/>
           <w:rtl/>
@@ -4654,7 +4690,7 @@
       </w:r>
       <w:r>
         <w:rPr>
-          <w:rFonts w:ascii="Heebo" w:hAnsi="Heebo" w:cs="Heebo" w:hint="cs"/>
+          <w:rFonts w:hint="cs" w:ascii="Heebo" w:hAnsi="Heebo" w:cs="Heebo"/>
           <w:sz w:val="24"/>
           <w:szCs w:val="24"/>
           <w:rtl/>
@@ -4675,7 +4711,7 @@
       </w:pPr>
       <w:r>
         <w:rPr>
-          <w:rFonts w:ascii="Heebo" w:hAnsi="Heebo" w:cs="Heebo" w:hint="cs"/>
+          <w:rFonts w:hint="cs" w:ascii="Heebo" w:hAnsi="Heebo" w:cs="Heebo"/>
           <w:sz w:val="24"/>
           <w:szCs w:val="24"/>
           <w:rtl/>
@@ -4692,7 +4728,7 @@
       </w:r>
       <w:r>
         <w:rPr>
-          <w:rFonts w:ascii="Heebo" w:hAnsi="Heebo" w:cs="Heebo" w:hint="cs"/>
+          <w:rFonts w:hint="cs" w:ascii="Heebo" w:hAnsi="Heebo" w:cs="Heebo"/>
           <w:sz w:val="24"/>
           <w:szCs w:val="24"/>
           <w:rtl/>
@@ -4709,7 +4745,7 @@
       </w:r>
       <w:r>
         <w:rPr>
-          <w:rFonts w:ascii="Heebo" w:hAnsi="Heebo" w:cs="Heebo" w:hint="cs"/>
+          <w:rFonts w:hint="cs" w:ascii="Heebo" w:hAnsi="Heebo" w:cs="Heebo"/>
           <w:sz w:val="24"/>
           <w:szCs w:val="24"/>
           <w:rtl/>
@@ -4726,7 +4762,7 @@
       </w:r>
       <w:r>
         <w:rPr>
-          <w:rFonts w:ascii="Heebo" w:hAnsi="Heebo" w:cs="Heebo" w:hint="cs"/>
+          <w:rFonts w:hint="cs" w:ascii="Heebo" w:hAnsi="Heebo" w:cs="Heebo"/>
           <w:sz w:val="24"/>
           <w:szCs w:val="24"/>
           <w:rtl/>
@@ -4735,7 +4771,7 @@
       </w:r>
       <w:r>
         <w:rPr>
-          <w:rFonts w:ascii="Heebo" w:hAnsi="Heebo" w:cs="Heebo" w:hint="cs"/>
+          <w:rFonts w:hint="cs" w:ascii="Heebo" w:hAnsi="Heebo" w:cs="Heebo"/>
           <w:sz w:val="24"/>
           <w:szCs w:val="24"/>
           <w:rtl/>
@@ -4744,7 +4780,7 @@
       </w:r>
       <w:r>
         <w:rPr>
-          <w:rFonts w:ascii="Heebo" w:hAnsi="Heebo" w:cs="Heebo" w:hint="cs"/>
+          <w:rFonts w:hint="cs" w:ascii="Heebo" w:hAnsi="Heebo" w:cs="Heebo"/>
           <w:sz w:val="24"/>
           <w:szCs w:val="24"/>
           <w:rtl/>
@@ -4753,7 +4789,7 @@
       </w:r>
       <w:r>
         <w:rPr>
-          <w:rFonts w:ascii="Heebo" w:hAnsi="Heebo" w:cs="Heebo" w:hint="cs"/>
+          <w:rFonts w:hint="cs" w:ascii="Heebo" w:hAnsi="Heebo" w:cs="Heebo"/>
           <w:sz w:val="24"/>
           <w:szCs w:val="24"/>
           <w:rtl/>
@@ -4771,7 +4807,7 @@
       </w:r>
       <w:r>
         <w:rPr>
-          <w:rFonts w:ascii="Heebo" w:hAnsi="Heebo" w:cs="Heebo" w:hint="cs"/>
+          <w:rFonts w:hint="cs" w:ascii="Heebo" w:hAnsi="Heebo" w:cs="Heebo"/>
           <w:sz w:val="24"/>
           <w:szCs w:val="24"/>
           <w:rtl/>
@@ -4780,7 +4816,7 @@
       </w:r>
       <w:r>
         <w:rPr>
-          <w:rFonts w:ascii="Heebo" w:hAnsi="Heebo" w:cs="Heebo" w:hint="cs"/>
+          <w:rFonts w:hint="cs" w:ascii="Heebo" w:hAnsi="Heebo" w:cs="Heebo"/>
           <w:sz w:val="24"/>
           <w:szCs w:val="24"/>
           <w:rtl/>
@@ -4799,7 +4835,7 @@
       </w:r>
       <w:r>
         <w:rPr>
-          <w:rFonts w:ascii="Heebo" w:hAnsi="Heebo" w:cs="Heebo" w:hint="cs"/>
+          <w:rFonts w:hint="cs" w:ascii="Heebo" w:hAnsi="Heebo" w:cs="Heebo"/>
           <w:sz w:val="24"/>
           <w:szCs w:val="24"/>
           <w:rtl/>
@@ -4817,7 +4853,7 @@
       </w:r>
       <w:r>
         <w:rPr>
-          <w:rFonts w:ascii="Heebo" w:hAnsi="Heebo" w:cs="Heebo" w:hint="cs"/>
+          <w:rFonts w:hint="cs" w:ascii="Heebo" w:hAnsi="Heebo" w:cs="Heebo"/>
           <w:sz w:val="24"/>
           <w:szCs w:val="24"/>
           <w:rtl/>
@@ -4827,7 +4863,7 @@
       </w:r>
       <w:r>
         <w:rPr>
-          <w:rFonts w:ascii="Heebo" w:hAnsi="Heebo" w:cs="Heebo" w:hint="cs"/>
+          <w:rFonts w:hint="cs" w:ascii="Heebo" w:hAnsi="Heebo" w:cs="Heebo"/>
           <w:sz w:val="24"/>
           <w:szCs w:val="24"/>
           <w:rtl/>
@@ -4836,7 +4872,7 @@
       </w:r>
       <w:r>
         <w:rPr>
-          <w:rFonts w:ascii="Heebo" w:hAnsi="Heebo" w:cs="Heebo" w:hint="cs"/>
+          <w:rFonts w:hint="cs" w:ascii="Heebo" w:hAnsi="Heebo" w:cs="Heebo"/>
           <w:sz w:val="24"/>
           <w:szCs w:val="24"/>
           <w:rtl/>
@@ -4845,7 +4881,7 @@
       </w:r>
       <w:r>
         <w:rPr>
-          <w:rFonts w:ascii="Heebo" w:hAnsi="Heebo" w:cs="Heebo" w:hint="cs"/>
+          <w:rFonts w:hint="cs" w:ascii="Heebo" w:hAnsi="Heebo" w:cs="Heebo"/>
           <w:sz w:val="24"/>
           <w:szCs w:val="24"/>
           <w:rtl/>
@@ -4862,7 +4898,7 @@
       </w:r>
       <w:r>
         <w:rPr>
-          <w:rFonts w:ascii="Heebo" w:hAnsi="Heebo" w:cs="Heebo" w:hint="cs"/>
+          <w:rFonts w:hint="cs" w:ascii="Heebo" w:hAnsi="Heebo" w:cs="Heebo"/>
           <w:sz w:val="24"/>
           <w:szCs w:val="24"/>
           <w:rtl/>
@@ -4879,7 +4915,7 @@
       </w:r>
       <w:r>
         <w:rPr>
-          <w:rFonts w:ascii="Heebo" w:hAnsi="Heebo" w:cs="Heebo" w:hint="cs"/>
+          <w:rFonts w:hint="cs" w:ascii="Heebo" w:hAnsi="Heebo" w:cs="Heebo"/>
           <w:sz w:val="24"/>
           <w:szCs w:val="24"/>
           <w:rtl/>
@@ -4913,7 +4949,7 @@
       </w:pPr>
       <w:r>
         <w:rPr>
-          <w:rFonts w:ascii="Heebo" w:hAnsi="Heebo" w:cs="Heebo" w:hint="cs"/>
+          <w:rFonts w:hint="cs" w:ascii="Heebo" w:hAnsi="Heebo" w:cs="Heebo"/>
           <w:b/>
           <w:bCs/>
           <w:sz w:val="24"/>
@@ -4996,15 +5032,15 @@
         <w:bidi/>
         <w:jc w:val="center"/>
         <w:rPr>
-          <w:rFonts w:ascii="Heebo" w:hAnsi="Heebo" w:cs="Heebo" w:hint="cs"/>
-          <w:sz w:val="24"/>
-          <w:szCs w:val="24"/>
-          <w:rtl/>
-        </w:rPr>
-      </w:pPr>
-      <w:r>
-        <w:rPr>
-          <w:rFonts w:ascii="Heebo" w:hAnsi="Heebo" w:cs="Heebo" w:hint="cs"/>
+          <w:rFonts w:hint="cs" w:ascii="Heebo" w:hAnsi="Heebo" w:cs="Heebo"/>
+          <w:sz w:val="24"/>
+          <w:szCs w:val="24"/>
+          <w:rtl/>
+        </w:rPr>
+      </w:pPr>
+      <w:r>
+        <w:rPr>
+          <w:rFonts w:hint="cs" w:ascii="Heebo" w:hAnsi="Heebo" w:cs="Heebo"/>
           <w:sz w:val="24"/>
           <w:szCs w:val="24"/>
           <w:rtl/>
@@ -5013,7 +5049,7 @@
       </w:r>
       <w:r>
         <w:rPr>
-          <w:rFonts w:ascii="Heebo" w:hAnsi="Heebo" w:cs="Heebo" w:hint="cs"/>
+          <w:rFonts w:hint="cs" w:ascii="Heebo" w:hAnsi="Heebo" w:cs="Heebo"/>
           <w:sz w:val="24"/>
           <w:szCs w:val="24"/>
           <w:rtl/>
@@ -5022,7 +5058,7 @@
       </w:r>
       <w:r>
         <w:rPr>
-          <w:rFonts w:ascii="Heebo" w:hAnsi="Heebo" w:cs="Heebo" w:hint="cs"/>
+          <w:rFonts w:hint="cs" w:ascii="Heebo" w:hAnsi="Heebo" w:cs="Heebo"/>
           <w:sz w:val="24"/>
           <w:szCs w:val="24"/>
           <w:rtl/>
@@ -5031,7 +5067,7 @@
       </w:r>
       <w:r>
         <w:rPr>
-          <w:rFonts w:ascii="Heebo" w:hAnsi="Heebo" w:cs="Heebo" w:hint="cs"/>
+          <w:rFonts w:hint="cs" w:ascii="Heebo" w:hAnsi="Heebo" w:cs="Heebo"/>
           <w:sz w:val="24"/>
           <w:szCs w:val="24"/>
           <w:rtl/>
@@ -5040,7 +5076,7 @@
       </w:r>
       <w:r>
         <w:rPr>
-          <w:rFonts w:ascii="Heebo" w:hAnsi="Heebo" w:cs="Heebo" w:hint="cs"/>
+          <w:rFonts w:hint="cs" w:ascii="Heebo" w:hAnsi="Heebo" w:cs="Heebo"/>
           <w:sz w:val="24"/>
           <w:szCs w:val="24"/>
           <w:rtl/>
@@ -5148,7 +5184,7 @@
       </w:r>
       <w:r>
         <w:rPr>
-          <w:rFonts w:ascii="Heebo" w:hAnsi="Heebo" w:cs="Heebo" w:hint="cs"/>
+          <w:rFonts w:hint="cs" w:ascii="Heebo" w:hAnsi="Heebo" w:cs="Heebo"/>
           <w:b/>
           <w:bCs/>
           <w:sz w:val="28"/>
@@ -5168,7 +5204,7 @@
       </w:r>
       <w:r>
         <w:rPr>
-          <w:rFonts w:ascii="Heebo" w:hAnsi="Heebo" w:cs="Heebo" w:hint="cs"/>
+          <w:rFonts w:hint="cs" w:ascii="Heebo" w:hAnsi="Heebo" w:cs="Heebo"/>
           <w:sz w:val="24"/>
           <w:szCs w:val="24"/>
           <w:rtl/>
@@ -5177,7 +5213,7 @@
       </w:r>
       <w:r>
         <w:rPr>
-          <w:rFonts w:ascii="Heebo" w:hAnsi="Heebo" w:cs="Heebo" w:hint="cs"/>
+          <w:rFonts w:hint="cs" w:ascii="Heebo" w:hAnsi="Heebo" w:cs="Heebo"/>
           <w:sz w:val="24"/>
           <w:szCs w:val="24"/>
           <w:rtl/>
@@ -5186,7 +5222,7 @@
       </w:r>
       <w:r>
         <w:rPr>
-          <w:rFonts w:ascii="Heebo" w:hAnsi="Heebo" w:cs="Heebo" w:hint="cs"/>
+          <w:rFonts w:hint="cs" w:ascii="Heebo" w:hAnsi="Heebo" w:cs="Heebo"/>
           <w:sz w:val="24"/>
           <w:szCs w:val="24"/>
           <w:rtl/>
@@ -5195,7 +5231,7 @@
       </w:r>
       <w:r>
         <w:rPr>
-          <w:rFonts w:ascii="Heebo" w:hAnsi="Heebo" w:cs="Heebo" w:hint="cs"/>
+          <w:rFonts w:hint="cs" w:ascii="Heebo" w:hAnsi="Heebo" w:cs="Heebo"/>
           <w:sz w:val="24"/>
           <w:szCs w:val="24"/>
           <w:rtl/>
@@ -5204,7 +5240,7 @@
       </w:r>
       <w:r>
         <w:rPr>
-          <w:rFonts w:ascii="Heebo" w:hAnsi="Heebo" w:cs="Heebo" w:hint="cs"/>
+          <w:rFonts w:hint="cs" w:ascii="Heebo" w:hAnsi="Heebo" w:cs="Heebo"/>
           <w:sz w:val="24"/>
           <w:szCs w:val="24"/>
           <w:rtl/>
@@ -5222,7 +5258,7 @@
       </w:r>
       <w:r>
         <w:rPr>
-          <w:rFonts w:ascii="Heebo" w:hAnsi="Heebo" w:cs="Heebo" w:hint="cs"/>
+          <w:rFonts w:hint="cs" w:ascii="Heebo" w:hAnsi="Heebo" w:cs="Heebo"/>
           <w:sz w:val="24"/>
           <w:szCs w:val="24"/>
           <w:rtl/>
@@ -5231,7 +5267,7 @@
       </w:r>
       <w:r>
         <w:rPr>
-          <w:rFonts w:ascii="Heebo" w:hAnsi="Heebo" w:cs="Heebo" w:hint="cs"/>
+          <w:rFonts w:hint="cs" w:ascii="Heebo" w:hAnsi="Heebo" w:cs="Heebo"/>
           <w:sz w:val="24"/>
           <w:szCs w:val="24"/>
           <w:rtl/>
@@ -5249,7 +5285,7 @@
       </w:r>
       <w:r>
         <w:rPr>
-          <w:rFonts w:ascii="Heebo" w:hAnsi="Heebo" w:cs="Heebo" w:hint="cs"/>
+          <w:rFonts w:hint="cs" w:ascii="Heebo" w:hAnsi="Heebo" w:cs="Heebo"/>
           <w:sz w:val="24"/>
           <w:szCs w:val="24"/>
           <w:rtl/>
@@ -5258,7 +5294,7 @@
       </w:r>
       <w:r>
         <w:rPr>
-          <w:rFonts w:ascii="Heebo" w:hAnsi="Heebo" w:cs="Heebo" w:hint="cs"/>
+          <w:rFonts w:hint="cs" w:ascii="Heebo" w:hAnsi="Heebo" w:cs="Heebo"/>
           <w:sz w:val="24"/>
           <w:szCs w:val="24"/>
           <w:rtl/>
@@ -5276,7 +5312,7 @@
       </w:r>
       <w:r>
         <w:rPr>
-          <w:rFonts w:ascii="Heebo" w:hAnsi="Heebo" w:cs="Heebo" w:hint="cs"/>
+          <w:rFonts w:hint="cs" w:ascii="Heebo" w:hAnsi="Heebo" w:cs="Heebo"/>
           <w:sz w:val="24"/>
           <w:szCs w:val="24"/>
           <w:rtl/>
@@ -5285,7 +5321,7 @@
       </w:r>
       <w:r>
         <w:rPr>
-          <w:rFonts w:ascii="Heebo" w:hAnsi="Heebo" w:cs="Heebo" w:hint="cs"/>
+          <w:rFonts w:hint="cs" w:ascii="Heebo" w:hAnsi="Heebo" w:cs="Heebo"/>
           <w:sz w:val="24"/>
           <w:szCs w:val="24"/>
           <w:rtl/>
@@ -5294,7 +5330,7 @@
       </w:r>
       <w:r>
         <w:rPr>
-          <w:rFonts w:ascii="Heebo" w:hAnsi="Heebo" w:cs="Heebo" w:hint="cs"/>
+          <w:rFonts w:hint="cs" w:ascii="Heebo" w:hAnsi="Heebo" w:cs="Heebo"/>
           <w:sz w:val="24"/>
           <w:szCs w:val="24"/>
           <w:rtl/>
@@ -5303,7 +5339,7 @@
       </w:r>
       <w:r>
         <w:rPr>
-          <w:rFonts w:ascii="Heebo" w:hAnsi="Heebo" w:cs="Heebo" w:hint="cs"/>
+          <w:rFonts w:hint="cs" w:ascii="Heebo" w:hAnsi="Heebo" w:cs="Heebo"/>
           <w:sz w:val="24"/>
           <w:szCs w:val="24"/>
           <w:rtl/>
@@ -5312,7 +5348,7 @@
       </w:r>
       <w:r>
         <w:rPr>
-          <w:rFonts w:ascii="Heebo" w:hAnsi="Heebo" w:cs="Heebo" w:hint="cs"/>
+          <w:rFonts w:hint="cs" w:ascii="Heebo" w:hAnsi="Heebo" w:cs="Heebo"/>
           <w:sz w:val="24"/>
           <w:szCs w:val="24"/>
           <w:rtl/>
@@ -5321,7 +5357,7 @@
       </w:r>
       <w:r>
         <w:rPr>
-          <w:rFonts w:ascii="Heebo" w:hAnsi="Heebo" w:cs="Heebo" w:hint="cs"/>
+          <w:rFonts w:hint="cs" w:ascii="Heebo" w:hAnsi="Heebo" w:cs="Heebo"/>
           <w:sz w:val="24"/>
           <w:szCs w:val="24"/>
           <w:rtl/>
@@ -5330,7 +5366,7 @@
       </w:r>
       <w:r>
         <w:rPr>
-          <w:rFonts w:ascii="Heebo" w:hAnsi="Heebo" w:cs="Heebo" w:hint="cs"/>
+          <w:rFonts w:hint="cs" w:ascii="Heebo" w:hAnsi="Heebo" w:cs="Heebo"/>
           <w:sz w:val="24"/>
           <w:szCs w:val="24"/>
           <w:rtl/>
@@ -5348,7 +5384,7 @@
       </w:r>
       <w:r>
         <w:rPr>
-          <w:rFonts w:ascii="Heebo" w:hAnsi="Heebo" w:cs="Heebo" w:hint="cs"/>
+          <w:rFonts w:hint="cs" w:ascii="Heebo" w:hAnsi="Heebo" w:cs="Heebo"/>
           <w:sz w:val="24"/>
           <w:szCs w:val="24"/>
           <w:rtl/>
@@ -5440,7 +5476,7 @@
       </w:pPr>
       <w:r>
         <w:rPr>
-          <w:rFonts w:ascii="Heebo" w:hAnsi="Heebo" w:cs="Heebo" w:hint="cs"/>
+          <w:rFonts w:hint="cs" w:ascii="Heebo" w:hAnsi="Heebo" w:cs="Heebo"/>
           <w:b/>
           <w:bCs/>
           <w:sz w:val="28"/>
@@ -5452,7 +5488,7 @@
       </w:r>
       <w:r>
         <w:rPr>
-          <w:rFonts w:ascii="Heebo" w:hAnsi="Heebo" w:cs="Heebo" w:hint="cs"/>
+          <w:rFonts w:hint="cs" w:ascii="Heebo" w:hAnsi="Heebo" w:cs="Heebo"/>
           <w:b/>
           <w:bCs/>
           <w:sz w:val="28"/>
@@ -5463,7 +5499,7 @@
       </w:r>
       <w:r>
         <w:rPr>
-          <w:rFonts w:ascii="Heebo" w:hAnsi="Heebo" w:cs="Heebo" w:hint="cs"/>
+          <w:rFonts w:hint="cs" w:ascii="Heebo" w:hAnsi="Heebo" w:cs="Heebo"/>
           <w:b/>
           <w:bCs/>
           <w:sz w:val="28"/>
@@ -5483,7 +5519,7 @@
       </w:r>
       <w:r>
         <w:rPr>
-          <w:rFonts w:ascii="Heebo" w:hAnsi="Heebo" w:cs="Heebo" w:hint="cs"/>
+          <w:rFonts w:hint="cs" w:ascii="Heebo" w:hAnsi="Heebo" w:cs="Heebo"/>
           <w:sz w:val="24"/>
           <w:szCs w:val="24"/>
           <w:rtl/>
@@ -5501,7 +5537,7 @@
       </w:r>
       <w:r>
         <w:rPr>
-          <w:rFonts w:ascii="Heebo" w:hAnsi="Heebo" w:cs="Heebo" w:hint="cs"/>
+          <w:rFonts w:hint="cs" w:ascii="Heebo" w:hAnsi="Heebo" w:cs="Heebo"/>
           <w:sz w:val="24"/>
           <w:szCs w:val="24"/>
           <w:rtl/>
@@ -5510,7 +5546,7 @@
       </w:r>
       <w:r>
         <w:rPr>
-          <w:rFonts w:ascii="Heebo" w:hAnsi="Heebo" w:cs="Heebo" w:hint="cs"/>
+          <w:rFonts w:hint="cs" w:ascii="Heebo" w:hAnsi="Heebo" w:cs="Heebo"/>
           <w:sz w:val="24"/>
           <w:szCs w:val="24"/>
           <w:rtl/>
@@ -5527,7 +5563,7 @@
       </w:r>
       <w:r>
         <w:rPr>
-          <w:rFonts w:ascii="Heebo" w:hAnsi="Heebo" w:cs="Heebo" w:hint="cs"/>
+          <w:rFonts w:hint="cs" w:ascii="Heebo" w:hAnsi="Heebo" w:cs="Heebo"/>
           <w:sz w:val="24"/>
           <w:szCs w:val="24"/>
           <w:rtl/>
@@ -5536,7 +5572,7 @@
       </w:r>
       <w:r>
         <w:rPr>
-          <w:rFonts w:ascii="Heebo" w:hAnsi="Heebo" w:cs="Heebo" w:hint="cs"/>
+          <w:rFonts w:hint="cs" w:ascii="Heebo" w:hAnsi="Heebo" w:cs="Heebo"/>
           <w:sz w:val="24"/>
           <w:szCs w:val="24"/>
           <w:rtl/>
@@ -5545,7 +5581,7 @@
       </w:r>
       <w:r>
         <w:rPr>
-          <w:rFonts w:ascii="Heebo" w:hAnsi="Heebo" w:cs="Heebo" w:hint="cs"/>
+          <w:rFonts w:hint="cs" w:ascii="Heebo" w:hAnsi="Heebo" w:cs="Heebo"/>
           <w:sz w:val="24"/>
           <w:szCs w:val="24"/>
           <w:rtl/>
@@ -5554,7 +5590,7 @@
       </w:r>
       <w:r>
         <w:rPr>
-          <w:rFonts w:ascii="Heebo" w:hAnsi="Heebo" w:cs="Heebo" w:hint="cs"/>
+          <w:rFonts w:hint="cs" w:ascii="Heebo" w:hAnsi="Heebo" w:cs="Heebo"/>
           <w:sz w:val="24"/>
           <w:szCs w:val="24"/>
           <w:rtl/>
@@ -5563,7 +5599,7 @@
       </w:r>
       <w:r>
         <w:rPr>
-          <w:rFonts w:ascii="Heebo" w:hAnsi="Heebo" w:cs="Heebo" w:hint="cs"/>
+          <w:rFonts w:hint="cs" w:ascii="Heebo" w:hAnsi="Heebo" w:cs="Heebo"/>
           <w:sz w:val="24"/>
           <w:szCs w:val="24"/>
           <w:rtl/>
@@ -5572,7 +5608,7 @@
       </w:r>
       <w:r>
         <w:rPr>
-          <w:rFonts w:ascii="Heebo" w:hAnsi="Heebo" w:cs="Heebo" w:hint="cs"/>
+          <w:rFonts w:hint="cs" w:ascii="Heebo" w:hAnsi="Heebo" w:cs="Heebo"/>
           <w:sz w:val="24"/>
           <w:szCs w:val="24"/>
           <w:rtl/>
@@ -5591,7 +5627,7 @@
       <w:proofErr w:type="spellEnd"/>
       <w:r>
         <w:rPr>
-          <w:rFonts w:ascii="Heebo" w:hAnsi="Heebo" w:cs="Heebo" w:hint="cs"/>
+          <w:rFonts w:hint="cs" w:ascii="Heebo" w:hAnsi="Heebo" w:cs="Heebo"/>
           <w:sz w:val="24"/>
           <w:szCs w:val="24"/>
           <w:rtl/>
@@ -5600,7 +5636,7 @@
       </w:r>
       <w:r>
         <w:rPr>
-          <w:rFonts w:ascii="Heebo" w:hAnsi="Heebo" w:cs="Heebo" w:hint="cs"/>
+          <w:rFonts w:hint="cs" w:ascii="Heebo" w:hAnsi="Heebo" w:cs="Heebo"/>
           <w:sz w:val="24"/>
           <w:szCs w:val="24"/>
           <w:rtl/>
@@ -5609,7 +5645,7 @@
       </w:r>
       <w:r>
         <w:rPr>
-          <w:rFonts w:ascii="Heebo" w:hAnsi="Heebo" w:cs="Heebo" w:hint="cs"/>
+          <w:rFonts w:hint="cs" w:ascii="Heebo" w:hAnsi="Heebo" w:cs="Heebo"/>
           <w:sz w:val="24"/>
           <w:szCs w:val="24"/>
           <w:rtl/>
@@ -5628,7 +5664,7 @@
       </w:pPr>
       <w:r>
         <w:rPr>
-          <w:rFonts w:ascii="Heebo" w:hAnsi="Heebo" w:cs="Heebo" w:hint="cs"/>
+          <w:rFonts w:hint="cs" w:ascii="Heebo" w:hAnsi="Heebo" w:cs="Heebo"/>
           <w:sz w:val="24"/>
           <w:szCs w:val="24"/>
           <w:rtl/>
@@ -5714,7 +5750,7 @@
       <w:proofErr w:type="spellStart"/>
       <w:r>
         <w:rPr>
-          <w:rFonts w:ascii="Heebo" w:hAnsi="Heebo" w:cs="Heebo" w:hint="cs"/>
+          <w:rFonts w:hint="cs" w:ascii="Heebo" w:hAnsi="Heebo" w:cs="Heebo"/>
           <w:sz w:val="24"/>
           <w:szCs w:val="24"/>
           <w:rtl/>
@@ -5724,7 +5760,7 @@
       <w:proofErr w:type="spellEnd"/>
       <w:r>
         <w:rPr>
-          <w:rFonts w:ascii="Heebo" w:hAnsi="Heebo" w:cs="Heebo" w:hint="cs"/>
+          <w:rFonts w:hint="cs" w:ascii="Heebo" w:hAnsi="Heebo" w:cs="Heebo"/>
           <w:sz w:val="24"/>
           <w:szCs w:val="24"/>
           <w:rtl/>
@@ -5743,7 +5779,7 @@
       <w:proofErr w:type="spellEnd"/>
       <w:r>
         <w:rPr>
-          <w:rFonts w:ascii="Heebo" w:hAnsi="Heebo" w:cs="Heebo" w:hint="cs"/>
+          <w:rFonts w:hint="cs" w:ascii="Heebo" w:hAnsi="Heebo" w:cs="Heebo"/>
           <w:sz w:val="24"/>
           <w:szCs w:val="24"/>
           <w:rtl/>
@@ -5760,30 +5796,30 @@
       </w:r>
       <w:r>
         <w:rPr>
-          <w:rFonts w:ascii="Heebo" w:hAnsi="Heebo" w:cs="Heebo" w:hint="cs"/>
+          <w:rFonts w:hint="cs" w:ascii="Heebo" w:hAnsi="Heebo" w:cs="Heebo"/>
           <w:sz w:val="24"/>
           <w:szCs w:val="24"/>
           <w:rtl/>
         </w:rPr>
         <w:t>.</w:t>
       </w:r>
-      <w:bookmarkStart w:id="0" w:name="_GoBack"/>
+      <w:bookmarkStart w:name="_GoBack" w:id="0"/>
       <w:bookmarkEnd w:id="0"/>
     </w:p>
     <w:p>
       <w:pPr>
         <w:pBdr>
-          <w:top w:val="single" w:sz="4" w:space="1" w:color="auto"/>
-          <w:left w:val="single" w:sz="4" w:space="4" w:color="auto"/>
-          <w:bottom w:val="single" w:sz="4" w:space="1" w:color="auto"/>
-          <w:right w:val="single" w:sz="4" w:space="4" w:color="auto"/>
-          <w:between w:val="single" w:sz="4" w:space="1" w:color="auto"/>
-          <w:bar w:val="single" w:sz="4" w:color="auto"/>
+          <w:top w:val="single" w:color="auto" w:sz="4" w:space="1"/>
+          <w:left w:val="single" w:color="auto" w:sz="4" w:space="4"/>
+          <w:bottom w:val="single" w:color="auto" w:sz="4" w:space="1"/>
+          <w:right w:val="single" w:color="auto" w:sz="4" w:space="4"/>
+          <w:between w:val="single" w:color="auto" w:sz="4" w:space="1"/>
+          <w:bar w:val="single" w:color="auto" w:sz="4"/>
         </w:pBdr>
         <w:bidi/>
         <w:jc w:val="center"/>
         <w:rPr>
-          <w:rFonts w:ascii="Heebo" w:hAnsi="Heebo" w:cs="Heebo" w:hint="cs"/>
+          <w:rFonts w:hint="cs" w:ascii="Heebo" w:hAnsi="Heebo" w:cs="Heebo"/>
           <w:sz w:val="24"/>
           <w:szCs w:val="24"/>
           <w:rtl/>
@@ -5792,7 +5828,7 @@
       <w:proofErr w:type="spellStart"/>
       <w:r>
         <w:rPr>
-          <w:rFonts w:ascii="Heebo" w:hAnsi="Heebo" w:cs="Heebo" w:hint="cs"/>
+          <w:rFonts w:hint="cs" w:ascii="Heebo" w:hAnsi="Heebo" w:cs="Heebo"/>
           <w:sz w:val="24"/>
           <w:szCs w:val="24"/>
           <w:rtl/>
@@ -5802,7 +5838,7 @@
       <w:proofErr w:type="spellEnd"/>
       <w:r>
         <w:rPr>
-          <w:rFonts w:ascii="Heebo" w:hAnsi="Heebo" w:cs="Heebo" w:hint="cs"/>
+          <w:rFonts w:hint="cs" w:ascii="Heebo" w:hAnsi="Heebo" w:cs="Heebo"/>
           <w:sz w:val="24"/>
           <w:szCs w:val="24"/>
           <w:rtl/>
@@ -5820,7 +5856,7 @@
       </w:r>
       <w:r>
         <w:rPr>
-          <w:rFonts w:ascii="Heebo" w:hAnsi="Heebo" w:cs="Heebo" w:hint="cs"/>
+          <w:rFonts w:hint="cs" w:ascii="Heebo" w:hAnsi="Heebo" w:cs="Heebo"/>
           <w:sz w:val="24"/>
           <w:szCs w:val="24"/>
           <w:rtl/>
@@ -5832,7 +5868,7 @@
       <w:pPr>
         <w:bidi/>
         <w:rPr>
-          <w:rFonts w:ascii="Heebo" w:hAnsi="Heebo" w:cs="Heebo" w:hint="cs"/>
+          <w:rFonts w:hint="cs" w:ascii="Heebo" w:hAnsi="Heebo" w:cs="Heebo"/>
           <w:b/>
           <w:bCs/>
           <w:sz w:val="36"/>
@@ -5844,7 +5880,7 @@
       <w:pPr>
         <w:bidi/>
         <w:rPr>
-          <w:rFonts w:ascii="Heebo" w:hAnsi="Heebo" w:cs="Heebo" w:hint="cs"/>
+          <w:rFonts w:hint="cs" w:ascii="Heebo" w:hAnsi="Heebo" w:cs="Heebo"/>
           <w:b/>
           <w:bCs/>
           <w:sz w:val="36"/>
@@ -5875,7 +5911,7 @@
       </w:pPr>
       <w:r>
         <w:rPr>
-          <w:rFonts w:ascii="Heebo" w:hAnsi="Heebo" w:cs="Heebo" w:hint="cs"/>
+          <w:rFonts w:hint="cs" w:ascii="Heebo" w:hAnsi="Heebo" w:cs="Heebo"/>
           <w:sz w:val="24"/>
           <w:szCs w:val="24"/>
           <w:highlight w:val="yellow"/>
@@ -5885,7 +5921,7 @@
       </w:r>
       <w:r>
         <w:rPr>
-          <w:rFonts w:ascii="Heebo" w:hAnsi="Heebo" w:cs="Heebo" w:hint="cs"/>
+          <w:rFonts w:hint="cs" w:ascii="Heebo" w:hAnsi="Heebo" w:cs="Heebo"/>
           <w:b/>
           <w:bCs/>
           <w:sz w:val="24"/>
@@ -5897,7 +5933,7 @@
       </w:r>
       <w:r>
         <w:rPr>
-          <w:rFonts w:ascii="Heebo" w:hAnsi="Heebo" w:cs="Heebo" w:hint="cs"/>
+          <w:rFonts w:hint="cs" w:ascii="Heebo" w:hAnsi="Heebo" w:cs="Heebo"/>
           <w:sz w:val="24"/>
           <w:szCs w:val="24"/>
           <w:highlight w:val="yellow"/>
@@ -5919,7 +5955,7 @@
       </w:pPr>
       <w:r>
         <w:rPr>
-          <w:rFonts w:ascii="Heebo" w:hAnsi="Heebo" w:cs="Heebo" w:hint="cs"/>
+          <w:rFonts w:hint="cs" w:ascii="Heebo" w:hAnsi="Heebo" w:cs="Heebo"/>
           <w:sz w:val="24"/>
           <w:szCs w:val="24"/>
           <w:u w:val="single"/>
@@ -5937,7 +5973,7 @@
       </w:r>
       <w:r>
         <w:rPr>
-          <w:rFonts w:ascii="Heebo" w:hAnsi="Heebo" w:cs="Heebo" w:hint="cs"/>
+          <w:rFonts w:hint="cs" w:ascii="Heebo" w:hAnsi="Heebo" w:cs="Heebo"/>
           <w:sz w:val="24"/>
           <w:szCs w:val="24"/>
           <w:u w:val="single"/>
@@ -5958,7 +5994,7 @@
       </w:pPr>
       <w:r>
         <w:rPr>
-          <w:rFonts w:ascii="Heebo" w:hAnsi="Heebo" w:cs="Heebo" w:hint="cs"/>
+          <w:rFonts w:hint="cs" w:ascii="Heebo" w:hAnsi="Heebo" w:cs="Heebo"/>
           <w:sz w:val="24"/>
           <w:szCs w:val="24"/>
           <w:rtl/>
@@ -5975,7 +6011,7 @@
       </w:r>
       <w:r>
         <w:rPr>
-          <w:rFonts w:ascii="Heebo" w:hAnsi="Heebo" w:cs="Heebo" w:hint="cs"/>
+          <w:rFonts w:hint="cs" w:ascii="Heebo" w:hAnsi="Heebo" w:cs="Heebo"/>
           <w:sz w:val="24"/>
           <w:szCs w:val="24"/>
           <w:rtl/>
@@ -5984,7 +6020,7 @@
       </w:r>
       <w:r>
         <w:rPr>
-          <w:rFonts w:ascii="Heebo" w:hAnsi="Heebo" w:cs="Heebo" w:hint="cs"/>
+          <w:rFonts w:hint="cs" w:ascii="Heebo" w:hAnsi="Heebo" w:cs="Heebo"/>
           <w:sz w:val="24"/>
           <w:szCs w:val="24"/>
           <w:rtl/>
@@ -5993,7 +6029,7 @@
       </w:r>
       <w:r>
         <w:rPr>
-          <w:rFonts w:ascii="Heebo" w:hAnsi="Heebo" w:cs="Heebo" w:hint="cs"/>
+          <w:rFonts w:hint="cs" w:ascii="Heebo" w:hAnsi="Heebo" w:cs="Heebo"/>
           <w:sz w:val="24"/>
           <w:szCs w:val="24"/>
           <w:rtl/>
@@ -6002,7 +6038,7 @@
       </w:r>
       <w:r>
         <w:rPr>
-          <w:rFonts w:ascii="Heebo" w:hAnsi="Heebo" w:cs="Heebo" w:hint="cs"/>
+          <w:rFonts w:hint="cs" w:ascii="Heebo" w:hAnsi="Heebo" w:cs="Heebo"/>
           <w:sz w:val="24"/>
           <w:szCs w:val="24"/>
           <w:rtl/>
@@ -6011,7 +6047,7 @@
       </w:r>
       <w:r>
         <w:rPr>
-          <w:rFonts w:ascii="Heebo" w:hAnsi="Heebo" w:cs="Heebo" w:hint="cs"/>
+          <w:rFonts w:hint="cs" w:ascii="Heebo" w:hAnsi="Heebo" w:cs="Heebo"/>
           <w:sz w:val="24"/>
           <w:szCs w:val="24"/>
           <w:rtl/>
@@ -6020,7 +6056,7 @@
       </w:r>
       <w:r>
         <w:rPr>
-          <w:rFonts w:ascii="Heebo" w:hAnsi="Heebo" w:cs="Heebo" w:hint="cs"/>
+          <w:rFonts w:hint="cs" w:ascii="Heebo" w:hAnsi="Heebo" w:cs="Heebo"/>
           <w:sz w:val="24"/>
           <w:szCs w:val="24"/>
           <w:rtl/>
@@ -6029,7 +6065,7 @@
       </w:r>
       <w:r>
         <w:rPr>
-          <w:rFonts w:ascii="Heebo" w:hAnsi="Heebo" w:cs="Heebo" w:hint="cs"/>
+          <w:rFonts w:hint="cs" w:ascii="Heebo" w:hAnsi="Heebo" w:cs="Heebo"/>
           <w:sz w:val="24"/>
           <w:szCs w:val="24"/>
           <w:rtl/>
@@ -6038,7 +6074,7 @@
       </w:r>
       <w:r>
         <w:rPr>
-          <w:rFonts w:ascii="Heebo" w:hAnsi="Heebo" w:cs="Heebo" w:hint="cs"/>
+          <w:rFonts w:hint="cs" w:ascii="Heebo" w:hAnsi="Heebo" w:cs="Heebo"/>
           <w:sz w:val="24"/>
           <w:szCs w:val="24"/>
           <w:rtl/>
@@ -6047,7 +6083,7 @@
       </w:r>
       <w:r>
         <w:rPr>
-          <w:rFonts w:ascii="Heebo" w:hAnsi="Heebo" w:cs="Heebo" w:hint="cs"/>
+          <w:rFonts w:hint="cs" w:ascii="Heebo" w:hAnsi="Heebo" w:cs="Heebo"/>
           <w:sz w:val="24"/>
           <w:szCs w:val="24"/>
           <w:rtl/>
@@ -6122,7 +6158,7 @@
       </w:pPr>
       <w:r>
         <w:rPr>
-          <w:rFonts w:ascii="Heebo" w:hAnsi="Heebo" w:cs="Heebo" w:hint="cs"/>
+          <w:rFonts w:hint="cs" w:ascii="Heebo" w:hAnsi="Heebo" w:cs="Heebo"/>
           <w:sz w:val="24"/>
           <w:szCs w:val="24"/>
           <w:rtl/>
@@ -6139,7 +6175,7 @@
       </w:r>
       <w:r>
         <w:rPr>
-          <w:rFonts w:ascii="Heebo" w:hAnsi="Heebo" w:cs="Heebo" w:hint="cs"/>
+          <w:rFonts w:hint="cs" w:ascii="Heebo" w:hAnsi="Heebo" w:cs="Heebo"/>
           <w:sz w:val="24"/>
           <w:szCs w:val="24"/>
           <w:rtl/>
@@ -6169,7 +6205,7 @@
       </w:r>
       <w:r>
         <w:rPr>
-          <w:rFonts w:ascii="Heebo" w:hAnsi="Heebo" w:cs="Heebo" w:hint="cs"/>
+          <w:rFonts w:hint="cs" w:ascii="Heebo" w:hAnsi="Heebo" w:cs="Heebo"/>
           <w:sz w:val="24"/>
           <w:szCs w:val="24"/>
           <w:u w:val="single"/>
@@ -6194,7 +6230,7 @@
       </w:pPr>
       <w:r>
         <w:rPr>
-          <w:rFonts w:ascii="Heebo" w:hAnsi="Heebo" w:cs="Heebo" w:hint="cs"/>
+          <w:rFonts w:hint="cs" w:ascii="Heebo" w:hAnsi="Heebo" w:cs="Heebo"/>
           <w:sz w:val="24"/>
           <w:szCs w:val="24"/>
           <w:rtl/>
@@ -6213,7 +6249,7 @@
       </w:r>
       <w:r>
         <w:rPr>
-          <w:rFonts w:ascii="Heebo" w:hAnsi="Heebo" w:cs="Heebo" w:hint="cs"/>
+          <w:rFonts w:hint="cs" w:ascii="Heebo" w:hAnsi="Heebo" w:cs="Heebo"/>
           <w:sz w:val="24"/>
           <w:szCs w:val="24"/>
           <w:rtl/>
@@ -6222,7 +6258,7 @@
       </w:r>
       <w:r>
         <w:rPr>
-          <w:rFonts w:ascii="Heebo" w:hAnsi="Heebo" w:cs="Heebo" w:hint="cs"/>
+          <w:rFonts w:hint="cs" w:ascii="Heebo" w:hAnsi="Heebo" w:cs="Heebo"/>
           <w:sz w:val="24"/>
           <w:szCs w:val="24"/>
           <w:rtl/>
@@ -6232,7 +6268,7 @@
       <w:proofErr w:type="spellStart"/>
       <w:r>
         <w:rPr>
-          <w:rFonts w:ascii="Heebo" w:hAnsi="Heebo" w:cs="Heebo" w:hint="cs"/>
+          <w:rFonts w:hint="cs" w:ascii="Heebo" w:hAnsi="Heebo" w:cs="Heebo"/>
           <w:sz w:val="24"/>
           <w:szCs w:val="24"/>
           <w:rtl/>
@@ -6242,7 +6278,7 @@
       <w:proofErr w:type="spellEnd"/>
       <w:r>
         <w:rPr>
-          <w:rFonts w:ascii="Heebo" w:hAnsi="Heebo" w:cs="Heebo" w:hint="cs"/>
+          <w:rFonts w:hint="cs" w:ascii="Heebo" w:hAnsi="Heebo" w:cs="Heebo"/>
           <w:sz w:val="24"/>
           <w:szCs w:val="24"/>
           <w:rtl/>
@@ -6251,7 +6287,7 @@
       </w:r>
       <w:r>
         <w:rPr>
-          <w:rFonts w:ascii="Heebo" w:hAnsi="Heebo" w:cs="Heebo" w:hint="cs"/>
+          <w:rFonts w:hint="cs" w:ascii="Heebo" w:hAnsi="Heebo" w:cs="Heebo"/>
           <w:sz w:val="24"/>
           <w:szCs w:val="24"/>
           <w:rtl/>
@@ -6260,7 +6296,7 @@
       </w:r>
       <w:r>
         <w:rPr>
-          <w:rFonts w:ascii="Heebo" w:hAnsi="Heebo" w:cs="Heebo" w:hint="cs"/>
+          <w:rFonts w:hint="cs" w:ascii="Heebo" w:hAnsi="Heebo" w:cs="Heebo"/>
           <w:sz w:val="24"/>
           <w:szCs w:val="24"/>
           <w:rtl/>
@@ -6279,7 +6315,7 @@
       </w:r>
       <w:r>
         <w:rPr>
-          <w:rFonts w:ascii="Heebo" w:hAnsi="Heebo" w:cs="Heebo" w:hint="cs"/>
+          <w:rFonts w:hint="cs" w:ascii="Heebo" w:hAnsi="Heebo" w:cs="Heebo"/>
           <w:sz w:val="24"/>
           <w:szCs w:val="24"/>
           <w:rtl/>
@@ -6288,7 +6324,7 @@
       </w:r>
       <w:r>
         <w:rPr>
-          <w:rFonts w:ascii="Heebo" w:hAnsi="Heebo" w:cs="Heebo" w:hint="cs"/>
+          <w:rFonts w:hint="cs" w:ascii="Heebo" w:hAnsi="Heebo" w:cs="Heebo"/>
           <w:sz w:val="24"/>
           <w:szCs w:val="24"/>
           <w:rtl/>
@@ -6297,7 +6333,7 @@
       </w:r>
       <w:r>
         <w:rPr>
-          <w:rFonts w:ascii="Heebo" w:hAnsi="Heebo" w:cs="Heebo" w:hint="cs"/>
+          <w:rFonts w:hint="cs" w:ascii="Heebo" w:hAnsi="Heebo" w:cs="Heebo"/>
           <w:sz w:val="24"/>
           <w:szCs w:val="24"/>
           <w:rtl/>
@@ -6306,7 +6342,7 @@
       </w:r>
       <w:r>
         <w:rPr>
-          <w:rFonts w:ascii="Heebo" w:hAnsi="Heebo" w:cs="Heebo" w:hint="cs"/>
+          <w:rFonts w:hint="cs" w:ascii="Heebo" w:hAnsi="Heebo" w:cs="Heebo"/>
           <w:sz w:val="24"/>
           <w:szCs w:val="24"/>
           <w:rtl/>
@@ -6315,7 +6351,7 @@
       </w:r>
       <w:r>
         <w:rPr>
-          <w:rFonts w:ascii="Heebo" w:hAnsi="Heebo" w:cs="Heebo" w:hint="cs"/>
+          <w:rFonts w:hint="cs" w:ascii="Heebo" w:hAnsi="Heebo" w:cs="Heebo"/>
           <w:sz w:val="24"/>
           <w:szCs w:val="24"/>
           <w:rtl/>
@@ -6324,7 +6360,7 @@
       </w:r>
       <w:r>
         <w:rPr>
-          <w:rFonts w:ascii="Heebo" w:hAnsi="Heebo" w:cs="Heebo" w:hint="cs"/>
+          <w:rFonts w:hint="cs" w:ascii="Heebo" w:hAnsi="Heebo" w:cs="Heebo"/>
           <w:sz w:val="24"/>
           <w:szCs w:val="24"/>
           <w:rtl/>
@@ -6333,7 +6369,7 @@
       </w:r>
       <w:r>
         <w:rPr>
-          <w:rFonts w:ascii="Heebo" w:hAnsi="Heebo" w:cs="Heebo" w:hint="cs"/>
+          <w:rFonts w:hint="cs" w:ascii="Heebo" w:hAnsi="Heebo" w:cs="Heebo"/>
           <w:sz w:val="24"/>
           <w:szCs w:val="24"/>
           <w:rtl/>
@@ -6350,7 +6386,7 @@
       </w:r>
       <w:r>
         <w:rPr>
-          <w:rFonts w:ascii="Heebo" w:hAnsi="Heebo" w:cs="Heebo" w:hint="cs"/>
+          <w:rFonts w:hint="cs" w:ascii="Heebo" w:hAnsi="Heebo" w:cs="Heebo"/>
           <w:sz w:val="24"/>
           <w:szCs w:val="24"/>
           <w:rtl/>
@@ -6375,7 +6411,7 @@
       </w:pPr>
       <w:r>
         <w:rPr>
-          <w:rFonts w:ascii="Heebo" w:hAnsi="Heebo" w:cs="Heebo" w:hint="cs"/>
+          <w:rFonts w:hint="cs" w:ascii="Heebo" w:hAnsi="Heebo" w:cs="Heebo"/>
           <w:sz w:val="24"/>
           <w:szCs w:val="24"/>
           <w:rtl/>
@@ -6394,7 +6430,7 @@
       </w:r>
       <w:r>
         <w:rPr>
-          <w:rFonts w:ascii="Heebo" w:hAnsi="Heebo" w:cs="Heebo" w:hint="cs"/>
+          <w:rFonts w:hint="cs" w:ascii="Heebo" w:hAnsi="Heebo" w:cs="Heebo"/>
           <w:b/>
           <w:bCs/>
           <w:sz w:val="24"/>
@@ -6405,7 +6441,7 @@
       </w:r>
       <w:r>
         <w:rPr>
-          <w:rFonts w:ascii="Heebo" w:hAnsi="Heebo" w:cs="Heebo" w:hint="cs"/>
+          <w:rFonts w:hint="cs" w:ascii="Heebo" w:hAnsi="Heebo" w:cs="Heebo"/>
           <w:sz w:val="24"/>
           <w:szCs w:val="24"/>
           <w:rtl/>
@@ -6414,7 +6450,7 @@
       </w:r>
       <w:r>
         <w:rPr>
-          <w:rFonts w:ascii="Heebo" w:hAnsi="Heebo" w:cs="Heebo" w:hint="cs"/>
+          <w:rFonts w:hint="cs" w:ascii="Heebo" w:hAnsi="Heebo" w:cs="Heebo"/>
           <w:sz w:val="24"/>
           <w:szCs w:val="24"/>
           <w:rtl/>
@@ -6423,7 +6459,7 @@
       </w:r>
       <w:r>
         <w:rPr>
-          <w:rFonts w:ascii="Heebo" w:hAnsi="Heebo" w:cs="Heebo" w:hint="cs"/>
+          <w:rFonts w:hint="cs" w:ascii="Heebo" w:hAnsi="Heebo" w:cs="Heebo"/>
           <w:sz w:val="24"/>
           <w:szCs w:val="24"/>
           <w:rtl/>
@@ -6441,7 +6477,7 @@
       </w:r>
       <w:r>
         <w:rPr>
-          <w:rFonts w:ascii="Heebo" w:hAnsi="Heebo" w:cs="Heebo" w:hint="cs"/>
+          <w:rFonts w:hint="cs" w:ascii="Heebo" w:hAnsi="Heebo" w:cs="Heebo"/>
           <w:sz w:val="24"/>
           <w:szCs w:val="24"/>
           <w:rtl/>
@@ -6450,7 +6486,7 @@
       </w:r>
       <w:r>
         <w:rPr>
-          <w:rFonts w:ascii="Heebo" w:hAnsi="Heebo" w:cs="Heebo" w:hint="cs"/>
+          <w:rFonts w:hint="cs" w:ascii="Heebo" w:hAnsi="Heebo" w:cs="Heebo"/>
           <w:sz w:val="24"/>
           <w:szCs w:val="24"/>
           <w:rtl/>
@@ -6459,7 +6495,7 @@
       </w:r>
       <w:r>
         <w:rPr>
-          <w:rFonts w:ascii="Heebo" w:hAnsi="Heebo" w:cs="Heebo" w:hint="cs"/>
+          <w:rFonts w:hint="cs" w:ascii="Heebo" w:hAnsi="Heebo" w:cs="Heebo"/>
           <w:sz w:val="24"/>
           <w:szCs w:val="24"/>
           <w:rtl/>
@@ -6468,7 +6504,7 @@
       </w:r>
       <w:r>
         <w:rPr>
-          <w:rFonts w:ascii="Heebo" w:hAnsi="Heebo" w:cs="Heebo" w:hint="cs"/>
+          <w:rFonts w:hint="cs" w:ascii="Heebo" w:hAnsi="Heebo" w:cs="Heebo"/>
           <w:sz w:val="24"/>
           <w:szCs w:val="24"/>
           <w:rtl/>
@@ -6477,7 +6513,7 @@
       </w:r>
       <w:r>
         <w:rPr>
-          <w:rFonts w:ascii="Heebo" w:hAnsi="Heebo" w:cs="Heebo" w:hint="cs"/>
+          <w:rFonts w:hint="cs" w:ascii="Heebo" w:hAnsi="Heebo" w:cs="Heebo"/>
           <w:sz w:val="24"/>
           <w:szCs w:val="24"/>
           <w:rtl/>
@@ -6494,7 +6530,7 @@
       </w:r>
       <w:r>
         <w:rPr>
-          <w:rFonts w:ascii="Heebo" w:hAnsi="Heebo" w:cs="Heebo" w:hint="cs"/>
+          <w:rFonts w:hint="cs" w:ascii="Heebo" w:hAnsi="Heebo" w:cs="Heebo"/>
           <w:sz w:val="24"/>
           <w:szCs w:val="24"/>
           <w:rtl/>
@@ -6571,7 +6607,7 @@
       </w:pPr>
       <w:r>
         <w:rPr>
-          <w:rFonts w:ascii="Heebo" w:hAnsi="Heebo" w:cs="Heebo" w:hint="cs"/>
+          <w:rFonts w:hint="cs" w:ascii="Heebo" w:hAnsi="Heebo" w:cs="Heebo"/>
           <w:sz w:val="24"/>
           <w:szCs w:val="24"/>
           <w:rtl/>
@@ -6583,7 +6619,7 @@
       <w:pPr>
         <w:bidi/>
         <w:rPr>
-          <w:rFonts w:ascii="Heebo" w:hAnsi="Heebo" w:cs="Heebo" w:hint="cs"/>
+          <w:rFonts w:hint="cs" w:ascii="Heebo" w:hAnsi="Heebo" w:cs="Heebo"/>
           <w:b/>
           <w:bCs/>
           <w:sz w:val="36"/>
@@ -6646,7 +6682,7 @@
       </w:r>
       <w:r>
         <w:rPr>
-          <w:rFonts w:ascii="Heebo" w:hAnsi="Heebo" w:cs="Heebo" w:hint="cs"/>
+          <w:rFonts w:hint="cs" w:ascii="Heebo" w:hAnsi="Heebo" w:cs="Heebo"/>
           <w:sz w:val="24"/>
           <w:szCs w:val="24"/>
           <w:rtl/>
@@ -6664,7 +6700,7 @@
       </w:r>
       <w:r>
         <w:rPr>
-          <w:rFonts w:ascii="Heebo" w:hAnsi="Heebo" w:cs="Heebo" w:hint="cs"/>
+          <w:rFonts w:hint="cs" w:ascii="Heebo" w:hAnsi="Heebo" w:cs="Heebo"/>
           <w:sz w:val="24"/>
           <w:szCs w:val="24"/>
           <w:rtl/>
@@ -6673,7 +6709,7 @@
       </w:r>
       <w:r>
         <w:rPr>
-          <w:rFonts w:ascii="Heebo" w:hAnsi="Heebo" w:cs="Heebo" w:hint="cs"/>
+          <w:rFonts w:hint="cs" w:ascii="Heebo" w:hAnsi="Heebo" w:cs="Heebo"/>
           <w:sz w:val="24"/>
           <w:szCs w:val="24"/>
           <w:rtl/>
@@ -6690,24 +6726,15 @@
         <w:t>.</w:t>
       </w:r>
     </w:p>
-    <w:p>
-      <w:pPr>
+    <w:p w14:noSpellErr="1">
+      <w:pPr>
+        <w:pStyle w:val="Normal"/>
         <w:bidi/>
         <w:rPr>
           <w:rFonts w:ascii="Heebo" w:hAnsi="Heebo" w:cs="Heebo"/>
           <w:sz w:val="24"/>
           <w:szCs w:val="24"/>
-          <w:rtl/>
-        </w:rPr>
-      </w:pPr>
-    </w:p>
-    <w:p>
-      <w:pPr>
-        <w:bidi/>
-        <w:rPr>
-          <w:rFonts w:ascii="Heebo" w:hAnsi="Heebo" w:cs="Heebo"/>
-          <w:sz w:val="24"/>
-          <w:szCs w:val="24"/>
+          <w:rtl w:val="1"/>
         </w:rPr>
       </w:pPr>
     </w:p>
@@ -6716,7 +6743,7 @@
         <w:bidi/>
         <w:jc w:val="center"/>
         <w:rPr>
-          <w:rFonts w:ascii="Heebo" w:hAnsi="Heebo" w:cs="Heebo" w:hint="cs"/>
+          <w:rFonts w:hint="cs" w:ascii="Heebo" w:hAnsi="Heebo" w:cs="Heebo"/>
           <w:b/>
           <w:bCs/>
           <w:sz w:val="36"/>
@@ -6727,16 +6754,16 @@
       <w:r>
         <w:rPr>
           <w:rFonts w:ascii="Heebo" w:hAnsi="Heebo" w:cs="Heebo"/>
-          <w:b/>
-          <w:bCs/>
+          <w:b w:val="1"/>
+          <w:bCs w:val="1"/>
           <w:sz w:val="36"/>
           <w:szCs w:val="36"/>
-          <w:rtl/>
+          <w:rtl w:val="1"/>
         </w:rPr>
         <w:t>תרגול</w:t>
       </w:r>
     </w:p>
-    <w:p>
+    <w:p w14:noSpellErr="1">
       <w:pPr>
         <w:pStyle w:val="ListParagraph"/>
         <w:numPr>
@@ -6744,9 +6771,9 @@
           <w:numId w:val="8"/>
         </w:numPr>
         <w:bidi/>
-        <w:spacing w:before="100" w:beforeAutospacing="1" w:after="270" w:line="240" w:lineRule="auto"/>
-        <w:rPr>
-          <w:rFonts w:ascii="Heebo" w:eastAsia="Times New Roman" w:hAnsi="Heebo" w:cs="Heebo"/>
+        <w:spacing w:before="100" w:beforeAutospacing="on" w:after="100" w:afterAutospacing="on" w:line="240" w:lineRule="auto"/>
+        <w:rPr>
+          <w:rFonts w:ascii="Heebo" w:hAnsi="Heebo" w:eastAsia="Times New Roman" w:cs="Heebo"/>
           <w:color w:val="000000"/>
           <w:sz w:val="24"/>
           <w:szCs w:val="24"/>
@@ -6754,20 +6781,53 @@
       </w:pPr>
       <w:r>
         <w:rPr>
-          <w:rFonts w:ascii="Heebo" w:eastAsia="Times New Roman" w:hAnsi="Heebo" w:cs="Heebo"/>
-          <w:color w:val="000000"/>
-          <w:sz w:val="24"/>
-          <w:szCs w:val="24"/>
-          <w:rtl/>
-        </w:rPr>
-        <w:t>כתוב תכנית אשר קולטת מהמשתמש מספר חיובי, ומדפיסה ריבוע כוכביות שצלעו כאורך המספר שנקלט. למשל עבור הקלט 5 יודפס</w:t>
-      </w:r>
-      <w:r>
-        <w:rPr>
-          <w:rFonts w:ascii="Heebo" w:eastAsia="Times New Roman" w:hAnsi="Heebo" w:cs="Heebo"/>
-          <w:color w:val="000000"/>
-          <w:sz w:val="24"/>
-          <w:szCs w:val="24"/>
+          <w:rFonts w:ascii="Heebo" w:hAnsi="Heebo" w:eastAsia="Times New Roman" w:cs="Heebo"/>
+          <w:color w:val="000000" w:themeColor="text1" w:themeTint="FF" w:themeShade="FF"/>
+          <w:sz w:val="24"/>
+          <w:szCs w:val="24"/>
+          <w:rtl w:val="1"/>
+        </w:rPr>
+        <w:t xml:space="preserve">כתוב תכנית אשר קולטת מספרים מהמשתמש עד הקלט </w:t>
+      </w:r>
+      <w:r>
+        <w:rPr>
+          <w:rFonts w:ascii="Heebo" w:hAnsi="Heebo" w:eastAsia="Times New Roman" w:cs="Heebo"/>
+          <w:color w:val="000000" w:themeColor="text1" w:themeTint="FF" w:themeShade="FF"/>
+          <w:sz w:val="24"/>
+          <w:szCs w:val="24"/>
+        </w:rPr>
+        <w:t>999</w:t>
+      </w:r>
+      <w:r>
+        <w:rPr>
+          <w:rFonts w:ascii="Heebo" w:hAnsi="Heebo" w:eastAsia="Times New Roman" w:cs="Heebo"/>
+          <w:color w:val="000000" w:themeColor="text1" w:themeTint="FF" w:themeShade="FF"/>
+          <w:sz w:val="24"/>
+          <w:szCs w:val="24"/>
+          <w:rtl w:val="1"/>
+        </w:rPr>
+        <w:t>-, ומדפיסה את סכום המספרים שנקלטו</w:t>
+      </w:r>
+      <w:r>
+        <w:br/>
+      </w:r>
+      <w:r>
+        <w:rPr>
+          <w:rFonts w:ascii="Heebo" w:hAnsi="Heebo" w:eastAsia="Times New Roman" w:cs="Heebo"/>
+          <w:color w:val="000000" w:themeColor="text1" w:themeTint="FF" w:themeShade="FF"/>
+          <w:sz w:val="24"/>
+          <w:szCs w:val="24"/>
+          <w:rtl w:val="1"/>
+        </w:rPr>
+        <w:t>לדוגמה</w:t>
+      </w:r>
+      <w:r>
+        <w:rPr>
+          <w:rFonts w:ascii="Heebo" w:hAnsi="Heebo" w:eastAsia="Times New Roman" w:cs="Heebo"/>
+          <w:color w:val="000000" w:themeColor="text1" w:themeTint="FF" w:themeShade="FF"/>
+          <w:sz w:val="24"/>
+          <w:szCs w:val="24"/>
+          <w:rtl w:val="1"/>
         </w:rPr>
         <w:t>:</w:t>
       </w:r>
@@ -6777,72 +6837,234 @@
         <w:shd w:val="clear" w:color="auto" w:fill="000000"/>
         <w:spacing w:after="0" w:line="240" w:lineRule="auto"/>
         <w:rPr>
-          <w:rFonts w:ascii="Heebo" w:eastAsia="Times New Roman" w:hAnsi="Heebo" w:cs="Heebo"/>
-          <w:color w:val="FFFFFF"/>
-          <w:sz w:val="24"/>
-          <w:szCs w:val="24"/>
-          <w:rtl/>
-        </w:rPr>
-      </w:pPr>
-      <w:r>
-        <w:rPr>
-          <w:rFonts w:ascii="Heebo" w:eastAsia="Times New Roman" w:hAnsi="Heebo" w:cs="Heebo"/>
-          <w:color w:val="FFFFFF"/>
+          <w:rFonts w:ascii="Heebo" w:hAnsi="Heebo" w:eastAsia="Times New Roman" w:cs="Heebo"/>
+          <w:color w:val="FFFFFF"/>
+          <w:sz w:val="24"/>
+          <w:szCs w:val="24"/>
+        </w:rPr>
+      </w:pPr>
+      <w:r>
+        <w:rPr>
+          <w:rFonts w:ascii="Heebo" w:hAnsi="Heebo" w:eastAsia="Times New Roman" w:cs="Heebo"/>
+          <w:color w:val="FFFFFF" w:themeColor="background1" w:themeTint="FF" w:themeShade="FF"/>
+          <w:sz w:val="24"/>
+          <w:szCs w:val="24"/>
+        </w:rPr>
+        <w:t>Enter numbers (-999 to stop):</w:t>
+      </w:r>
+      <w:r>
+        <w:br/>
+      </w:r>
+      <w:r>
+        <w:rPr>
+          <w:rFonts w:ascii="Heebo" w:hAnsi="Heebo" w:eastAsia="Times New Roman" w:cs="Heebo"/>
+          <w:color w:val="FFFFFF" w:themeColor="background1" w:themeTint="FF" w:themeShade="FF"/>
+          <w:sz w:val="24"/>
+          <w:szCs w:val="24"/>
+        </w:rPr>
+        <w:t>5</w:t>
+      </w:r>
+      <w:r>
+        <w:br/>
+      </w:r>
+      <w:r>
+        <w:rPr>
+          <w:rFonts w:ascii="Heebo" w:hAnsi="Heebo" w:eastAsia="Times New Roman" w:cs="Heebo"/>
+          <w:color w:val="FFFFFF" w:themeColor="background1" w:themeTint="FF" w:themeShade="FF"/>
+          <w:sz w:val="24"/>
+          <w:szCs w:val="24"/>
+        </w:rPr>
+        <w:t>6</w:t>
+      </w:r>
+      <w:r>
+        <w:br/>
+      </w:r>
+      <w:r>
+        <w:rPr>
+          <w:rFonts w:ascii="Heebo" w:hAnsi="Heebo" w:eastAsia="Times New Roman" w:cs="Heebo"/>
+          <w:color w:val="FFFFFF" w:themeColor="background1" w:themeTint="FF" w:themeShade="FF"/>
+          <w:sz w:val="24"/>
+          <w:szCs w:val="24"/>
+        </w:rPr>
+        <w:t>-999</w:t>
+      </w:r>
+      <w:r>
+        <w:br/>
+      </w:r>
+      <w:r>
+        <w:rPr>
+          <w:rFonts w:ascii="Heebo" w:hAnsi="Heebo" w:eastAsia="Times New Roman" w:cs="Heebo"/>
+          <w:color w:val="FFFFFF" w:themeColor="background1" w:themeTint="FF" w:themeShade="FF"/>
+          <w:sz w:val="24"/>
+          <w:szCs w:val="24"/>
+        </w:rPr>
+        <w:t>Sum: 11</w:t>
+      </w:r>
+    </w:p>
+    <w:p>
+      <w:pPr>
+        <w:pStyle w:val="Normal"/>
+        <w:bidi w:val="1"/>
+        <w:spacing w:beforeAutospacing="on" w:after="270" w:line="240" w:lineRule="auto"/>
+        <w:ind w:left="360"/>
+        <w:rPr>
+          <w:rFonts w:ascii="Heebo" w:hAnsi="Heebo" w:eastAsia="Times New Roman" w:cs="Heebo"/>
+          <w:color w:val="000000" w:themeColor="text1" w:themeTint="FF" w:themeShade="FF"/>
+          <w:sz w:val="24"/>
+          <w:szCs w:val="24"/>
+        </w:rPr>
+      </w:pPr>
+    </w:p>
+    <w:p>
+      <w:pPr>
+        <w:pStyle w:val="ListParagraph"/>
+        <w:numPr>
+          <w:ilvl w:val="0"/>
+          <w:numId w:val="8"/>
+        </w:numPr>
+        <w:bidi w:val="1"/>
+        <w:spacing w:beforeAutospacing="on" w:after="270" w:line="240" w:lineRule="auto"/>
+        <w:ind/>
+        <w:rPr>
+          <w:color w:val="000000" w:themeColor="text1" w:themeTint="FF" w:themeShade="FF"/>
+          <w:sz w:val="24"/>
+          <w:szCs w:val="24"/>
+        </w:rPr>
+      </w:pPr>
+      <w:r>
+        <w:rPr>
+          <w:rFonts w:ascii="Heebo" w:hAnsi="Heebo" w:eastAsia="Times New Roman" w:cs="Heebo"/>
+          <w:color w:val="000000" w:themeColor="text1" w:themeTint="FF" w:themeShade="FF"/>
+          <w:sz w:val="24"/>
+          <w:szCs w:val="24"/>
+          <w:rtl w:val="1"/>
+        </w:rPr>
+        <w:t xml:space="preserve">כתוב תכנית אשר קולטת מהמשתמש מספר חיובי, ומדפיסה ריבוע כוכביות שצלעו כאורך המספר שנקלט. למשל עבור הקלט </w:t>
+      </w:r>
+      <w:r>
+        <w:rPr>
+          <w:rFonts w:ascii="Heebo" w:hAnsi="Heebo" w:eastAsia="Times New Roman" w:cs="Heebo"/>
+          <w:color w:val="000000" w:themeColor="text1" w:themeTint="FF" w:themeShade="FF"/>
+          <w:sz w:val="24"/>
+          <w:szCs w:val="24"/>
+        </w:rPr>
+        <w:t>5</w:t>
+      </w:r>
+      <w:r>
+        <w:rPr>
+          <w:rFonts w:ascii="Heebo" w:hAnsi="Heebo" w:eastAsia="Times New Roman" w:cs="Heebo"/>
+          <w:color w:val="000000" w:themeColor="text1" w:themeTint="FF" w:themeShade="FF"/>
+          <w:sz w:val="24"/>
+          <w:szCs w:val="24"/>
+          <w:rtl w:val="1"/>
+        </w:rPr>
+        <w:t xml:space="preserve"> יודפס</w:t>
+      </w:r>
+      <w:r>
+        <w:rPr>
+          <w:rFonts w:ascii="Heebo" w:hAnsi="Heebo" w:eastAsia="Times New Roman" w:cs="Heebo"/>
+          <w:color w:val="000000" w:themeColor="text1" w:themeTint="FF" w:themeShade="FF"/>
+          <w:sz w:val="24"/>
+          <w:szCs w:val="24"/>
+          <w:rtl w:val="1"/>
+        </w:rPr>
+        <w:t>:</w:t>
+      </w:r>
+    </w:p>
+    <w:p w14:noSpellErr="1">
+      <w:pPr>
+        <w:shd w:val="clear" w:color="auto" w:fill="000000" w:themeFill="text1"/>
+        <w:spacing w:after="0" w:line="240" w:lineRule="auto"/>
+        <w:ind/>
+        <w:rPr>
+          <w:rFonts w:ascii="Heebo" w:hAnsi="Heebo" w:eastAsia="Times New Roman" w:cs="Heebo"/>
+          <w:color w:val="FFFFFF" w:themeColor="background1" w:themeTint="FF" w:themeShade="FF"/>
+          <w:sz w:val="24"/>
+          <w:szCs w:val="24"/>
+          <w:rtl w:val="1"/>
+        </w:rPr>
+      </w:pPr>
+      <w:r>
+        <w:rPr>
+          <w:rFonts w:ascii="Heebo" w:hAnsi="Heebo" w:eastAsia="Times New Roman" w:cs="Heebo"/>
+          <w:color w:val="FFFFFF" w:themeColor="background1" w:themeTint="FF" w:themeShade="FF"/>
           <w:sz w:val="24"/>
           <w:szCs w:val="24"/>
         </w:rPr>
         <w:t>Enter a number: 5</w:t>
       </w:r>
       <w:r>
-        <w:rPr>
-          <w:rFonts w:ascii="Heebo" w:eastAsia="Times New Roman" w:hAnsi="Heebo" w:cs="Heebo"/>
-          <w:color w:val="FFFFFF"/>
-          <w:sz w:val="24"/>
-          <w:szCs w:val="24"/>
-        </w:rPr>
         <w:br/>
+      </w:r>
+      <w:r>
+        <w:rPr>
+          <w:rFonts w:ascii="Heebo" w:hAnsi="Heebo" w:eastAsia="Times New Roman" w:cs="Heebo"/>
+          <w:color w:val="FFFFFF" w:themeColor="background1" w:themeTint="FF" w:themeShade="FF"/>
+          <w:sz w:val="24"/>
+          <w:szCs w:val="24"/>
+        </w:rPr>
         <w:t>*****</w:t>
       </w:r>
       <w:r>
-        <w:rPr>
-          <w:rFonts w:ascii="Heebo" w:eastAsia="Times New Roman" w:hAnsi="Heebo" w:cs="Heebo"/>
-          <w:color w:val="FFFFFF"/>
-          <w:sz w:val="24"/>
-          <w:szCs w:val="24"/>
-        </w:rPr>
         <w:br/>
+      </w:r>
+      <w:r>
+        <w:rPr>
+          <w:rFonts w:ascii="Heebo" w:hAnsi="Heebo" w:eastAsia="Times New Roman" w:cs="Heebo"/>
+          <w:color w:val="FFFFFF" w:themeColor="background1" w:themeTint="FF" w:themeShade="FF"/>
+          <w:sz w:val="24"/>
+          <w:szCs w:val="24"/>
+        </w:rPr>
         <w:t>*****</w:t>
       </w:r>
       <w:r>
-        <w:rPr>
-          <w:rFonts w:ascii="Heebo" w:eastAsia="Times New Roman" w:hAnsi="Heebo" w:cs="Heebo"/>
-          <w:color w:val="FFFFFF"/>
-          <w:sz w:val="24"/>
-          <w:szCs w:val="24"/>
-        </w:rPr>
         <w:br/>
+      </w:r>
+      <w:r>
+        <w:rPr>
+          <w:rFonts w:ascii="Heebo" w:hAnsi="Heebo" w:eastAsia="Times New Roman" w:cs="Heebo"/>
+          <w:color w:val="FFFFFF" w:themeColor="background1" w:themeTint="FF" w:themeShade="FF"/>
+          <w:sz w:val="24"/>
+          <w:szCs w:val="24"/>
+        </w:rPr>
         <w:t>*****</w:t>
       </w:r>
       <w:r>
-        <w:rPr>
-          <w:rFonts w:ascii="Heebo" w:eastAsia="Times New Roman" w:hAnsi="Heebo" w:cs="Heebo"/>
-          <w:color w:val="FFFFFF"/>
-          <w:sz w:val="24"/>
-          <w:szCs w:val="24"/>
-        </w:rPr>
         <w:br/>
+      </w:r>
+      <w:r>
+        <w:rPr>
+          <w:rFonts w:ascii="Heebo" w:hAnsi="Heebo" w:eastAsia="Times New Roman" w:cs="Heebo"/>
+          <w:color w:val="FFFFFF" w:themeColor="background1" w:themeTint="FF" w:themeShade="FF"/>
+          <w:sz w:val="24"/>
+          <w:szCs w:val="24"/>
+        </w:rPr>
         <w:t>*****</w:t>
       </w:r>
       <w:r>
-        <w:rPr>
-          <w:rFonts w:ascii="Heebo" w:eastAsia="Times New Roman" w:hAnsi="Heebo" w:cs="Heebo"/>
-          <w:color w:val="FFFFFF"/>
-          <w:sz w:val="24"/>
-          <w:szCs w:val="24"/>
-        </w:rPr>
         <w:br/>
+      </w:r>
+      <w:r>
+        <w:rPr>
+          <w:rFonts w:ascii="Heebo" w:hAnsi="Heebo" w:eastAsia="Times New Roman" w:cs="Heebo"/>
+          <w:color w:val="FFFFFF" w:themeColor="background1" w:themeTint="FF" w:themeShade="FF"/>
+          <w:sz w:val="24"/>
+          <w:szCs w:val="24"/>
+        </w:rPr>
         <w:t>*****</w:t>
       </w:r>
+    </w:p>
+    <w:p>
+      <w:pPr>
+        <w:pStyle w:val="ListParagraph"/>
+        <w:bidi w:val="1"/>
+        <w:ind w:left="1080"/>
+        <w:rPr>
+          <w:rFonts w:ascii="Heebo" w:hAnsi="Heebo" w:cs="Heebo"/>
+          <w:sz w:val="24"/>
+          <w:szCs w:val="24"/>
+        </w:rPr>
+      </w:pPr>
     </w:p>
     <w:p>
       <w:pPr>
@@ -6852,125 +7074,281 @@
           <w:numId w:val="8"/>
         </w:numPr>
         <w:bidi/>
-        <w:spacing w:before="100" w:beforeAutospacing="1" w:after="100" w:afterAutospacing="1" w:line="240" w:lineRule="auto"/>
-        <w:rPr>
-          <w:rFonts w:ascii="Heebo" w:eastAsia="Times New Roman" w:hAnsi="Heebo" w:cs="Heebo"/>
-          <w:color w:val="000000"/>
-          <w:sz w:val="24"/>
-          <w:szCs w:val="24"/>
-        </w:rPr>
-      </w:pPr>
-      <w:r>
-        <w:rPr>
-          <w:rFonts w:ascii="Heebo" w:eastAsia="Times New Roman" w:hAnsi="Heebo" w:cs="Heebo"/>
-          <w:color w:val="000000"/>
-          <w:sz w:val="24"/>
-          <w:szCs w:val="24"/>
-          <w:rtl/>
-        </w:rPr>
-        <w:t>כתוב תכנית אשר קולטת מספרים מהמשתמש עד הקלט 999-, ומדפיסה את סכום המספרים שנקלטו</w:t>
-      </w:r>
-      <w:r>
-        <w:rPr>
-          <w:rFonts w:ascii="Heebo" w:eastAsia="Times New Roman" w:hAnsi="Heebo" w:cs="Heebo"/>
-          <w:color w:val="000000"/>
-          <w:sz w:val="24"/>
-          <w:szCs w:val="24"/>
-        </w:rPr>
+        <w:rPr>
+          <w:rFonts w:ascii="Heebo" w:hAnsi="Heebo" w:cs="Heebo"/>
+          <w:sz w:val="24"/>
+          <w:szCs w:val="24"/>
+        </w:rPr>
+      </w:pPr>
+      <w:r>
+        <w:rPr>
+          <w:rFonts w:ascii="Heebo" w:hAnsi="Heebo" w:cs="Heebo"/>
+          <w:color w:val="000000" w:themeColor="text1" w:themeTint="FF" w:themeShade="FF"/>
+          <w:sz w:val="24"/>
+          <w:szCs w:val="24"/>
+          <w:rtl w:val="1"/>
+        </w:rPr>
+        <w:t xml:space="preserve">כתוב תכנית אשר קולטת מהמשתמש מספר חיובי גדול מ – </w:t>
+      </w:r>
+      <w:r>
+        <w:rPr>
+          <w:rFonts w:ascii="Heebo" w:hAnsi="Heebo" w:cs="Heebo"/>
+          <w:color w:val="000000" w:themeColor="text1" w:themeTint="FF" w:themeShade="FF"/>
+          <w:sz w:val="24"/>
+          <w:szCs w:val="24"/>
+        </w:rPr>
+        <w:t>2</w:t>
+      </w:r>
+      <w:r>
+        <w:rPr>
+          <w:rFonts w:ascii="Heebo" w:hAnsi="Heebo" w:cs="Heebo"/>
+          <w:color w:val="000000" w:themeColor="text1" w:themeTint="FF" w:themeShade="FF"/>
+          <w:sz w:val="24"/>
+          <w:szCs w:val="24"/>
+          <w:rtl w:val="1"/>
+        </w:rPr>
+        <w:t xml:space="preserve"> ומדפיסה האם המספר ראשוני או לא</w:t>
+      </w:r>
+      <w:r>
+        <w:rPr>
+          <w:rFonts w:ascii="Heebo" w:hAnsi="Heebo" w:cs="Heebo"/>
+          <w:color w:val="000000" w:themeColor="text1" w:themeTint="FF" w:themeShade="FF"/>
+          <w:sz w:val="24"/>
+          <w:szCs w:val="24"/>
+          <w:rtl w:val="1"/>
+        </w:rPr>
+        <w:t>.</w:t>
+      </w:r>
+      <w:r>
         <w:br/>
       </w:r>
       <w:r>
         <w:rPr>
-          <w:rFonts w:ascii="Heebo" w:eastAsia="Times New Roman" w:hAnsi="Heebo" w:cs="Heebo"/>
-          <w:color w:val="000000"/>
-          <w:sz w:val="24"/>
-          <w:szCs w:val="24"/>
-          <w:rtl/>
-        </w:rPr>
-        <w:t>לדוגמה</w:t>
-      </w:r>
-      <w:r>
-        <w:rPr>
-          <w:rFonts w:ascii="Heebo" w:eastAsia="Times New Roman" w:hAnsi="Heebo" w:cs="Heebo"/>
-          <w:color w:val="000000"/>
-          <w:sz w:val="24"/>
-          <w:szCs w:val="24"/>
-        </w:rPr>
-        <w:t>:</w:t>
-      </w:r>
-    </w:p>
-    <w:p>
-      <w:pPr>
-        <w:shd w:val="clear" w:color="auto" w:fill="000000"/>
-        <w:spacing w:after="0" w:line="240" w:lineRule="auto"/>
-        <w:rPr>
-          <w:rFonts w:ascii="Heebo" w:eastAsia="Times New Roman" w:hAnsi="Heebo" w:cs="Heebo"/>
-          <w:color w:val="FFFFFF"/>
-          <w:sz w:val="24"/>
-          <w:szCs w:val="24"/>
-        </w:rPr>
-      </w:pPr>
-      <w:r>
-        <w:rPr>
-          <w:rFonts w:ascii="Heebo" w:eastAsia="Times New Roman" w:hAnsi="Heebo" w:cs="Heebo"/>
-          <w:color w:val="FFFFFF"/>
-          <w:sz w:val="24"/>
-          <w:szCs w:val="24"/>
-        </w:rPr>
-        <w:t>Enter numbers (-999 to stop):</w:t>
-      </w:r>
-      <w:r>
-        <w:rPr>
-          <w:rFonts w:ascii="Heebo" w:eastAsia="Times New Roman" w:hAnsi="Heebo" w:cs="Heebo"/>
-          <w:color w:val="FFFFFF"/>
-          <w:sz w:val="24"/>
-          <w:szCs w:val="24"/>
-        </w:rPr>
-        <w:br/>
-        <w:t>5</w:t>
-      </w:r>
-      <w:r>
-        <w:rPr>
-          <w:rFonts w:ascii="Heebo" w:eastAsia="Times New Roman" w:hAnsi="Heebo" w:cs="Heebo"/>
-          <w:color w:val="FFFFFF"/>
-          <w:sz w:val="24"/>
-          <w:szCs w:val="24"/>
-        </w:rPr>
-        <w:br/>
-        <w:t>6</w:t>
-      </w:r>
-      <w:r>
-        <w:rPr>
-          <w:rFonts w:ascii="Heebo" w:eastAsia="Times New Roman" w:hAnsi="Heebo" w:cs="Heebo"/>
-          <w:color w:val="FFFFFF"/>
-          <w:sz w:val="24"/>
-          <w:szCs w:val="24"/>
-        </w:rPr>
-        <w:br/>
-        <w:t>-999</w:t>
-      </w:r>
-      <w:r>
-        <w:rPr>
-          <w:rFonts w:ascii="Heebo" w:eastAsia="Times New Roman" w:hAnsi="Heebo" w:cs="Heebo"/>
-          <w:color w:val="FFFFFF"/>
-          <w:sz w:val="24"/>
-          <w:szCs w:val="24"/>
-        </w:rPr>
-        <w:br/>
-        <w:t>Sum: 11</w:t>
-      </w:r>
-    </w:p>
-    <w:p>
-      <w:pPr>
-        <w:pStyle w:val="ListParagraph"/>
-        <w:bidi/>
-        <w:ind w:left="1080"/>
-        <w:rPr>
-          <w:rFonts w:ascii="Heebo" w:hAnsi="Heebo" w:cs="Heebo"/>
-          <w:sz w:val="24"/>
-          <w:szCs w:val="24"/>
-        </w:rPr>
-      </w:pPr>
+          <w:rFonts w:ascii="Heebo" w:hAnsi="Heebo" w:cs="Heebo"/>
+          <w:color w:val="000000" w:themeColor="text1" w:themeTint="FF" w:themeShade="FF"/>
+          <w:sz w:val="24"/>
+          <w:szCs w:val="24"/>
+          <w:rtl w:val="1"/>
+        </w:rPr>
+        <w:t xml:space="preserve">תזכורת: מספר הוא ראשוני אם הוא מתחלק ללא שארית רק בעצמו </w:t>
+      </w:r>
+      <w:r>
+        <w:rPr>
+          <w:rFonts w:ascii="Heebo" w:hAnsi="Heebo" w:cs="Heebo"/>
+          <w:color w:val="000000" w:themeColor="text1" w:themeTint="FF" w:themeShade="FF"/>
+          <w:sz w:val="24"/>
+          <w:szCs w:val="24"/>
+          <w:rtl w:val="1"/>
+        </w:rPr>
+        <w:t>וב</w:t>
+      </w:r>
+      <w:r>
+        <w:rPr>
+          <w:rFonts w:ascii="Heebo" w:hAnsi="Heebo" w:cs="Heebo"/>
+          <w:color w:val="000000" w:themeColor="text1" w:themeTint="FF" w:themeShade="FF"/>
+          <w:sz w:val="24"/>
+          <w:szCs w:val="24"/>
+          <w:rtl w:val="1"/>
+        </w:rPr>
+        <w:t xml:space="preserve"> – </w:t>
+      </w:r>
+      <w:r>
+        <w:rPr>
+          <w:rFonts w:ascii="Heebo" w:hAnsi="Heebo" w:cs="Heebo"/>
+          <w:color w:val="000000" w:themeColor="text1" w:themeTint="FF" w:themeShade="FF"/>
+          <w:sz w:val="24"/>
+          <w:szCs w:val="24"/>
+        </w:rPr>
+        <w:t>1</w:t>
+      </w:r>
+      <w:r>
+        <w:rPr>
+          <w:rFonts w:ascii="Heebo" w:hAnsi="Heebo" w:cs="Heebo"/>
+          <w:color w:val="000000" w:themeColor="text1" w:themeTint="FF" w:themeShade="FF"/>
+          <w:sz w:val="24"/>
+          <w:szCs w:val="24"/>
+          <w:rtl w:val="1"/>
+        </w:rPr>
+        <w:t xml:space="preserve">, ולא באף מספר נוסף. </w:t>
+      </w:r>
+      <w:r>
+        <w:rPr>
+          <w:rFonts w:ascii="Heebo" w:hAnsi="Heebo" w:cs="Heebo"/>
+          <w:color w:val="000000" w:themeColor="text1" w:themeTint="FF" w:themeShade="FF"/>
+          <w:sz w:val="24"/>
+          <w:szCs w:val="24"/>
+          <w:rtl w:val="1"/>
+        </w:rPr>
+        <w:t>למשל</w:t>
+      </w:r>
+      <w:proofErr w:type="spellStart"/>
+      <w:r>
+        <w:rPr>
+          <w:rFonts w:ascii="Heebo" w:hAnsi="Heebo" w:cs="Heebo"/>
+          <w:color w:val="000000" w:themeColor="text1" w:themeTint="FF" w:themeShade="FF"/>
+          <w:sz w:val="24"/>
+          <w:szCs w:val="24"/>
+          <w:rtl w:val="1"/>
+        </w:rPr>
+        <w:t>,</w:t>
+      </w:r>
+      <w:proofErr w:type="spellEnd"/>
+      <w:r>
+        <w:rPr>
+          <w:rFonts w:ascii="Heebo" w:hAnsi="Heebo" w:cs="Heebo"/>
+          <w:color w:val="000000" w:themeColor="text1" w:themeTint="FF" w:themeShade="FF"/>
+          <w:sz w:val="24"/>
+          <w:szCs w:val="24"/>
+          <w:rtl w:val="1"/>
+        </w:rPr>
+        <w:t xml:space="preserve"> </w:t>
+      </w:r>
+      <w:r>
+        <w:rPr>
+          <w:rFonts w:ascii="Heebo" w:hAnsi="Heebo" w:cs="Heebo"/>
+          <w:color w:val="000000" w:themeColor="text1" w:themeTint="FF" w:themeShade="FF"/>
+          <w:sz w:val="24"/>
+          <w:szCs w:val="24"/>
+        </w:rPr>
+        <w:t>2</w:t>
+      </w:r>
+      <w:r>
+        <w:rPr>
+          <w:rFonts w:ascii="Heebo" w:hAnsi="Heebo" w:cs="Heebo"/>
+          <w:color w:val="000000" w:themeColor="text1" w:themeTint="FF" w:themeShade="FF"/>
+          <w:sz w:val="24"/>
+          <w:szCs w:val="24"/>
+          <w:rtl w:val="1"/>
+        </w:rPr>
+        <w:t xml:space="preserve"> ראשוני</w:t>
+      </w:r>
+      <w:r>
+        <w:rPr>
+          <w:rFonts w:ascii="Heebo" w:hAnsi="Heebo" w:cs="Heebo"/>
+          <w:color w:val="000000" w:themeColor="text1" w:themeTint="FF" w:themeShade="FF"/>
+          <w:sz w:val="24"/>
+          <w:szCs w:val="24"/>
+          <w:rtl w:val="1"/>
+        </w:rPr>
+        <w:t xml:space="preserve"> -</w:t>
+      </w:r>
+      <w:r>
+        <w:rPr>
+          <w:rFonts w:ascii="Heebo" w:hAnsi="Heebo" w:cs="Heebo"/>
+          <w:color w:val="000000" w:themeColor="text1" w:themeTint="FF" w:themeShade="FF"/>
+          <w:sz w:val="24"/>
+          <w:szCs w:val="24"/>
+          <w:rtl w:val="1"/>
+        </w:rPr>
+        <w:t xml:space="preserve"> מתחלק רק בעצמו </w:t>
+      </w:r>
+      <w:r>
+        <w:rPr>
+          <w:rFonts w:ascii="Heebo" w:hAnsi="Heebo" w:cs="Heebo"/>
+          <w:color w:val="000000" w:themeColor="text1" w:themeTint="FF" w:themeShade="FF"/>
+          <w:sz w:val="24"/>
+          <w:szCs w:val="24"/>
+          <w:rtl w:val="1"/>
+        </w:rPr>
+        <w:t>וב</w:t>
+      </w:r>
+      <w:r>
+        <w:rPr>
+          <w:rFonts w:ascii="Heebo" w:hAnsi="Heebo" w:cs="Heebo"/>
+          <w:color w:val="000000" w:themeColor="text1" w:themeTint="FF" w:themeShade="FF"/>
+          <w:sz w:val="24"/>
+          <w:szCs w:val="24"/>
+          <w:rtl w:val="1"/>
+        </w:rPr>
+        <w:t xml:space="preserve"> – </w:t>
+      </w:r>
+      <w:r>
+        <w:rPr>
+          <w:rFonts w:ascii="Heebo" w:hAnsi="Heebo" w:cs="Heebo"/>
+          <w:color w:val="000000" w:themeColor="text1" w:themeTint="FF" w:themeShade="FF"/>
+          <w:sz w:val="24"/>
+          <w:szCs w:val="24"/>
+        </w:rPr>
+        <w:t>1</w:t>
+      </w:r>
+      <w:r>
+        <w:rPr>
+          <w:rFonts w:ascii="Heebo" w:hAnsi="Heebo" w:cs="Heebo"/>
+          <w:color w:val="000000" w:themeColor="text1" w:themeTint="FF" w:themeShade="FF"/>
+          <w:sz w:val="24"/>
+          <w:szCs w:val="24"/>
+          <w:rtl w:val="1"/>
+        </w:rPr>
+        <w:t xml:space="preserve">, אולם </w:t>
+      </w:r>
+      <w:r>
+        <w:rPr>
+          <w:rFonts w:ascii="Heebo" w:hAnsi="Heebo" w:cs="Heebo"/>
+          <w:color w:val="000000" w:themeColor="text1" w:themeTint="FF" w:themeShade="FF"/>
+          <w:sz w:val="24"/>
+          <w:szCs w:val="24"/>
+        </w:rPr>
+        <w:t>4</w:t>
+      </w:r>
+      <w:r>
+        <w:rPr>
+          <w:rFonts w:ascii="Heebo" w:hAnsi="Heebo" w:cs="Heebo"/>
+          <w:color w:val="000000" w:themeColor="text1" w:themeTint="FF" w:themeShade="FF"/>
+          <w:sz w:val="24"/>
+          <w:szCs w:val="24"/>
+          <w:rtl w:val="1"/>
+        </w:rPr>
+        <w:t xml:space="preserve"> לא-ראשוני </w:t>
+      </w:r>
+      <w:r>
+        <w:rPr>
+          <w:rFonts w:ascii="Heebo" w:hAnsi="Heebo" w:cs="Heebo"/>
+          <w:color w:val="000000" w:themeColor="text1" w:themeTint="FF" w:themeShade="FF"/>
+          <w:sz w:val="24"/>
+          <w:szCs w:val="24"/>
+          <w:rtl w:val="1"/>
+        </w:rPr>
+        <w:t>כיוון</w:t>
+      </w:r>
+      <w:r>
+        <w:rPr>
+          <w:rFonts w:ascii="Heebo" w:hAnsi="Heebo" w:cs="Heebo"/>
+          <w:color w:val="000000" w:themeColor="text1" w:themeTint="FF" w:themeShade="FF"/>
+          <w:sz w:val="24"/>
+          <w:szCs w:val="24"/>
+          <w:rtl w:val="1"/>
+        </w:rPr>
+        <w:t xml:space="preserve"> ש</w:t>
+      </w:r>
+      <w:r>
+        <w:rPr>
+          <w:rFonts w:ascii="Heebo" w:hAnsi="Heebo" w:cs="Heebo"/>
+          <w:color w:val="000000" w:themeColor="text1" w:themeTint="FF" w:themeShade="FF"/>
+          <w:sz w:val="24"/>
+          <w:szCs w:val="24"/>
+          <w:rtl w:val="1"/>
+        </w:rPr>
+        <w:t xml:space="preserve">מתחלק גם ב – </w:t>
+      </w:r>
+      <w:r>
+        <w:rPr>
+          <w:rFonts w:ascii="Heebo" w:hAnsi="Heebo" w:cs="Heebo"/>
+          <w:color w:val="000000" w:themeColor="text1" w:themeTint="FF" w:themeShade="FF"/>
+          <w:sz w:val="24"/>
+          <w:szCs w:val="24"/>
+        </w:rPr>
+        <w:t>2</w:t>
+      </w:r>
+      <w:r>
+        <w:rPr>
+          <w:rFonts w:ascii="Heebo" w:hAnsi="Heebo" w:cs="Heebo"/>
+          <w:color w:val="000000" w:themeColor="text1" w:themeTint="FF" w:themeShade="FF"/>
+          <w:sz w:val="24"/>
+          <w:szCs w:val="24"/>
+          <w:rtl w:val="1"/>
+        </w:rPr>
+        <w:t>.</w:t>
+      </w:r>
     </w:p>
     <w:p>
       <w:pPr>
@@ -6989,176 +7367,353 @@
       <w:r>
         <w:rPr>
           <w:rFonts w:ascii="Heebo" w:hAnsi="Heebo" w:cs="Heebo"/>
-          <w:color w:val="000000"/>
-          <w:sz w:val="24"/>
-          <w:szCs w:val="24"/>
-          <w:rtl/>
-        </w:rPr>
-        <w:t>כתוב תכנית אשר קולטת מהמשתמש מספר חיובי גדול מ – 2 ומדפיסה האם המספר ראשוני או לא</w:t>
-      </w:r>
-      <w:r>
-        <w:rPr>
-          <w:rFonts w:ascii="Heebo" w:hAnsi="Heebo" w:cs="Heebo"/>
-          <w:color w:val="000000"/>
-          <w:sz w:val="24"/>
-          <w:szCs w:val="24"/>
+          <w:color w:val="000000" w:themeColor="text1" w:themeTint="FF" w:themeShade="FF"/>
+          <w:sz w:val="24"/>
+          <w:szCs w:val="24"/>
+          <w:rtl w:val="1"/>
+        </w:rPr>
+        <w:t>כתוב תכנית אשר קולטת מהמשתמש מספר שלם</w:t>
+      </w:r>
+      <w:r>
+        <w:rPr>
+          <w:rFonts w:ascii="Heebo" w:hAnsi="Heebo" w:cs="Heebo"/>
+          <w:color w:val="000000" w:themeColor="text1" w:themeTint="FF" w:themeShade="FF"/>
+          <w:sz w:val="24"/>
+          <w:szCs w:val="24"/>
+          <w:rtl w:val="1"/>
+        </w:rPr>
+        <w:t xml:space="preserve"> וחיובי</w:t>
+      </w:r>
+      <w:r>
+        <w:rPr>
+          <w:rFonts w:ascii="Heebo" w:hAnsi="Heebo" w:cs="Heebo"/>
+          <w:color w:val="000000" w:themeColor="text1" w:themeTint="FF" w:themeShade="FF"/>
+          <w:sz w:val="24"/>
+          <w:szCs w:val="24"/>
+          <w:rtl w:val="1"/>
+        </w:rPr>
+        <w:t xml:space="preserve">, ומדפיסה את האיבר המתאים בסדרת </w:t>
+      </w:r>
+      <w:proofErr w:type="spellStart"/>
+      <w:r>
+        <w:rPr>
+          <w:rFonts w:ascii="Heebo" w:hAnsi="Heebo" w:cs="Heebo"/>
+          <w:color w:val="000000" w:themeColor="text1" w:themeTint="FF" w:themeShade="FF"/>
+          <w:sz w:val="24"/>
+          <w:szCs w:val="24"/>
+          <w:rtl w:val="1"/>
+        </w:rPr>
+        <w:t>פיבונאצ'י</w:t>
+      </w:r>
+      <w:proofErr w:type="spellEnd"/>
+      <w:r>
+        <w:rPr>
+          <w:rFonts w:ascii="Heebo" w:hAnsi="Heebo" w:cs="Heebo"/>
+          <w:color w:val="000000" w:themeColor="text1" w:themeTint="FF" w:themeShade="FF"/>
+          <w:sz w:val="24"/>
+          <w:szCs w:val="24"/>
+          <w:rtl w:val="1"/>
+        </w:rPr>
+        <w:t xml:space="preserve">. סדרת </w:t>
+      </w:r>
+      <w:proofErr w:type="spellStart"/>
+      <w:r>
+        <w:rPr>
+          <w:rFonts w:ascii="Heebo" w:hAnsi="Heebo" w:cs="Heebo"/>
+          <w:color w:val="000000" w:themeColor="text1" w:themeTint="FF" w:themeShade="FF"/>
+          <w:sz w:val="24"/>
+          <w:szCs w:val="24"/>
+          <w:rtl w:val="1"/>
+        </w:rPr>
+        <w:t>פיבונאצ'י</w:t>
+      </w:r>
+      <w:proofErr w:type="spellEnd"/>
+      <w:r>
+        <w:rPr>
+          <w:rFonts w:ascii="Heebo" w:hAnsi="Heebo" w:cs="Heebo"/>
+          <w:color w:val="000000" w:themeColor="text1" w:themeTint="FF" w:themeShade="FF"/>
+          <w:sz w:val="24"/>
+          <w:szCs w:val="24"/>
+          <w:rtl w:val="1"/>
+        </w:rPr>
+        <w:t xml:space="preserve"> היא סדרה בה שני האיברים הראשונים הם </w:t>
+      </w:r>
+      <w:r>
+        <w:rPr>
+          <w:rFonts w:ascii="Heebo" w:hAnsi="Heebo" w:cs="Heebo"/>
+          <w:color w:val="000000" w:themeColor="text1" w:themeTint="FF" w:themeShade="FF"/>
+          <w:sz w:val="24"/>
+          <w:szCs w:val="24"/>
+        </w:rPr>
+        <w:t>1</w:t>
+      </w:r>
+      <w:r>
+        <w:rPr>
+          <w:rFonts w:ascii="Heebo" w:hAnsi="Heebo" w:cs="Heebo"/>
+          <w:color w:val="000000" w:themeColor="text1" w:themeTint="FF" w:themeShade="FF"/>
+          <w:sz w:val="24"/>
+          <w:szCs w:val="24"/>
+          <w:rtl w:val="1"/>
+        </w:rPr>
+        <w:t>, וכל איבר אחר הוא סכום של שני האיברים הקודמים בו</w:t>
+      </w:r>
+      <w:r>
+        <w:rPr>
+          <w:rFonts w:ascii="Heebo" w:hAnsi="Heebo" w:cs="Heebo"/>
+          <w:color w:val="000000" w:themeColor="text1" w:themeTint="FF" w:themeShade="FF"/>
+          <w:sz w:val="24"/>
+          <w:szCs w:val="24"/>
+          <w:rtl w:val="1"/>
         </w:rPr>
         <w:t>.</w:t>
       </w:r>
       <w:r>
-        <w:rPr>
-          <w:rFonts w:ascii="Heebo" w:hAnsi="Heebo" w:cs="Heebo"/>
-          <w:color w:val="000000"/>
-          <w:sz w:val="24"/>
-          <w:szCs w:val="24"/>
-        </w:rPr>
         <w:br/>
       </w:r>
       <w:r>
         <w:rPr>
           <w:rFonts w:ascii="Heebo" w:hAnsi="Heebo" w:cs="Heebo"/>
-          <w:color w:val="000000"/>
-          <w:sz w:val="24"/>
-          <w:szCs w:val="24"/>
-          <w:rtl/>
-        </w:rPr>
-        <w:t xml:space="preserve">תזכורת: מספר הוא ראשוני אם הוא מתחלק ללא שארית רק בעצמו </w:t>
+          <w:color w:val="000000" w:themeColor="text1" w:themeTint="FF" w:themeShade="FF"/>
+          <w:sz w:val="24"/>
+          <w:szCs w:val="24"/>
+          <w:rtl w:val="1"/>
+        </w:rPr>
+        <w:t>האיברים הראשונים בסדרה</w:t>
+      </w:r>
+      <w:r>
+        <w:rPr>
+          <w:rFonts w:ascii="Heebo" w:hAnsi="Heebo" w:cs="Heebo"/>
+          <w:color w:val="000000" w:themeColor="text1" w:themeTint="FF" w:themeShade="FF"/>
+          <w:sz w:val="24"/>
+          <w:szCs w:val="24"/>
+          <w:rtl w:val="1"/>
+        </w:rPr>
+        <w:t>:</w:t>
+      </w:r>
+      <w:r>
+        <w:br/>
+      </w:r>
+      <w:r>
+        <w:rPr>
+          <w:rFonts w:ascii="Heebo" w:hAnsi="Heebo" w:cs="Heebo"/>
+          <w:color w:val="000000" w:themeColor="text1" w:themeTint="FF" w:themeShade="FF"/>
+          <w:sz w:val="24"/>
+          <w:szCs w:val="24"/>
+        </w:rPr>
+        <w:t>1</w:t>
+      </w:r>
+      <w:r>
+        <w:rPr>
+          <w:rFonts w:ascii="Heebo" w:hAnsi="Heebo" w:cs="Heebo"/>
+          <w:color w:val="000000" w:themeColor="text1" w:themeTint="FF" w:themeShade="FF"/>
+          <w:sz w:val="24"/>
+          <w:szCs w:val="24"/>
+          <w:rtl w:val="1"/>
+        </w:rPr>
+        <w:t xml:space="preserve">, </w:t>
+      </w:r>
+      <w:r>
+        <w:rPr>
+          <w:rFonts w:ascii="Heebo" w:hAnsi="Heebo" w:cs="Heebo"/>
+          <w:color w:val="000000" w:themeColor="text1" w:themeTint="FF" w:themeShade="FF"/>
+          <w:sz w:val="24"/>
+          <w:szCs w:val="24"/>
+        </w:rPr>
+        <w:t>1</w:t>
+      </w:r>
+      <w:r>
+        <w:rPr>
+          <w:rFonts w:ascii="Heebo" w:hAnsi="Heebo" w:cs="Heebo"/>
+          <w:color w:val="000000" w:themeColor="text1" w:themeTint="FF" w:themeShade="FF"/>
+          <w:sz w:val="24"/>
+          <w:szCs w:val="24"/>
+          <w:rtl w:val="1"/>
+        </w:rPr>
+        <w:t xml:space="preserve">, </w:t>
       </w:r>
       <w:proofErr w:type="spellStart"/>
       <w:r>
         <w:rPr>
           <w:rFonts w:ascii="Heebo" w:hAnsi="Heebo" w:cs="Heebo"/>
-          <w:color w:val="000000"/>
-          <w:sz w:val="24"/>
-          <w:szCs w:val="24"/>
-          <w:rtl/>
-        </w:rPr>
-        <w:t>וב</w:t>
+          <w:color w:val="000000" w:themeColor="text1" w:themeTint="FF" w:themeShade="FF"/>
+          <w:sz w:val="24"/>
+          <w:szCs w:val="24"/>
+        </w:rPr>
+        <w:t>2</w:t>
       </w:r>
       <w:proofErr w:type="spellEnd"/>
       <w:r>
         <w:rPr>
           <w:rFonts w:ascii="Heebo" w:hAnsi="Heebo" w:cs="Heebo"/>
-          <w:color w:val="000000"/>
-          <w:sz w:val="24"/>
-          <w:szCs w:val="24"/>
-          <w:rtl/>
-        </w:rPr>
-        <w:t xml:space="preserve"> – 1, ולא באף מספר נוסף. </w:t>
-      </w:r>
-      <w:r>
-        <w:rPr>
-          <w:rFonts w:ascii="Heebo" w:hAnsi="Heebo" w:cs="Heebo" w:hint="cs"/>
-          <w:color w:val="000000"/>
-          <w:sz w:val="24"/>
-          <w:szCs w:val="24"/>
-          <w:rtl/>
-        </w:rPr>
-        <w:t>למשל</w:t>
-      </w:r>
-      <w:r>
-        <w:rPr>
-          <w:rFonts w:ascii="Heebo" w:hAnsi="Heebo" w:cs="Heebo" w:hint="cs"/>
-          <w:color w:val="000000"/>
-          <w:sz w:val="24"/>
-          <w:szCs w:val="24"/>
-          <w:rtl/>
-        </w:rPr>
-        <w:t>,</w:t>
-      </w:r>
-      <w:r>
-        <w:rPr>
-          <w:rFonts w:ascii="Heebo" w:hAnsi="Heebo" w:cs="Heebo"/>
-          <w:color w:val="000000"/>
-          <w:sz w:val="24"/>
-          <w:szCs w:val="24"/>
-          <w:rtl/>
-        </w:rPr>
-        <w:t xml:space="preserve"> 2 ראשוני</w:t>
-      </w:r>
-      <w:r>
-        <w:rPr>
-          <w:rFonts w:ascii="Heebo" w:hAnsi="Heebo" w:cs="Heebo" w:hint="cs"/>
-          <w:color w:val="000000"/>
-          <w:sz w:val="24"/>
-          <w:szCs w:val="24"/>
-          <w:rtl/>
-        </w:rPr>
-        <w:t xml:space="preserve"> -</w:t>
-      </w:r>
-      <w:r>
-        <w:rPr>
-          <w:rFonts w:ascii="Heebo" w:hAnsi="Heebo" w:cs="Heebo"/>
-          <w:color w:val="000000"/>
-          <w:sz w:val="24"/>
-          <w:szCs w:val="24"/>
-          <w:rtl/>
-        </w:rPr>
-        <w:t xml:space="preserve"> מתחלק רק בעצמו </w:t>
-      </w:r>
-      <w:proofErr w:type="spellStart"/>
-      <w:r>
-        <w:rPr>
-          <w:rFonts w:ascii="Heebo" w:hAnsi="Heebo" w:cs="Heebo"/>
-          <w:color w:val="000000"/>
-          <w:sz w:val="24"/>
-          <w:szCs w:val="24"/>
-          <w:rtl/>
-        </w:rPr>
-        <w:t>וב</w:t>
-      </w:r>
-      <w:proofErr w:type="spellEnd"/>
-      <w:r>
-        <w:rPr>
-          <w:rFonts w:ascii="Heebo" w:hAnsi="Heebo" w:cs="Heebo"/>
-          <w:color w:val="000000"/>
-          <w:sz w:val="24"/>
-          <w:szCs w:val="24"/>
-          <w:rtl/>
-        </w:rPr>
-        <w:t xml:space="preserve"> – 1, אולם 4 לא-ראשוני </w:t>
-      </w:r>
-      <w:r>
-        <w:rPr>
-          <w:rFonts w:ascii="Heebo" w:hAnsi="Heebo" w:cs="Heebo" w:hint="cs"/>
-          <w:color w:val="000000"/>
-          <w:sz w:val="24"/>
-          <w:szCs w:val="24"/>
-          <w:rtl/>
-        </w:rPr>
-        <w:t>כיוון</w:t>
-      </w:r>
-      <w:r>
-        <w:rPr>
-          <w:rFonts w:ascii="Heebo" w:hAnsi="Heebo" w:cs="Heebo" w:hint="cs"/>
-          <w:color w:val="000000"/>
-          <w:sz w:val="24"/>
-          <w:szCs w:val="24"/>
-          <w:rtl/>
-        </w:rPr>
-        <w:t xml:space="preserve"> ש</w:t>
-      </w:r>
-      <w:r>
-        <w:rPr>
-          <w:rFonts w:ascii="Heebo" w:hAnsi="Heebo" w:cs="Heebo"/>
-          <w:color w:val="000000"/>
-          <w:sz w:val="24"/>
-          <w:szCs w:val="24"/>
-          <w:rtl/>
-        </w:rPr>
-        <w:t>מתחלק גם ב – 2</w:t>
-      </w:r>
-      <w:r>
-        <w:rPr>
-          <w:rFonts w:ascii="Heebo" w:hAnsi="Heebo" w:cs="Heebo"/>
-          <w:color w:val="000000"/>
-          <w:sz w:val="24"/>
-          <w:szCs w:val="24"/>
+          <w:color w:val="000000" w:themeColor="text1" w:themeTint="FF" w:themeShade="FF"/>
+          <w:sz w:val="24"/>
+          <w:szCs w:val="24"/>
+          <w:rtl w:val="1"/>
+        </w:rPr>
+        <w:t xml:space="preserve">, </w:t>
+      </w:r>
+      <w:r>
+        <w:rPr>
+          <w:rFonts w:ascii="Heebo" w:hAnsi="Heebo" w:cs="Heebo"/>
+          <w:color w:val="000000" w:themeColor="text1" w:themeTint="FF" w:themeShade="FF"/>
+          <w:sz w:val="24"/>
+          <w:szCs w:val="24"/>
+        </w:rPr>
+        <w:t>3</w:t>
+      </w:r>
+      <w:r>
+        <w:rPr>
+          <w:rFonts w:ascii="Heebo" w:hAnsi="Heebo" w:cs="Heebo"/>
+          <w:color w:val="000000" w:themeColor="text1" w:themeTint="FF" w:themeShade="FF"/>
+          <w:sz w:val="24"/>
+          <w:szCs w:val="24"/>
+          <w:rtl w:val="1"/>
+        </w:rPr>
+        <w:t xml:space="preserve">, </w:t>
+      </w:r>
+      <w:r>
+        <w:rPr>
+          <w:rFonts w:ascii="Heebo" w:hAnsi="Heebo" w:cs="Heebo"/>
+          <w:color w:val="000000" w:themeColor="text1" w:themeTint="FF" w:themeShade="FF"/>
+          <w:sz w:val="24"/>
+          <w:szCs w:val="24"/>
+        </w:rPr>
+        <w:t>5</w:t>
+      </w:r>
+      <w:r>
+        <w:rPr>
+          <w:rFonts w:ascii="Heebo" w:hAnsi="Heebo" w:cs="Heebo"/>
+          <w:color w:val="000000" w:themeColor="text1" w:themeTint="FF" w:themeShade="FF"/>
+          <w:sz w:val="24"/>
+          <w:szCs w:val="24"/>
+          <w:rtl w:val="1"/>
+        </w:rPr>
+        <w:t xml:space="preserve">, </w:t>
+      </w:r>
+      <w:r>
+        <w:rPr>
+          <w:rFonts w:ascii="Heebo" w:hAnsi="Heebo" w:cs="Heebo"/>
+          <w:color w:val="000000" w:themeColor="text1" w:themeTint="FF" w:themeShade="FF"/>
+          <w:sz w:val="24"/>
+          <w:szCs w:val="24"/>
+        </w:rPr>
+        <w:t>8</w:t>
+      </w:r>
+      <w:r>
+        <w:rPr>
+          <w:rFonts w:ascii="Heebo" w:hAnsi="Heebo" w:cs="Heebo"/>
+          <w:color w:val="000000" w:themeColor="text1" w:themeTint="FF" w:themeShade="FF"/>
+          <w:sz w:val="24"/>
+          <w:szCs w:val="24"/>
+          <w:rtl w:val="1"/>
+        </w:rPr>
+        <w:t xml:space="preserve">, </w:t>
+      </w:r>
+      <w:r>
+        <w:rPr>
+          <w:rFonts w:ascii="Heebo" w:hAnsi="Heebo" w:cs="Heebo"/>
+          <w:color w:val="000000" w:themeColor="text1" w:themeTint="FF" w:themeShade="FF"/>
+          <w:sz w:val="24"/>
+          <w:szCs w:val="24"/>
+        </w:rPr>
+        <w:t>13</w:t>
+      </w:r>
+      <w:r>
+        <w:rPr>
+          <w:rFonts w:ascii="Heebo" w:hAnsi="Heebo" w:cs="Heebo"/>
+          <w:color w:val="000000" w:themeColor="text1" w:themeTint="FF" w:themeShade="FF"/>
+          <w:sz w:val="24"/>
+          <w:szCs w:val="24"/>
+          <w:rtl w:val="1"/>
+        </w:rPr>
+        <w:t xml:space="preserve">, </w:t>
+      </w:r>
+      <w:r>
+        <w:rPr>
+          <w:rFonts w:ascii="Heebo" w:hAnsi="Heebo" w:cs="Heebo"/>
+          <w:color w:val="000000" w:themeColor="text1" w:themeTint="FF" w:themeShade="FF"/>
+          <w:sz w:val="24"/>
+          <w:szCs w:val="24"/>
+        </w:rPr>
+        <w:t>21</w:t>
+      </w:r>
+      <w:r>
+        <w:rPr>
+          <w:rFonts w:ascii="Heebo" w:hAnsi="Heebo" w:cs="Heebo"/>
+          <w:color w:val="000000" w:themeColor="text1" w:themeTint="FF" w:themeShade="FF"/>
+          <w:sz w:val="24"/>
+          <w:szCs w:val="24"/>
+          <w:rtl w:val="1"/>
+        </w:rPr>
+        <w:t>....</w:t>
+      </w:r>
+      <w:r>
+        <w:br/>
+      </w:r>
+      <w:r>
+        <w:rPr>
+          <w:rFonts w:ascii="Heebo" w:hAnsi="Heebo" w:cs="Heebo"/>
+          <w:color w:val="000000" w:themeColor="text1" w:themeTint="FF" w:themeShade="FF"/>
+          <w:sz w:val="24"/>
+          <w:szCs w:val="24"/>
+          <w:rtl w:val="1"/>
+        </w:rPr>
+        <w:t>רמז: חישבו מה עליכם לעשות כדי להתמודד עם מספרים גדולים במיוחד</w:t>
+      </w:r>
+      <w:r>
+        <w:rPr>
+          <w:rFonts w:ascii="Heebo" w:hAnsi="Heebo" w:cs="Heebo"/>
+          <w:color w:val="000000" w:themeColor="text1" w:themeTint="FF" w:themeShade="FF"/>
+          <w:sz w:val="24"/>
+          <w:szCs w:val="24"/>
+          <w:rtl w:val="1"/>
         </w:rPr>
         <w:t>.</w:t>
       </w:r>
-    </w:p>
-    <w:p>
+      <w:r>
+        <w:br/>
+      </w:r>
+      <w:r>
+        <w:rPr>
+          <w:rFonts w:ascii="Heebo" w:hAnsi="Heebo" w:cs="Heebo"/>
+          <w:color w:val="000000" w:themeColor="text1" w:themeTint="FF" w:themeShade="FF"/>
+          <w:sz w:val="24"/>
+          <w:szCs w:val="24"/>
+          <w:rtl w:val="1"/>
+        </w:rPr>
+        <w:t xml:space="preserve">השתמשו בטיפוס משתנה מסוג </w:t>
+      </w:r>
+      <w:r>
+        <w:rPr>
+          <w:rFonts w:ascii="Heebo" w:hAnsi="Heebo" w:cs="Heebo"/>
+          <w:color w:val="000000" w:themeColor="text1" w:themeTint="FF" w:themeShade="FF"/>
+          <w:sz w:val="24"/>
+          <w:szCs w:val="24"/>
+        </w:rPr>
+        <w:t>long</w:t>
+      </w:r>
+      <w:r>
+        <w:rPr>
+          <w:rFonts w:ascii="Heebo" w:hAnsi="Heebo" w:cs="Heebo"/>
+          <w:color w:val="000000" w:themeColor="text1" w:themeTint="FF" w:themeShade="FF"/>
+          <w:sz w:val="24"/>
+          <w:szCs w:val="24"/>
+        </w:rPr>
+        <w:t>.</w:t>
+      </w:r>
+    </w:p>
+    <w:p>
+      <w:pPr>
+        <w:pStyle w:val="ListParagraph"/>
+        <w:rPr>
+          <w:rFonts w:hint="cs" w:ascii="Heebo" w:hAnsi="Heebo" w:cs="Heebo"/>
+          <w:sz w:val="24"/>
+          <w:szCs w:val="24"/>
+          <w:rtl/>
+        </w:rPr>
+      </w:pPr>
+    </w:p>
+    <w:p w14:noSpellErr="1">
       <w:pPr>
         <w:pStyle w:val="ListParagraph"/>
         <w:numPr>
@@ -7170,241 +7725,24 @@
           <w:rFonts w:ascii="Heebo" w:hAnsi="Heebo" w:cs="Heebo"/>
           <w:sz w:val="24"/>
           <w:szCs w:val="24"/>
-        </w:rPr>
-      </w:pPr>
-      <w:r>
-        <w:rPr>
-          <w:rFonts w:ascii="Heebo" w:hAnsi="Heebo" w:cs="Heebo"/>
-          <w:color w:val="000000"/>
-          <w:sz w:val="24"/>
-          <w:szCs w:val="24"/>
-          <w:rtl/>
-        </w:rPr>
-        <w:lastRenderedPageBreak/>
-        <w:t>כתוב תכנית אשר קולטת מהמשתמש מספר שלם</w:t>
-      </w:r>
-      <w:r>
-        <w:rPr>
-          <w:rFonts w:ascii="Heebo" w:hAnsi="Heebo" w:cs="Heebo" w:hint="cs"/>
-          <w:color w:val="000000"/>
-          <w:sz w:val="24"/>
-          <w:szCs w:val="24"/>
-          <w:rtl/>
-        </w:rPr>
-        <w:t xml:space="preserve"> וחיובי</w:t>
-      </w:r>
-      <w:r>
-        <w:rPr>
-          <w:rFonts w:ascii="Heebo" w:hAnsi="Heebo" w:cs="Heebo"/>
-          <w:color w:val="000000"/>
-          <w:sz w:val="24"/>
-          <w:szCs w:val="24"/>
-          <w:rtl/>
-        </w:rPr>
-        <w:t xml:space="preserve">, ומדפיסה את האיבר המתאים בסדרת </w:t>
-      </w:r>
-      <w:proofErr w:type="spellStart"/>
-      <w:r>
-        <w:rPr>
-          <w:rFonts w:ascii="Heebo" w:hAnsi="Heebo" w:cs="Heebo"/>
-          <w:color w:val="000000"/>
-          <w:sz w:val="24"/>
-          <w:szCs w:val="24"/>
-          <w:rtl/>
-        </w:rPr>
-        <w:t>פיבונאצ'י</w:t>
-      </w:r>
-      <w:proofErr w:type="spellEnd"/>
-      <w:r>
-        <w:rPr>
-          <w:rFonts w:ascii="Heebo" w:hAnsi="Heebo" w:cs="Heebo"/>
-          <w:color w:val="000000"/>
-          <w:sz w:val="24"/>
-          <w:szCs w:val="24"/>
-          <w:rtl/>
-        </w:rPr>
-        <w:t xml:space="preserve">. סדרת </w:t>
-      </w:r>
-      <w:proofErr w:type="spellStart"/>
-      <w:r>
-        <w:rPr>
-          <w:rFonts w:ascii="Heebo" w:hAnsi="Heebo" w:cs="Heebo"/>
-          <w:color w:val="000000"/>
-          <w:sz w:val="24"/>
-          <w:szCs w:val="24"/>
-          <w:rtl/>
-        </w:rPr>
-        <w:t>פיבונאצ'י</w:t>
-      </w:r>
-      <w:proofErr w:type="spellEnd"/>
-      <w:r>
-        <w:rPr>
-          <w:rFonts w:ascii="Heebo" w:hAnsi="Heebo" w:cs="Heebo"/>
-          <w:color w:val="000000"/>
-          <w:sz w:val="24"/>
-          <w:szCs w:val="24"/>
-          <w:rtl/>
-        </w:rPr>
-        <w:t xml:space="preserve"> היא סדרה בה שני האיברים הראשונים הם 1, וכל איבר אחר הוא סכום של שני האיברים הקודמים בו</w:t>
-      </w:r>
-      <w:r>
-        <w:rPr>
-          <w:rFonts w:ascii="Heebo" w:hAnsi="Heebo" w:cs="Heebo"/>
-          <w:color w:val="000000"/>
-          <w:sz w:val="24"/>
-          <w:szCs w:val="24"/>
-        </w:rPr>
-        <w:t>.</w:t>
-      </w:r>
-      <w:r>
-        <w:rPr>
-          <w:rFonts w:ascii="Heebo" w:hAnsi="Heebo" w:cs="Heebo"/>
-          <w:color w:val="000000"/>
-          <w:sz w:val="24"/>
-          <w:szCs w:val="24"/>
-        </w:rPr>
-        <w:br/>
-      </w:r>
-      <w:r>
-        <w:rPr>
-          <w:rFonts w:ascii="Heebo" w:hAnsi="Heebo" w:cs="Heebo"/>
-          <w:color w:val="000000"/>
-          <w:sz w:val="24"/>
-          <w:szCs w:val="24"/>
-          <w:rtl/>
-        </w:rPr>
-        <w:t>האיברים הראשונים בסדרה</w:t>
-      </w:r>
-      <w:r>
-        <w:rPr>
-          <w:rFonts w:ascii="Heebo" w:hAnsi="Heebo" w:cs="Heebo"/>
-          <w:color w:val="000000"/>
-          <w:sz w:val="24"/>
-          <w:szCs w:val="24"/>
-        </w:rPr>
-        <w:t>:</w:t>
-      </w:r>
-      <w:r>
-        <w:rPr>
-          <w:rFonts w:ascii="Heebo" w:hAnsi="Heebo" w:cs="Heebo"/>
-          <w:color w:val="000000"/>
-          <w:sz w:val="24"/>
-          <w:szCs w:val="24"/>
-        </w:rPr>
-        <w:br/>
-        <w:t>1, 1, 2, 3, 5, 8, 13, 21....</w:t>
-      </w:r>
-      <w:r>
-        <w:rPr>
-          <w:rFonts w:ascii="Heebo" w:hAnsi="Heebo" w:cs="Heebo"/>
-          <w:color w:val="000000"/>
-          <w:sz w:val="24"/>
-          <w:szCs w:val="24"/>
-        </w:rPr>
-        <w:br/>
-      </w:r>
-      <w:r>
-        <w:rPr>
-          <w:rFonts w:ascii="Heebo" w:hAnsi="Heebo" w:cs="Heebo"/>
-          <w:color w:val="000000"/>
-          <w:sz w:val="24"/>
-          <w:szCs w:val="24"/>
-          <w:rtl/>
-        </w:rPr>
-        <w:t>רמז: חישבו מה עליכם לעשות כדי להתמודד עם מספרים גדולים במיוחד</w:t>
-      </w:r>
-      <w:r>
-        <w:rPr>
-          <w:rFonts w:ascii="Heebo" w:hAnsi="Heebo" w:cs="Heebo"/>
-          <w:color w:val="000000"/>
-          <w:sz w:val="24"/>
-          <w:szCs w:val="24"/>
-        </w:rPr>
-        <w:t>.</w:t>
-      </w:r>
-      <w:r>
-        <w:rPr>
-          <w:rFonts w:ascii="Heebo" w:hAnsi="Heebo" w:cs="Heebo"/>
-          <w:color w:val="000000"/>
-          <w:sz w:val="24"/>
-          <w:szCs w:val="24"/>
-        </w:rPr>
-        <w:br/>
-      </w:r>
-      <w:r>
-        <w:rPr>
-          <w:rFonts w:ascii="Heebo" w:hAnsi="Heebo" w:cs="Heebo" w:hint="cs"/>
-          <w:color w:val="000000"/>
-          <w:sz w:val="24"/>
-          <w:szCs w:val="24"/>
-          <w:rtl/>
-        </w:rPr>
-        <w:t xml:space="preserve">השתמשו בטיפוס משתנה מסוג </w:t>
-      </w:r>
-      <w:proofErr w:type="spellStart"/>
-      <w:r>
-        <w:rPr>
-          <w:rFonts w:ascii="Heebo" w:hAnsi="Heebo" w:cs="Heebo" w:hint="cs"/>
-          <w:color w:val="000000"/>
-          <w:sz w:val="24"/>
-          <w:szCs w:val="24"/>
-          <w:rtl/>
-        </w:rPr>
-        <w:t>long</w:t>
-      </w:r>
-      <w:proofErr w:type="spellEnd"/>
-      <w:r>
-        <w:rPr>
-          <w:rFonts w:ascii="Heebo" w:hAnsi="Heebo" w:cs="Heebo" w:hint="cs"/>
-          <w:color w:val="000000"/>
-          <w:sz w:val="24"/>
-          <w:szCs w:val="24"/>
-          <w:rtl/>
-        </w:rPr>
-        <w:t>.</w:t>
-      </w:r>
-    </w:p>
-    <w:p>
-      <w:pPr>
-        <w:pStyle w:val="ListParagraph"/>
-        <w:rPr>
-          <w:rFonts w:ascii="Heebo" w:hAnsi="Heebo" w:cs="Heebo" w:hint="cs"/>
-          <w:sz w:val="24"/>
-          <w:szCs w:val="24"/>
-          <w:rtl/>
-        </w:rPr>
-      </w:pPr>
-    </w:p>
-    <w:p>
-      <w:pPr>
-        <w:pStyle w:val="ListParagraph"/>
-        <w:numPr>
-          <w:ilvl w:val="0"/>
-          <w:numId w:val="8"/>
-        </w:numPr>
-        <w:bidi/>
-        <w:rPr>
-          <w:rFonts w:ascii="Heebo" w:hAnsi="Heebo" w:cs="Heebo" w:hint="cs"/>
-          <w:sz w:val="24"/>
-          <w:szCs w:val="24"/>
-          <w:rtl/>
-        </w:rPr>
-      </w:pPr>
-      <w:r>
-        <w:rPr>
-          <w:rFonts w:ascii="Heebo" w:hAnsi="Heebo" w:cs="Heebo" w:hint="cs"/>
-          <w:sz w:val="24"/>
-          <w:szCs w:val="24"/>
-          <w:rtl/>
+          <w:rtl w:val="1"/>
+        </w:rPr>
+      </w:pPr>
+      <w:r>
+        <w:rPr>
+          <w:rFonts w:ascii="Heebo" w:hAnsi="Heebo" w:cs="Heebo"/>
+          <w:sz w:val="24"/>
+          <w:szCs w:val="24"/>
+          <w:rtl w:val="1"/>
         </w:rPr>
         <w:t>חשב ו</w:t>
       </w:r>
       <w:r>
         <w:rPr>
-          <w:rFonts w:ascii="Heebo" w:hAnsi="Heebo" w:cs="Heebo" w:hint="cs"/>
-          <w:sz w:val="24"/>
-          <w:szCs w:val="24"/>
-          <w:rtl/>
+          <w:rFonts w:ascii="Heebo" w:hAnsi="Heebo" w:cs="Heebo"/>
+          <w:sz w:val="24"/>
+          <w:szCs w:val="24"/>
+          <w:rtl w:val="1"/>
         </w:rPr>
         <w:t xml:space="preserve">הדפס את לוח הכפל </w:t>
       </w:r>
@@ -7413,18 +7751,43 @@
           <w:rFonts w:ascii="Heebo" w:hAnsi="Heebo" w:cs="Heebo"/>
           <w:sz w:val="24"/>
           <w:szCs w:val="24"/>
-          <w:rtl/>
+          <w:rtl w:val="1"/>
         </w:rPr>
         <w:t>–</w:t>
       </w:r>
       <w:r>
         <w:rPr>
-          <w:rFonts w:ascii="Heebo" w:hAnsi="Heebo" w:cs="Heebo" w:hint="cs"/>
-          <w:sz w:val="24"/>
-          <w:szCs w:val="24"/>
-          <w:rtl/>
-        </w:rPr>
-        <w:t xml:space="preserve"> כפולות המספרים מ1 עד 10</w:t>
+          <w:rFonts w:ascii="Heebo" w:hAnsi="Heebo" w:cs="Heebo"/>
+          <w:sz w:val="24"/>
+          <w:szCs w:val="24"/>
+          <w:rtl w:val="1"/>
+        </w:rPr>
+        <w:t xml:space="preserve"> כפולות המספרים מ</w:t>
+      </w:r>
+      <w:r>
+        <w:rPr>
+          <w:rFonts w:ascii="Heebo" w:hAnsi="Heebo" w:cs="Heebo"/>
+          <w:sz w:val="24"/>
+          <w:szCs w:val="24"/>
+        </w:rPr>
+        <w:t>1</w:t>
+      </w:r>
+      <w:r>
+        <w:rPr>
+          <w:rFonts w:ascii="Heebo" w:hAnsi="Heebo" w:cs="Heebo"/>
+          <w:sz w:val="24"/>
+          <w:szCs w:val="24"/>
+          <w:rtl w:val="1"/>
+        </w:rPr>
+        <w:t xml:space="preserve"> עד </w:t>
+      </w:r>
+      <w:r>
+        <w:rPr>
+          <w:rFonts w:ascii="Heebo" w:hAnsi="Heebo" w:cs="Heebo"/>
+          <w:sz w:val="24"/>
+          <w:szCs w:val="24"/>
+        </w:rPr>
+        <w:t>10</w:t>
       </w:r>
     </w:p>
     <w:p>
@@ -7440,7 +7803,7 @@
       </w:pPr>
       <w:r>
         <w:rPr>
-          <w:rFonts w:ascii="Heebo" w:hAnsi="Heebo" w:cs="Heebo" w:hint="cs"/>
+          <w:rFonts w:hint="cs" w:ascii="Heebo" w:hAnsi="Heebo" w:cs="Heebo"/>
           <w:sz w:val="24"/>
           <w:szCs w:val="24"/>
           <w:rtl/>
@@ -7458,7 +7821,7 @@
       </w:r>
       <w:r>
         <w:rPr>
-          <w:rFonts w:ascii="Heebo" w:hAnsi="Heebo" w:cs="Heebo" w:hint="cs"/>
+          <w:rFonts w:hint="cs" w:ascii="Heebo" w:hAnsi="Heebo" w:cs="Heebo"/>
           <w:sz w:val="24"/>
           <w:szCs w:val="24"/>
           <w:rtl/>
@@ -7467,7 +7830,7 @@
       </w:r>
       <w:r>
         <w:rPr>
-          <w:rFonts w:ascii="Heebo" w:hAnsi="Heebo" w:cs="Heebo" w:hint="cs"/>
+          <w:rFonts w:hint="cs" w:ascii="Heebo" w:hAnsi="Heebo" w:cs="Heebo"/>
           <w:sz w:val="24"/>
           <w:szCs w:val="24"/>
           <w:rtl/>
@@ -7476,7 +7839,7 @@
       </w:r>
       <w:r>
         <w:rPr>
-          <w:rFonts w:ascii="Heebo" w:hAnsi="Heebo" w:cs="Heebo" w:hint="cs"/>
+          <w:rFonts w:hint="cs" w:ascii="Heebo" w:hAnsi="Heebo" w:cs="Heebo"/>
           <w:sz w:val="24"/>
           <w:szCs w:val="24"/>
           <w:rtl/>
@@ -7485,7 +7848,7 @@
       </w:r>
       <w:r>
         <w:rPr>
-          <w:rFonts w:ascii="Heebo" w:hAnsi="Heebo" w:cs="Heebo" w:hint="cs"/>
+          <w:rFonts w:hint="cs" w:ascii="Heebo" w:hAnsi="Heebo" w:cs="Heebo"/>
           <w:sz w:val="24"/>
           <w:szCs w:val="24"/>
           <w:rtl/>
@@ -7494,7 +7857,7 @@
       </w:r>
       <w:r>
         <w:rPr>
-          <w:rFonts w:ascii="Heebo" w:hAnsi="Heebo" w:cs="Heebo" w:hint="cs"/>
+          <w:rFonts w:hint="cs" w:ascii="Heebo" w:hAnsi="Heebo" w:cs="Heebo"/>
           <w:sz w:val="24"/>
           <w:szCs w:val="24"/>
           <w:rtl/>
@@ -7507,15 +7870,15 @@
         <w:shd w:val="clear" w:color="auto" w:fill="000000"/>
         <w:spacing w:after="0" w:line="240" w:lineRule="auto"/>
         <w:rPr>
-          <w:rFonts w:ascii="Heebo" w:eastAsia="Times New Roman" w:hAnsi="Heebo" w:cs="Heebo"/>
-          <w:color w:val="FFFFFF"/>
-          <w:sz w:val="24"/>
-          <w:szCs w:val="24"/>
-        </w:rPr>
-      </w:pPr>
-      <w:r>
-        <w:rPr>
-          <w:rFonts w:ascii="Heebo" w:eastAsia="Times New Roman" w:hAnsi="Heebo" w:cs="Heebo" w:hint="cs"/>
+          <w:rFonts w:ascii="Heebo" w:hAnsi="Heebo" w:eastAsia="Times New Roman" w:cs="Heebo"/>
+          <w:color w:val="FFFFFF"/>
+          <w:sz w:val="24"/>
+          <w:szCs w:val="24"/>
+        </w:rPr>
+      </w:pPr>
+      <w:r>
+        <w:rPr>
+          <w:rFonts w:hint="cs" w:ascii="Heebo" w:hAnsi="Heebo" w:eastAsia="Times New Roman" w:cs="Heebo"/>
           <w:color w:val="FFFFFF"/>
           <w:sz w:val="24"/>
           <w:szCs w:val="24"/>
@@ -7525,101 +7888,182 @@
       </w:r>
       <w:r>
         <w:rPr>
-          <w:rFonts w:ascii="Heebo" w:eastAsia="Times New Roman" w:hAnsi="Heebo" w:cs="Heebo"/>
+          <w:rFonts w:ascii="Heebo" w:hAnsi="Heebo" w:eastAsia="Times New Roman" w:cs="Heebo"/>
           <w:color w:val="FFFFFF"/>
           <w:sz w:val="24"/>
           <w:szCs w:val="24"/>
           <w:rtl/>
         </w:rPr>
         <w:tab/>
+      </w:r>
+      <w:r>
+        <w:rPr>
+          <w:rFonts w:ascii="Heebo" w:hAnsi="Heebo" w:eastAsia="Times New Roman" w:cs="Heebo"/>
+          <w:color w:val="FFFFFF"/>
+          <w:sz w:val="24"/>
+          <w:szCs w:val="24"/>
+          <w:rtl/>
+        </w:rPr>
         <w:t>2</w:t>
       </w:r>
       <w:r>
         <w:rPr>
-          <w:rFonts w:ascii="Heebo" w:eastAsia="Times New Roman" w:hAnsi="Heebo" w:cs="Heebo"/>
+          <w:rFonts w:ascii="Heebo" w:hAnsi="Heebo" w:eastAsia="Times New Roman" w:cs="Heebo"/>
           <w:color w:val="FFFFFF"/>
           <w:sz w:val="24"/>
           <w:szCs w:val="24"/>
           <w:rtl/>
         </w:rPr>
         <w:tab/>
+      </w:r>
+      <w:r>
+        <w:rPr>
+          <w:rFonts w:ascii="Heebo" w:hAnsi="Heebo" w:eastAsia="Times New Roman" w:cs="Heebo"/>
+          <w:color w:val="FFFFFF"/>
+          <w:sz w:val="24"/>
+          <w:szCs w:val="24"/>
+          <w:rtl/>
+        </w:rPr>
         <w:t>3</w:t>
       </w:r>
       <w:r>
         <w:rPr>
-          <w:rFonts w:ascii="Heebo" w:eastAsia="Times New Roman" w:hAnsi="Heebo" w:cs="Heebo"/>
+          <w:rFonts w:ascii="Heebo" w:hAnsi="Heebo" w:eastAsia="Times New Roman" w:cs="Heebo"/>
           <w:color w:val="FFFFFF"/>
           <w:sz w:val="24"/>
           <w:szCs w:val="24"/>
           <w:rtl/>
         </w:rPr>
         <w:tab/>
+      </w:r>
+      <w:r>
+        <w:rPr>
+          <w:rFonts w:ascii="Heebo" w:hAnsi="Heebo" w:eastAsia="Times New Roman" w:cs="Heebo"/>
+          <w:color w:val="FFFFFF"/>
+          <w:sz w:val="24"/>
+          <w:szCs w:val="24"/>
+          <w:rtl/>
+        </w:rPr>
         <w:t>4</w:t>
       </w:r>
       <w:r>
         <w:rPr>
-          <w:rFonts w:ascii="Heebo" w:eastAsia="Times New Roman" w:hAnsi="Heebo" w:cs="Heebo"/>
+          <w:rFonts w:ascii="Heebo" w:hAnsi="Heebo" w:eastAsia="Times New Roman" w:cs="Heebo"/>
           <w:color w:val="FFFFFF"/>
           <w:sz w:val="24"/>
           <w:szCs w:val="24"/>
           <w:rtl/>
         </w:rPr>
         <w:tab/>
+      </w:r>
+      <w:r>
+        <w:rPr>
+          <w:rFonts w:ascii="Heebo" w:hAnsi="Heebo" w:eastAsia="Times New Roman" w:cs="Heebo"/>
+          <w:color w:val="FFFFFF"/>
+          <w:sz w:val="24"/>
+          <w:szCs w:val="24"/>
+          <w:rtl/>
+        </w:rPr>
         <w:t>5</w:t>
       </w:r>
       <w:r>
         <w:rPr>
-          <w:rFonts w:ascii="Heebo" w:eastAsia="Times New Roman" w:hAnsi="Heebo" w:cs="Heebo"/>
+          <w:rFonts w:ascii="Heebo" w:hAnsi="Heebo" w:eastAsia="Times New Roman" w:cs="Heebo"/>
           <w:color w:val="FFFFFF"/>
           <w:sz w:val="24"/>
           <w:szCs w:val="24"/>
           <w:rtl/>
         </w:rPr>
         <w:tab/>
+      </w:r>
+      <w:r>
+        <w:rPr>
+          <w:rFonts w:ascii="Heebo" w:hAnsi="Heebo" w:eastAsia="Times New Roman" w:cs="Heebo"/>
+          <w:color w:val="FFFFFF"/>
+          <w:sz w:val="24"/>
+          <w:szCs w:val="24"/>
+          <w:rtl/>
+        </w:rPr>
         <w:t>6</w:t>
       </w:r>
       <w:r>
         <w:rPr>
-          <w:rFonts w:ascii="Heebo" w:eastAsia="Times New Roman" w:hAnsi="Heebo" w:cs="Heebo"/>
+          <w:rFonts w:ascii="Heebo" w:hAnsi="Heebo" w:eastAsia="Times New Roman" w:cs="Heebo"/>
           <w:color w:val="FFFFFF"/>
           <w:sz w:val="24"/>
           <w:szCs w:val="24"/>
           <w:rtl/>
         </w:rPr>
         <w:tab/>
+      </w:r>
+      <w:r>
+        <w:rPr>
+          <w:rFonts w:ascii="Heebo" w:hAnsi="Heebo" w:eastAsia="Times New Roman" w:cs="Heebo"/>
+          <w:color w:val="FFFFFF"/>
+          <w:sz w:val="24"/>
+          <w:szCs w:val="24"/>
+          <w:rtl/>
+        </w:rPr>
         <w:t>7</w:t>
       </w:r>
       <w:r>
         <w:rPr>
-          <w:rFonts w:ascii="Heebo" w:eastAsia="Times New Roman" w:hAnsi="Heebo" w:cs="Heebo"/>
+          <w:rFonts w:ascii="Heebo" w:hAnsi="Heebo" w:eastAsia="Times New Roman" w:cs="Heebo"/>
           <w:color w:val="FFFFFF"/>
           <w:sz w:val="24"/>
           <w:szCs w:val="24"/>
           <w:rtl/>
         </w:rPr>
         <w:tab/>
+      </w:r>
+      <w:r>
+        <w:rPr>
+          <w:rFonts w:ascii="Heebo" w:hAnsi="Heebo" w:eastAsia="Times New Roman" w:cs="Heebo"/>
+          <w:color w:val="FFFFFF"/>
+          <w:sz w:val="24"/>
+          <w:szCs w:val="24"/>
+          <w:rtl/>
+        </w:rPr>
         <w:t>8</w:t>
       </w:r>
       <w:r>
         <w:rPr>
-          <w:rFonts w:ascii="Heebo" w:eastAsia="Times New Roman" w:hAnsi="Heebo" w:cs="Heebo"/>
+          <w:rFonts w:ascii="Heebo" w:hAnsi="Heebo" w:eastAsia="Times New Roman" w:cs="Heebo"/>
           <w:color w:val="FFFFFF"/>
           <w:sz w:val="24"/>
           <w:szCs w:val="24"/>
           <w:rtl/>
         </w:rPr>
         <w:tab/>
+      </w:r>
+      <w:r>
+        <w:rPr>
+          <w:rFonts w:ascii="Heebo" w:hAnsi="Heebo" w:eastAsia="Times New Roman" w:cs="Heebo"/>
+          <w:color w:val="FFFFFF"/>
+          <w:sz w:val="24"/>
+          <w:szCs w:val="24"/>
+          <w:rtl/>
+        </w:rPr>
         <w:t>9</w:t>
       </w:r>
       <w:r>
         <w:rPr>
-          <w:rFonts w:ascii="Heebo" w:eastAsia="Times New Roman" w:hAnsi="Heebo" w:cs="Heebo"/>
+          <w:rFonts w:ascii="Heebo" w:hAnsi="Heebo" w:eastAsia="Times New Roman" w:cs="Heebo"/>
           <w:color w:val="FFFFFF"/>
           <w:sz w:val="24"/>
           <w:szCs w:val="24"/>
           <w:rtl/>
         </w:rPr>
         <w:tab/>
+      </w:r>
+      <w:r>
+        <w:rPr>
+          <w:rFonts w:ascii="Heebo" w:hAnsi="Heebo" w:eastAsia="Times New Roman" w:cs="Heebo"/>
+          <w:color w:val="FFFFFF"/>
+          <w:sz w:val="24"/>
+          <w:szCs w:val="24"/>
+          <w:rtl/>
+        </w:rPr>
         <w:t>10</w:t>
       </w:r>
     </w:p>
@@ -7628,15 +8072,15 @@
         <w:shd w:val="clear" w:color="auto" w:fill="000000"/>
         <w:spacing w:after="0" w:line="240" w:lineRule="auto"/>
         <w:rPr>
-          <w:rFonts w:ascii="Heebo" w:eastAsia="Times New Roman" w:hAnsi="Heebo" w:cs="Heebo"/>
-          <w:color w:val="FFFFFF"/>
-          <w:sz w:val="24"/>
-          <w:szCs w:val="24"/>
-        </w:rPr>
-      </w:pPr>
-      <w:r>
-        <w:rPr>
-          <w:rFonts w:ascii="Heebo" w:eastAsia="Times New Roman" w:hAnsi="Heebo" w:cs="Heebo"/>
+          <w:rFonts w:ascii="Heebo" w:hAnsi="Heebo" w:eastAsia="Times New Roman" w:cs="Heebo"/>
+          <w:color w:val="FFFFFF"/>
+          <w:sz w:val="24"/>
+          <w:szCs w:val="24"/>
+        </w:rPr>
+      </w:pPr>
+      <w:r>
+        <w:rPr>
+          <w:rFonts w:ascii="Heebo" w:hAnsi="Heebo" w:eastAsia="Times New Roman" w:cs="Heebo"/>
           <w:color w:val="FFFFFF"/>
           <w:sz w:val="24"/>
           <w:szCs w:val="24"/>
@@ -7646,101 +8090,182 @@
       </w:r>
       <w:r>
         <w:rPr>
-          <w:rFonts w:ascii="Heebo" w:eastAsia="Times New Roman" w:hAnsi="Heebo" w:cs="Heebo"/>
+          <w:rFonts w:ascii="Heebo" w:hAnsi="Heebo" w:eastAsia="Times New Roman" w:cs="Heebo"/>
           <w:color w:val="FFFFFF"/>
           <w:sz w:val="24"/>
           <w:szCs w:val="24"/>
           <w:rtl/>
         </w:rPr>
         <w:tab/>
+      </w:r>
+      <w:r>
+        <w:rPr>
+          <w:rFonts w:ascii="Heebo" w:hAnsi="Heebo" w:eastAsia="Times New Roman" w:cs="Heebo"/>
+          <w:color w:val="FFFFFF"/>
+          <w:sz w:val="24"/>
+          <w:szCs w:val="24"/>
+          <w:rtl/>
+        </w:rPr>
         <w:t>4</w:t>
       </w:r>
       <w:r>
         <w:rPr>
-          <w:rFonts w:ascii="Heebo" w:eastAsia="Times New Roman" w:hAnsi="Heebo" w:cs="Heebo"/>
+          <w:rFonts w:ascii="Heebo" w:hAnsi="Heebo" w:eastAsia="Times New Roman" w:cs="Heebo"/>
           <w:color w:val="FFFFFF"/>
           <w:sz w:val="24"/>
           <w:szCs w:val="24"/>
           <w:rtl/>
         </w:rPr>
         <w:tab/>
+      </w:r>
+      <w:r>
+        <w:rPr>
+          <w:rFonts w:ascii="Heebo" w:hAnsi="Heebo" w:eastAsia="Times New Roman" w:cs="Heebo"/>
+          <w:color w:val="FFFFFF"/>
+          <w:sz w:val="24"/>
+          <w:szCs w:val="24"/>
+          <w:rtl/>
+        </w:rPr>
         <w:t>6</w:t>
       </w:r>
       <w:r>
         <w:rPr>
-          <w:rFonts w:ascii="Heebo" w:eastAsia="Times New Roman" w:hAnsi="Heebo" w:cs="Heebo"/>
+          <w:rFonts w:ascii="Heebo" w:hAnsi="Heebo" w:eastAsia="Times New Roman" w:cs="Heebo"/>
           <w:color w:val="FFFFFF"/>
           <w:sz w:val="24"/>
           <w:szCs w:val="24"/>
           <w:rtl/>
         </w:rPr>
         <w:tab/>
+      </w:r>
+      <w:r>
+        <w:rPr>
+          <w:rFonts w:ascii="Heebo" w:hAnsi="Heebo" w:eastAsia="Times New Roman" w:cs="Heebo"/>
+          <w:color w:val="FFFFFF"/>
+          <w:sz w:val="24"/>
+          <w:szCs w:val="24"/>
+          <w:rtl/>
+        </w:rPr>
         <w:t>8</w:t>
       </w:r>
       <w:r>
         <w:rPr>
-          <w:rFonts w:ascii="Heebo" w:eastAsia="Times New Roman" w:hAnsi="Heebo" w:cs="Heebo"/>
+          <w:rFonts w:ascii="Heebo" w:hAnsi="Heebo" w:eastAsia="Times New Roman" w:cs="Heebo"/>
           <w:color w:val="FFFFFF"/>
           <w:sz w:val="24"/>
           <w:szCs w:val="24"/>
           <w:rtl/>
         </w:rPr>
         <w:tab/>
+      </w:r>
+      <w:r>
+        <w:rPr>
+          <w:rFonts w:ascii="Heebo" w:hAnsi="Heebo" w:eastAsia="Times New Roman" w:cs="Heebo"/>
+          <w:color w:val="FFFFFF"/>
+          <w:sz w:val="24"/>
+          <w:szCs w:val="24"/>
+          <w:rtl/>
+        </w:rPr>
         <w:t>10</w:t>
       </w:r>
       <w:r>
         <w:rPr>
-          <w:rFonts w:ascii="Heebo" w:eastAsia="Times New Roman" w:hAnsi="Heebo" w:cs="Heebo"/>
+          <w:rFonts w:ascii="Heebo" w:hAnsi="Heebo" w:eastAsia="Times New Roman" w:cs="Heebo"/>
           <w:color w:val="FFFFFF"/>
           <w:sz w:val="24"/>
           <w:szCs w:val="24"/>
           <w:rtl/>
         </w:rPr>
         <w:tab/>
+      </w:r>
+      <w:r>
+        <w:rPr>
+          <w:rFonts w:ascii="Heebo" w:hAnsi="Heebo" w:eastAsia="Times New Roman" w:cs="Heebo"/>
+          <w:color w:val="FFFFFF"/>
+          <w:sz w:val="24"/>
+          <w:szCs w:val="24"/>
+          <w:rtl/>
+        </w:rPr>
         <w:t>12</w:t>
       </w:r>
       <w:r>
         <w:rPr>
-          <w:rFonts w:ascii="Heebo" w:eastAsia="Times New Roman" w:hAnsi="Heebo" w:cs="Heebo"/>
+          <w:rFonts w:ascii="Heebo" w:hAnsi="Heebo" w:eastAsia="Times New Roman" w:cs="Heebo"/>
           <w:color w:val="FFFFFF"/>
           <w:sz w:val="24"/>
           <w:szCs w:val="24"/>
           <w:rtl/>
         </w:rPr>
         <w:tab/>
+      </w:r>
+      <w:r>
+        <w:rPr>
+          <w:rFonts w:ascii="Heebo" w:hAnsi="Heebo" w:eastAsia="Times New Roman" w:cs="Heebo"/>
+          <w:color w:val="FFFFFF"/>
+          <w:sz w:val="24"/>
+          <w:szCs w:val="24"/>
+          <w:rtl/>
+        </w:rPr>
         <w:t>14</w:t>
       </w:r>
       <w:r>
         <w:rPr>
-          <w:rFonts w:ascii="Heebo" w:eastAsia="Times New Roman" w:hAnsi="Heebo" w:cs="Heebo"/>
+          <w:rFonts w:ascii="Heebo" w:hAnsi="Heebo" w:eastAsia="Times New Roman" w:cs="Heebo"/>
           <w:color w:val="FFFFFF"/>
           <w:sz w:val="24"/>
           <w:szCs w:val="24"/>
           <w:rtl/>
         </w:rPr>
         <w:tab/>
+      </w:r>
+      <w:r>
+        <w:rPr>
+          <w:rFonts w:ascii="Heebo" w:hAnsi="Heebo" w:eastAsia="Times New Roman" w:cs="Heebo"/>
+          <w:color w:val="FFFFFF"/>
+          <w:sz w:val="24"/>
+          <w:szCs w:val="24"/>
+          <w:rtl/>
+        </w:rPr>
         <w:t>16</w:t>
       </w:r>
       <w:r>
         <w:rPr>
-          <w:rFonts w:ascii="Heebo" w:eastAsia="Times New Roman" w:hAnsi="Heebo" w:cs="Heebo"/>
+          <w:rFonts w:ascii="Heebo" w:hAnsi="Heebo" w:eastAsia="Times New Roman" w:cs="Heebo"/>
           <w:color w:val="FFFFFF"/>
           <w:sz w:val="24"/>
           <w:szCs w:val="24"/>
           <w:rtl/>
         </w:rPr>
         <w:tab/>
+      </w:r>
+      <w:r>
+        <w:rPr>
+          <w:rFonts w:ascii="Heebo" w:hAnsi="Heebo" w:eastAsia="Times New Roman" w:cs="Heebo"/>
+          <w:color w:val="FFFFFF"/>
+          <w:sz w:val="24"/>
+          <w:szCs w:val="24"/>
+          <w:rtl/>
+        </w:rPr>
         <w:t>18</w:t>
       </w:r>
       <w:r>
         <w:rPr>
-          <w:rFonts w:ascii="Heebo" w:eastAsia="Times New Roman" w:hAnsi="Heebo" w:cs="Heebo"/>
+          <w:rFonts w:ascii="Heebo" w:hAnsi="Heebo" w:eastAsia="Times New Roman" w:cs="Heebo"/>
           <w:color w:val="FFFFFF"/>
           <w:sz w:val="24"/>
           <w:szCs w:val="24"/>
           <w:rtl/>
         </w:rPr>
         <w:tab/>
+      </w:r>
+      <w:r>
+        <w:rPr>
+          <w:rFonts w:ascii="Heebo" w:hAnsi="Heebo" w:eastAsia="Times New Roman" w:cs="Heebo"/>
+          <w:color w:val="FFFFFF"/>
+          <w:sz w:val="24"/>
+          <w:szCs w:val="24"/>
+          <w:rtl/>
+        </w:rPr>
         <w:t>20</w:t>
       </w:r>
     </w:p>
@@ -7749,15 +8274,15 @@
         <w:shd w:val="clear" w:color="auto" w:fill="000000"/>
         <w:spacing w:after="0" w:line="240" w:lineRule="auto"/>
         <w:rPr>
-          <w:rFonts w:ascii="Heebo" w:eastAsia="Times New Roman" w:hAnsi="Heebo" w:cs="Heebo"/>
-          <w:color w:val="FFFFFF"/>
-          <w:sz w:val="24"/>
-          <w:szCs w:val="24"/>
-        </w:rPr>
-      </w:pPr>
-      <w:r>
-        <w:rPr>
-          <w:rFonts w:ascii="Heebo" w:eastAsia="Times New Roman" w:hAnsi="Heebo" w:cs="Heebo"/>
+          <w:rFonts w:ascii="Heebo" w:hAnsi="Heebo" w:eastAsia="Times New Roman" w:cs="Heebo"/>
+          <w:color w:val="FFFFFF"/>
+          <w:sz w:val="24"/>
+          <w:szCs w:val="24"/>
+        </w:rPr>
+      </w:pPr>
+      <w:r>
+        <w:rPr>
+          <w:rFonts w:ascii="Heebo" w:hAnsi="Heebo" w:eastAsia="Times New Roman" w:cs="Heebo"/>
           <w:color w:val="FFFFFF"/>
           <w:sz w:val="24"/>
           <w:szCs w:val="24"/>
@@ -7767,101 +8292,182 @@
       </w:r>
       <w:r>
         <w:rPr>
-          <w:rFonts w:ascii="Heebo" w:eastAsia="Times New Roman" w:hAnsi="Heebo" w:cs="Heebo"/>
+          <w:rFonts w:ascii="Heebo" w:hAnsi="Heebo" w:eastAsia="Times New Roman" w:cs="Heebo"/>
           <w:color w:val="FFFFFF"/>
           <w:sz w:val="24"/>
           <w:szCs w:val="24"/>
           <w:rtl/>
         </w:rPr>
         <w:tab/>
+      </w:r>
+      <w:r>
+        <w:rPr>
+          <w:rFonts w:ascii="Heebo" w:hAnsi="Heebo" w:eastAsia="Times New Roman" w:cs="Heebo"/>
+          <w:color w:val="FFFFFF"/>
+          <w:sz w:val="24"/>
+          <w:szCs w:val="24"/>
+          <w:rtl/>
+        </w:rPr>
         <w:t>6</w:t>
       </w:r>
       <w:r>
         <w:rPr>
-          <w:rFonts w:ascii="Heebo" w:eastAsia="Times New Roman" w:hAnsi="Heebo" w:cs="Heebo"/>
+          <w:rFonts w:ascii="Heebo" w:hAnsi="Heebo" w:eastAsia="Times New Roman" w:cs="Heebo"/>
           <w:color w:val="FFFFFF"/>
           <w:sz w:val="24"/>
           <w:szCs w:val="24"/>
           <w:rtl/>
         </w:rPr>
         <w:tab/>
+      </w:r>
+      <w:r>
+        <w:rPr>
+          <w:rFonts w:ascii="Heebo" w:hAnsi="Heebo" w:eastAsia="Times New Roman" w:cs="Heebo"/>
+          <w:color w:val="FFFFFF"/>
+          <w:sz w:val="24"/>
+          <w:szCs w:val="24"/>
+          <w:rtl/>
+        </w:rPr>
         <w:t>9</w:t>
       </w:r>
       <w:r>
         <w:rPr>
-          <w:rFonts w:ascii="Heebo" w:eastAsia="Times New Roman" w:hAnsi="Heebo" w:cs="Heebo"/>
+          <w:rFonts w:ascii="Heebo" w:hAnsi="Heebo" w:eastAsia="Times New Roman" w:cs="Heebo"/>
           <w:color w:val="FFFFFF"/>
           <w:sz w:val="24"/>
           <w:szCs w:val="24"/>
           <w:rtl/>
         </w:rPr>
         <w:tab/>
+      </w:r>
+      <w:r>
+        <w:rPr>
+          <w:rFonts w:ascii="Heebo" w:hAnsi="Heebo" w:eastAsia="Times New Roman" w:cs="Heebo"/>
+          <w:color w:val="FFFFFF"/>
+          <w:sz w:val="24"/>
+          <w:szCs w:val="24"/>
+          <w:rtl/>
+        </w:rPr>
         <w:t>12</w:t>
       </w:r>
       <w:r>
         <w:rPr>
-          <w:rFonts w:ascii="Heebo" w:eastAsia="Times New Roman" w:hAnsi="Heebo" w:cs="Heebo"/>
+          <w:rFonts w:ascii="Heebo" w:hAnsi="Heebo" w:eastAsia="Times New Roman" w:cs="Heebo"/>
           <w:color w:val="FFFFFF"/>
           <w:sz w:val="24"/>
           <w:szCs w:val="24"/>
           <w:rtl/>
         </w:rPr>
         <w:tab/>
+      </w:r>
+      <w:r>
+        <w:rPr>
+          <w:rFonts w:ascii="Heebo" w:hAnsi="Heebo" w:eastAsia="Times New Roman" w:cs="Heebo"/>
+          <w:color w:val="FFFFFF"/>
+          <w:sz w:val="24"/>
+          <w:szCs w:val="24"/>
+          <w:rtl/>
+        </w:rPr>
         <w:t>15</w:t>
       </w:r>
       <w:r>
         <w:rPr>
-          <w:rFonts w:ascii="Heebo" w:eastAsia="Times New Roman" w:hAnsi="Heebo" w:cs="Heebo"/>
+          <w:rFonts w:ascii="Heebo" w:hAnsi="Heebo" w:eastAsia="Times New Roman" w:cs="Heebo"/>
           <w:color w:val="FFFFFF"/>
           <w:sz w:val="24"/>
           <w:szCs w:val="24"/>
           <w:rtl/>
         </w:rPr>
         <w:tab/>
+      </w:r>
+      <w:r>
+        <w:rPr>
+          <w:rFonts w:ascii="Heebo" w:hAnsi="Heebo" w:eastAsia="Times New Roman" w:cs="Heebo"/>
+          <w:color w:val="FFFFFF"/>
+          <w:sz w:val="24"/>
+          <w:szCs w:val="24"/>
+          <w:rtl/>
+        </w:rPr>
         <w:t>18</w:t>
       </w:r>
       <w:r>
         <w:rPr>
-          <w:rFonts w:ascii="Heebo" w:eastAsia="Times New Roman" w:hAnsi="Heebo" w:cs="Heebo"/>
+          <w:rFonts w:ascii="Heebo" w:hAnsi="Heebo" w:eastAsia="Times New Roman" w:cs="Heebo"/>
           <w:color w:val="FFFFFF"/>
           <w:sz w:val="24"/>
           <w:szCs w:val="24"/>
           <w:rtl/>
         </w:rPr>
         <w:tab/>
+      </w:r>
+      <w:r>
+        <w:rPr>
+          <w:rFonts w:ascii="Heebo" w:hAnsi="Heebo" w:eastAsia="Times New Roman" w:cs="Heebo"/>
+          <w:color w:val="FFFFFF"/>
+          <w:sz w:val="24"/>
+          <w:szCs w:val="24"/>
+          <w:rtl/>
+        </w:rPr>
         <w:t>21</w:t>
       </w:r>
       <w:r>
         <w:rPr>
-          <w:rFonts w:ascii="Heebo" w:eastAsia="Times New Roman" w:hAnsi="Heebo" w:cs="Heebo"/>
+          <w:rFonts w:ascii="Heebo" w:hAnsi="Heebo" w:eastAsia="Times New Roman" w:cs="Heebo"/>
           <w:color w:val="FFFFFF"/>
           <w:sz w:val="24"/>
           <w:szCs w:val="24"/>
           <w:rtl/>
         </w:rPr>
         <w:tab/>
+      </w:r>
+      <w:r>
+        <w:rPr>
+          <w:rFonts w:ascii="Heebo" w:hAnsi="Heebo" w:eastAsia="Times New Roman" w:cs="Heebo"/>
+          <w:color w:val="FFFFFF"/>
+          <w:sz w:val="24"/>
+          <w:szCs w:val="24"/>
+          <w:rtl/>
+        </w:rPr>
         <w:t>24</w:t>
       </w:r>
       <w:r>
         <w:rPr>
-          <w:rFonts w:ascii="Heebo" w:eastAsia="Times New Roman" w:hAnsi="Heebo" w:cs="Heebo"/>
+          <w:rFonts w:ascii="Heebo" w:hAnsi="Heebo" w:eastAsia="Times New Roman" w:cs="Heebo"/>
           <w:color w:val="FFFFFF"/>
           <w:sz w:val="24"/>
           <w:szCs w:val="24"/>
           <w:rtl/>
         </w:rPr>
         <w:tab/>
+      </w:r>
+      <w:r>
+        <w:rPr>
+          <w:rFonts w:ascii="Heebo" w:hAnsi="Heebo" w:eastAsia="Times New Roman" w:cs="Heebo"/>
+          <w:color w:val="FFFFFF"/>
+          <w:sz w:val="24"/>
+          <w:szCs w:val="24"/>
+          <w:rtl/>
+        </w:rPr>
         <w:t>27</w:t>
       </w:r>
       <w:r>
         <w:rPr>
-          <w:rFonts w:ascii="Heebo" w:eastAsia="Times New Roman" w:hAnsi="Heebo" w:cs="Heebo"/>
+          <w:rFonts w:ascii="Heebo" w:hAnsi="Heebo" w:eastAsia="Times New Roman" w:cs="Heebo"/>
           <w:color w:val="FFFFFF"/>
           <w:sz w:val="24"/>
           <w:szCs w:val="24"/>
           <w:rtl/>
         </w:rPr>
         <w:tab/>
+      </w:r>
+      <w:r>
+        <w:rPr>
+          <w:rFonts w:ascii="Heebo" w:hAnsi="Heebo" w:eastAsia="Times New Roman" w:cs="Heebo"/>
+          <w:color w:val="FFFFFF"/>
+          <w:sz w:val="24"/>
+          <w:szCs w:val="24"/>
+          <w:rtl/>
+        </w:rPr>
         <w:t>30</w:t>
       </w:r>
     </w:p>
@@ -7870,15 +8476,15 @@
         <w:shd w:val="clear" w:color="auto" w:fill="000000"/>
         <w:spacing w:after="0" w:line="240" w:lineRule="auto"/>
         <w:rPr>
-          <w:rFonts w:ascii="Heebo" w:eastAsia="Times New Roman" w:hAnsi="Heebo" w:cs="Heebo"/>
-          <w:color w:val="FFFFFF"/>
-          <w:sz w:val="24"/>
-          <w:szCs w:val="24"/>
-        </w:rPr>
-      </w:pPr>
-      <w:r>
-        <w:rPr>
-          <w:rFonts w:ascii="Heebo" w:eastAsia="Times New Roman" w:hAnsi="Heebo" w:cs="Heebo"/>
+          <w:rFonts w:ascii="Heebo" w:hAnsi="Heebo" w:eastAsia="Times New Roman" w:cs="Heebo"/>
+          <w:color w:val="FFFFFF"/>
+          <w:sz w:val="24"/>
+          <w:szCs w:val="24"/>
+        </w:rPr>
+      </w:pPr>
+      <w:r>
+        <w:rPr>
+          <w:rFonts w:ascii="Heebo" w:hAnsi="Heebo" w:eastAsia="Times New Roman" w:cs="Heebo"/>
           <w:color w:val="FFFFFF"/>
           <w:sz w:val="24"/>
           <w:szCs w:val="24"/>
@@ -7888,101 +8494,182 @@
       </w:r>
       <w:r>
         <w:rPr>
-          <w:rFonts w:ascii="Heebo" w:eastAsia="Times New Roman" w:hAnsi="Heebo" w:cs="Heebo"/>
+          <w:rFonts w:ascii="Heebo" w:hAnsi="Heebo" w:eastAsia="Times New Roman" w:cs="Heebo"/>
           <w:color w:val="FFFFFF"/>
           <w:sz w:val="24"/>
           <w:szCs w:val="24"/>
           <w:rtl/>
         </w:rPr>
         <w:tab/>
+      </w:r>
+      <w:r>
+        <w:rPr>
+          <w:rFonts w:ascii="Heebo" w:hAnsi="Heebo" w:eastAsia="Times New Roman" w:cs="Heebo"/>
+          <w:color w:val="FFFFFF"/>
+          <w:sz w:val="24"/>
+          <w:szCs w:val="24"/>
+          <w:rtl/>
+        </w:rPr>
         <w:t>8</w:t>
       </w:r>
       <w:r>
         <w:rPr>
-          <w:rFonts w:ascii="Heebo" w:eastAsia="Times New Roman" w:hAnsi="Heebo" w:cs="Heebo"/>
+          <w:rFonts w:ascii="Heebo" w:hAnsi="Heebo" w:eastAsia="Times New Roman" w:cs="Heebo"/>
           <w:color w:val="FFFFFF"/>
           <w:sz w:val="24"/>
           <w:szCs w:val="24"/>
           <w:rtl/>
         </w:rPr>
         <w:tab/>
+      </w:r>
+      <w:r>
+        <w:rPr>
+          <w:rFonts w:ascii="Heebo" w:hAnsi="Heebo" w:eastAsia="Times New Roman" w:cs="Heebo"/>
+          <w:color w:val="FFFFFF"/>
+          <w:sz w:val="24"/>
+          <w:szCs w:val="24"/>
+          <w:rtl/>
+        </w:rPr>
         <w:t>12</w:t>
       </w:r>
       <w:r>
         <w:rPr>
-          <w:rFonts w:ascii="Heebo" w:eastAsia="Times New Roman" w:hAnsi="Heebo" w:cs="Heebo"/>
+          <w:rFonts w:ascii="Heebo" w:hAnsi="Heebo" w:eastAsia="Times New Roman" w:cs="Heebo"/>
           <w:color w:val="FFFFFF"/>
           <w:sz w:val="24"/>
           <w:szCs w:val="24"/>
           <w:rtl/>
         </w:rPr>
         <w:tab/>
+      </w:r>
+      <w:r>
+        <w:rPr>
+          <w:rFonts w:ascii="Heebo" w:hAnsi="Heebo" w:eastAsia="Times New Roman" w:cs="Heebo"/>
+          <w:color w:val="FFFFFF"/>
+          <w:sz w:val="24"/>
+          <w:szCs w:val="24"/>
+          <w:rtl/>
+        </w:rPr>
         <w:t>16</w:t>
       </w:r>
       <w:r>
         <w:rPr>
-          <w:rFonts w:ascii="Heebo" w:eastAsia="Times New Roman" w:hAnsi="Heebo" w:cs="Heebo"/>
+          <w:rFonts w:ascii="Heebo" w:hAnsi="Heebo" w:eastAsia="Times New Roman" w:cs="Heebo"/>
           <w:color w:val="FFFFFF"/>
           <w:sz w:val="24"/>
           <w:szCs w:val="24"/>
           <w:rtl/>
         </w:rPr>
         <w:tab/>
+      </w:r>
+      <w:r>
+        <w:rPr>
+          <w:rFonts w:ascii="Heebo" w:hAnsi="Heebo" w:eastAsia="Times New Roman" w:cs="Heebo"/>
+          <w:color w:val="FFFFFF"/>
+          <w:sz w:val="24"/>
+          <w:szCs w:val="24"/>
+          <w:rtl/>
+        </w:rPr>
         <w:t>20</w:t>
       </w:r>
       <w:r>
         <w:rPr>
-          <w:rFonts w:ascii="Heebo" w:eastAsia="Times New Roman" w:hAnsi="Heebo" w:cs="Heebo"/>
+          <w:rFonts w:ascii="Heebo" w:hAnsi="Heebo" w:eastAsia="Times New Roman" w:cs="Heebo"/>
           <w:color w:val="FFFFFF"/>
           <w:sz w:val="24"/>
           <w:szCs w:val="24"/>
           <w:rtl/>
         </w:rPr>
         <w:tab/>
+      </w:r>
+      <w:r>
+        <w:rPr>
+          <w:rFonts w:ascii="Heebo" w:hAnsi="Heebo" w:eastAsia="Times New Roman" w:cs="Heebo"/>
+          <w:color w:val="FFFFFF"/>
+          <w:sz w:val="24"/>
+          <w:szCs w:val="24"/>
+          <w:rtl/>
+        </w:rPr>
         <w:t>24</w:t>
       </w:r>
       <w:r>
         <w:rPr>
-          <w:rFonts w:ascii="Heebo" w:eastAsia="Times New Roman" w:hAnsi="Heebo" w:cs="Heebo"/>
+          <w:rFonts w:ascii="Heebo" w:hAnsi="Heebo" w:eastAsia="Times New Roman" w:cs="Heebo"/>
           <w:color w:val="FFFFFF"/>
           <w:sz w:val="24"/>
           <w:szCs w:val="24"/>
           <w:rtl/>
         </w:rPr>
         <w:tab/>
+      </w:r>
+      <w:r>
+        <w:rPr>
+          <w:rFonts w:ascii="Heebo" w:hAnsi="Heebo" w:eastAsia="Times New Roman" w:cs="Heebo"/>
+          <w:color w:val="FFFFFF"/>
+          <w:sz w:val="24"/>
+          <w:szCs w:val="24"/>
+          <w:rtl/>
+        </w:rPr>
         <w:t>28</w:t>
       </w:r>
       <w:r>
         <w:rPr>
-          <w:rFonts w:ascii="Heebo" w:eastAsia="Times New Roman" w:hAnsi="Heebo" w:cs="Heebo"/>
+          <w:rFonts w:ascii="Heebo" w:hAnsi="Heebo" w:eastAsia="Times New Roman" w:cs="Heebo"/>
           <w:color w:val="FFFFFF"/>
           <w:sz w:val="24"/>
           <w:szCs w:val="24"/>
           <w:rtl/>
         </w:rPr>
         <w:tab/>
+      </w:r>
+      <w:r>
+        <w:rPr>
+          <w:rFonts w:ascii="Heebo" w:hAnsi="Heebo" w:eastAsia="Times New Roman" w:cs="Heebo"/>
+          <w:color w:val="FFFFFF"/>
+          <w:sz w:val="24"/>
+          <w:szCs w:val="24"/>
+          <w:rtl/>
+        </w:rPr>
         <w:t>32</w:t>
       </w:r>
       <w:r>
         <w:rPr>
-          <w:rFonts w:ascii="Heebo" w:eastAsia="Times New Roman" w:hAnsi="Heebo" w:cs="Heebo"/>
+          <w:rFonts w:ascii="Heebo" w:hAnsi="Heebo" w:eastAsia="Times New Roman" w:cs="Heebo"/>
           <w:color w:val="FFFFFF"/>
           <w:sz w:val="24"/>
           <w:szCs w:val="24"/>
           <w:rtl/>
         </w:rPr>
         <w:tab/>
+      </w:r>
+      <w:r>
+        <w:rPr>
+          <w:rFonts w:ascii="Heebo" w:hAnsi="Heebo" w:eastAsia="Times New Roman" w:cs="Heebo"/>
+          <w:color w:val="FFFFFF"/>
+          <w:sz w:val="24"/>
+          <w:szCs w:val="24"/>
+          <w:rtl/>
+        </w:rPr>
         <w:t>36</w:t>
       </w:r>
       <w:r>
         <w:rPr>
-          <w:rFonts w:ascii="Heebo" w:eastAsia="Times New Roman" w:hAnsi="Heebo" w:cs="Heebo"/>
+          <w:rFonts w:ascii="Heebo" w:hAnsi="Heebo" w:eastAsia="Times New Roman" w:cs="Heebo"/>
           <w:color w:val="FFFFFF"/>
           <w:sz w:val="24"/>
           <w:szCs w:val="24"/>
           <w:rtl/>
         </w:rPr>
         <w:tab/>
+      </w:r>
+      <w:r>
+        <w:rPr>
+          <w:rFonts w:ascii="Heebo" w:hAnsi="Heebo" w:eastAsia="Times New Roman" w:cs="Heebo"/>
+          <w:color w:val="FFFFFF"/>
+          <w:sz w:val="24"/>
+          <w:szCs w:val="24"/>
+          <w:rtl/>
+        </w:rPr>
         <w:t>40</w:t>
       </w:r>
     </w:p>
@@ -7991,15 +8678,15 @@
         <w:shd w:val="clear" w:color="auto" w:fill="000000"/>
         <w:spacing w:after="0" w:line="240" w:lineRule="auto"/>
         <w:rPr>
-          <w:rFonts w:ascii="Heebo" w:eastAsia="Times New Roman" w:hAnsi="Heebo" w:cs="Heebo"/>
-          <w:color w:val="FFFFFF"/>
-          <w:sz w:val="24"/>
-          <w:szCs w:val="24"/>
-        </w:rPr>
-      </w:pPr>
-      <w:r>
-        <w:rPr>
-          <w:rFonts w:ascii="Heebo" w:eastAsia="Times New Roman" w:hAnsi="Heebo" w:cs="Heebo"/>
+          <w:rFonts w:ascii="Heebo" w:hAnsi="Heebo" w:eastAsia="Times New Roman" w:cs="Heebo"/>
+          <w:color w:val="FFFFFF"/>
+          <w:sz w:val="24"/>
+          <w:szCs w:val="24"/>
+        </w:rPr>
+      </w:pPr>
+      <w:r>
+        <w:rPr>
+          <w:rFonts w:ascii="Heebo" w:hAnsi="Heebo" w:eastAsia="Times New Roman" w:cs="Heebo"/>
           <w:color w:val="FFFFFF"/>
           <w:sz w:val="24"/>
           <w:szCs w:val="24"/>
@@ -8009,101 +8696,182 @@
       </w:r>
       <w:r>
         <w:rPr>
-          <w:rFonts w:ascii="Heebo" w:eastAsia="Times New Roman" w:hAnsi="Heebo" w:cs="Heebo"/>
+          <w:rFonts w:ascii="Heebo" w:hAnsi="Heebo" w:eastAsia="Times New Roman" w:cs="Heebo"/>
           <w:color w:val="FFFFFF"/>
           <w:sz w:val="24"/>
           <w:szCs w:val="24"/>
           <w:rtl/>
         </w:rPr>
         <w:tab/>
+      </w:r>
+      <w:r>
+        <w:rPr>
+          <w:rFonts w:ascii="Heebo" w:hAnsi="Heebo" w:eastAsia="Times New Roman" w:cs="Heebo"/>
+          <w:color w:val="FFFFFF"/>
+          <w:sz w:val="24"/>
+          <w:szCs w:val="24"/>
+          <w:rtl/>
+        </w:rPr>
         <w:t>10</w:t>
       </w:r>
       <w:r>
         <w:rPr>
-          <w:rFonts w:ascii="Heebo" w:eastAsia="Times New Roman" w:hAnsi="Heebo" w:cs="Heebo"/>
+          <w:rFonts w:ascii="Heebo" w:hAnsi="Heebo" w:eastAsia="Times New Roman" w:cs="Heebo"/>
           <w:color w:val="FFFFFF"/>
           <w:sz w:val="24"/>
           <w:szCs w:val="24"/>
           <w:rtl/>
         </w:rPr>
         <w:tab/>
+      </w:r>
+      <w:r>
+        <w:rPr>
+          <w:rFonts w:ascii="Heebo" w:hAnsi="Heebo" w:eastAsia="Times New Roman" w:cs="Heebo"/>
+          <w:color w:val="FFFFFF"/>
+          <w:sz w:val="24"/>
+          <w:szCs w:val="24"/>
+          <w:rtl/>
+        </w:rPr>
         <w:t>15</w:t>
       </w:r>
       <w:r>
         <w:rPr>
-          <w:rFonts w:ascii="Heebo" w:eastAsia="Times New Roman" w:hAnsi="Heebo" w:cs="Heebo"/>
+          <w:rFonts w:ascii="Heebo" w:hAnsi="Heebo" w:eastAsia="Times New Roman" w:cs="Heebo"/>
           <w:color w:val="FFFFFF"/>
           <w:sz w:val="24"/>
           <w:szCs w:val="24"/>
           <w:rtl/>
         </w:rPr>
         <w:tab/>
+      </w:r>
+      <w:r>
+        <w:rPr>
+          <w:rFonts w:ascii="Heebo" w:hAnsi="Heebo" w:eastAsia="Times New Roman" w:cs="Heebo"/>
+          <w:color w:val="FFFFFF"/>
+          <w:sz w:val="24"/>
+          <w:szCs w:val="24"/>
+          <w:rtl/>
+        </w:rPr>
         <w:t>20</w:t>
       </w:r>
       <w:r>
         <w:rPr>
-          <w:rFonts w:ascii="Heebo" w:eastAsia="Times New Roman" w:hAnsi="Heebo" w:cs="Heebo"/>
+          <w:rFonts w:ascii="Heebo" w:hAnsi="Heebo" w:eastAsia="Times New Roman" w:cs="Heebo"/>
           <w:color w:val="FFFFFF"/>
           <w:sz w:val="24"/>
           <w:szCs w:val="24"/>
           <w:rtl/>
         </w:rPr>
         <w:tab/>
+      </w:r>
+      <w:r>
+        <w:rPr>
+          <w:rFonts w:ascii="Heebo" w:hAnsi="Heebo" w:eastAsia="Times New Roman" w:cs="Heebo"/>
+          <w:color w:val="FFFFFF"/>
+          <w:sz w:val="24"/>
+          <w:szCs w:val="24"/>
+          <w:rtl/>
+        </w:rPr>
         <w:t>25</w:t>
       </w:r>
       <w:r>
         <w:rPr>
-          <w:rFonts w:ascii="Heebo" w:eastAsia="Times New Roman" w:hAnsi="Heebo" w:cs="Heebo"/>
+          <w:rFonts w:ascii="Heebo" w:hAnsi="Heebo" w:eastAsia="Times New Roman" w:cs="Heebo"/>
           <w:color w:val="FFFFFF"/>
           <w:sz w:val="24"/>
           <w:szCs w:val="24"/>
           <w:rtl/>
         </w:rPr>
         <w:tab/>
+      </w:r>
+      <w:r>
+        <w:rPr>
+          <w:rFonts w:ascii="Heebo" w:hAnsi="Heebo" w:eastAsia="Times New Roman" w:cs="Heebo"/>
+          <w:color w:val="FFFFFF"/>
+          <w:sz w:val="24"/>
+          <w:szCs w:val="24"/>
+          <w:rtl/>
+        </w:rPr>
         <w:t>30</w:t>
       </w:r>
       <w:r>
         <w:rPr>
-          <w:rFonts w:ascii="Heebo" w:eastAsia="Times New Roman" w:hAnsi="Heebo" w:cs="Heebo"/>
+          <w:rFonts w:ascii="Heebo" w:hAnsi="Heebo" w:eastAsia="Times New Roman" w:cs="Heebo"/>
           <w:color w:val="FFFFFF"/>
           <w:sz w:val="24"/>
           <w:szCs w:val="24"/>
           <w:rtl/>
         </w:rPr>
         <w:tab/>
+      </w:r>
+      <w:r>
+        <w:rPr>
+          <w:rFonts w:ascii="Heebo" w:hAnsi="Heebo" w:eastAsia="Times New Roman" w:cs="Heebo"/>
+          <w:color w:val="FFFFFF"/>
+          <w:sz w:val="24"/>
+          <w:szCs w:val="24"/>
+          <w:rtl/>
+        </w:rPr>
         <w:t>35</w:t>
       </w:r>
       <w:r>
         <w:rPr>
-          <w:rFonts w:ascii="Heebo" w:eastAsia="Times New Roman" w:hAnsi="Heebo" w:cs="Heebo"/>
+          <w:rFonts w:ascii="Heebo" w:hAnsi="Heebo" w:eastAsia="Times New Roman" w:cs="Heebo"/>
           <w:color w:val="FFFFFF"/>
           <w:sz w:val="24"/>
           <w:szCs w:val="24"/>
           <w:rtl/>
         </w:rPr>
         <w:tab/>
+      </w:r>
+      <w:r>
+        <w:rPr>
+          <w:rFonts w:ascii="Heebo" w:hAnsi="Heebo" w:eastAsia="Times New Roman" w:cs="Heebo"/>
+          <w:color w:val="FFFFFF"/>
+          <w:sz w:val="24"/>
+          <w:szCs w:val="24"/>
+          <w:rtl/>
+        </w:rPr>
         <w:t>40</w:t>
       </w:r>
       <w:r>
         <w:rPr>
-          <w:rFonts w:ascii="Heebo" w:eastAsia="Times New Roman" w:hAnsi="Heebo" w:cs="Heebo"/>
+          <w:rFonts w:ascii="Heebo" w:hAnsi="Heebo" w:eastAsia="Times New Roman" w:cs="Heebo"/>
           <w:color w:val="FFFFFF"/>
           <w:sz w:val="24"/>
           <w:szCs w:val="24"/>
           <w:rtl/>
         </w:rPr>
         <w:tab/>
+      </w:r>
+      <w:r>
+        <w:rPr>
+          <w:rFonts w:ascii="Heebo" w:hAnsi="Heebo" w:eastAsia="Times New Roman" w:cs="Heebo"/>
+          <w:color w:val="FFFFFF"/>
+          <w:sz w:val="24"/>
+          <w:szCs w:val="24"/>
+          <w:rtl/>
+        </w:rPr>
         <w:t>45</w:t>
       </w:r>
       <w:r>
         <w:rPr>
-          <w:rFonts w:ascii="Heebo" w:eastAsia="Times New Roman" w:hAnsi="Heebo" w:cs="Heebo"/>
+          <w:rFonts w:ascii="Heebo" w:hAnsi="Heebo" w:eastAsia="Times New Roman" w:cs="Heebo"/>
           <w:color w:val="FFFFFF"/>
           <w:sz w:val="24"/>
           <w:szCs w:val="24"/>
           <w:rtl/>
         </w:rPr>
         <w:tab/>
+      </w:r>
+      <w:r>
+        <w:rPr>
+          <w:rFonts w:ascii="Heebo" w:hAnsi="Heebo" w:eastAsia="Times New Roman" w:cs="Heebo"/>
+          <w:color w:val="FFFFFF"/>
+          <w:sz w:val="24"/>
+          <w:szCs w:val="24"/>
+          <w:rtl/>
+        </w:rPr>
         <w:t>50</w:t>
       </w:r>
     </w:p>
@@ -8112,15 +8880,15 @@
         <w:shd w:val="clear" w:color="auto" w:fill="000000"/>
         <w:spacing w:after="0" w:line="240" w:lineRule="auto"/>
         <w:rPr>
-          <w:rFonts w:ascii="Heebo" w:eastAsia="Times New Roman" w:hAnsi="Heebo" w:cs="Heebo"/>
-          <w:color w:val="FFFFFF"/>
-          <w:sz w:val="24"/>
-          <w:szCs w:val="24"/>
-        </w:rPr>
-      </w:pPr>
-      <w:r>
-        <w:rPr>
-          <w:rFonts w:ascii="Heebo" w:eastAsia="Times New Roman" w:hAnsi="Heebo" w:cs="Heebo"/>
+          <w:rFonts w:ascii="Heebo" w:hAnsi="Heebo" w:eastAsia="Times New Roman" w:cs="Heebo"/>
+          <w:color w:val="FFFFFF"/>
+          <w:sz w:val="24"/>
+          <w:szCs w:val="24"/>
+        </w:rPr>
+      </w:pPr>
+      <w:r>
+        <w:rPr>
+          <w:rFonts w:ascii="Heebo" w:hAnsi="Heebo" w:eastAsia="Times New Roman" w:cs="Heebo"/>
           <w:color w:val="FFFFFF"/>
           <w:sz w:val="24"/>
           <w:szCs w:val="24"/>
@@ -8130,101 +8898,182 @@
       </w:r>
       <w:r>
         <w:rPr>
-          <w:rFonts w:ascii="Heebo" w:eastAsia="Times New Roman" w:hAnsi="Heebo" w:cs="Heebo"/>
+          <w:rFonts w:ascii="Heebo" w:hAnsi="Heebo" w:eastAsia="Times New Roman" w:cs="Heebo"/>
           <w:color w:val="FFFFFF"/>
           <w:sz w:val="24"/>
           <w:szCs w:val="24"/>
           <w:rtl/>
         </w:rPr>
         <w:tab/>
+      </w:r>
+      <w:r>
+        <w:rPr>
+          <w:rFonts w:ascii="Heebo" w:hAnsi="Heebo" w:eastAsia="Times New Roman" w:cs="Heebo"/>
+          <w:color w:val="FFFFFF"/>
+          <w:sz w:val="24"/>
+          <w:szCs w:val="24"/>
+          <w:rtl/>
+        </w:rPr>
         <w:t>12</w:t>
       </w:r>
       <w:r>
         <w:rPr>
-          <w:rFonts w:ascii="Heebo" w:eastAsia="Times New Roman" w:hAnsi="Heebo" w:cs="Heebo"/>
+          <w:rFonts w:ascii="Heebo" w:hAnsi="Heebo" w:eastAsia="Times New Roman" w:cs="Heebo"/>
           <w:color w:val="FFFFFF"/>
           <w:sz w:val="24"/>
           <w:szCs w:val="24"/>
           <w:rtl/>
         </w:rPr>
         <w:tab/>
+      </w:r>
+      <w:r>
+        <w:rPr>
+          <w:rFonts w:ascii="Heebo" w:hAnsi="Heebo" w:eastAsia="Times New Roman" w:cs="Heebo"/>
+          <w:color w:val="FFFFFF"/>
+          <w:sz w:val="24"/>
+          <w:szCs w:val="24"/>
+          <w:rtl/>
+        </w:rPr>
         <w:t>18</w:t>
       </w:r>
       <w:r>
         <w:rPr>
-          <w:rFonts w:ascii="Heebo" w:eastAsia="Times New Roman" w:hAnsi="Heebo" w:cs="Heebo"/>
+          <w:rFonts w:ascii="Heebo" w:hAnsi="Heebo" w:eastAsia="Times New Roman" w:cs="Heebo"/>
           <w:color w:val="FFFFFF"/>
           <w:sz w:val="24"/>
           <w:szCs w:val="24"/>
           <w:rtl/>
         </w:rPr>
         <w:tab/>
+      </w:r>
+      <w:r>
+        <w:rPr>
+          <w:rFonts w:ascii="Heebo" w:hAnsi="Heebo" w:eastAsia="Times New Roman" w:cs="Heebo"/>
+          <w:color w:val="FFFFFF"/>
+          <w:sz w:val="24"/>
+          <w:szCs w:val="24"/>
+          <w:rtl/>
+        </w:rPr>
         <w:t>24</w:t>
       </w:r>
       <w:r>
         <w:rPr>
-          <w:rFonts w:ascii="Heebo" w:eastAsia="Times New Roman" w:hAnsi="Heebo" w:cs="Heebo"/>
+          <w:rFonts w:ascii="Heebo" w:hAnsi="Heebo" w:eastAsia="Times New Roman" w:cs="Heebo"/>
           <w:color w:val="FFFFFF"/>
           <w:sz w:val="24"/>
           <w:szCs w:val="24"/>
           <w:rtl/>
         </w:rPr>
         <w:tab/>
+      </w:r>
+      <w:r>
+        <w:rPr>
+          <w:rFonts w:ascii="Heebo" w:hAnsi="Heebo" w:eastAsia="Times New Roman" w:cs="Heebo"/>
+          <w:color w:val="FFFFFF"/>
+          <w:sz w:val="24"/>
+          <w:szCs w:val="24"/>
+          <w:rtl/>
+        </w:rPr>
         <w:t>30</w:t>
       </w:r>
       <w:r>
         <w:rPr>
-          <w:rFonts w:ascii="Heebo" w:eastAsia="Times New Roman" w:hAnsi="Heebo" w:cs="Heebo"/>
+          <w:rFonts w:ascii="Heebo" w:hAnsi="Heebo" w:eastAsia="Times New Roman" w:cs="Heebo"/>
           <w:color w:val="FFFFFF"/>
           <w:sz w:val="24"/>
           <w:szCs w:val="24"/>
           <w:rtl/>
         </w:rPr>
         <w:tab/>
+      </w:r>
+      <w:r>
+        <w:rPr>
+          <w:rFonts w:ascii="Heebo" w:hAnsi="Heebo" w:eastAsia="Times New Roman" w:cs="Heebo"/>
+          <w:color w:val="FFFFFF"/>
+          <w:sz w:val="24"/>
+          <w:szCs w:val="24"/>
+          <w:rtl/>
+        </w:rPr>
         <w:t>36</w:t>
       </w:r>
       <w:r>
         <w:rPr>
-          <w:rFonts w:ascii="Heebo" w:eastAsia="Times New Roman" w:hAnsi="Heebo" w:cs="Heebo"/>
+          <w:rFonts w:ascii="Heebo" w:hAnsi="Heebo" w:eastAsia="Times New Roman" w:cs="Heebo"/>
           <w:color w:val="FFFFFF"/>
           <w:sz w:val="24"/>
           <w:szCs w:val="24"/>
           <w:rtl/>
         </w:rPr>
         <w:tab/>
+      </w:r>
+      <w:r>
+        <w:rPr>
+          <w:rFonts w:ascii="Heebo" w:hAnsi="Heebo" w:eastAsia="Times New Roman" w:cs="Heebo"/>
+          <w:color w:val="FFFFFF"/>
+          <w:sz w:val="24"/>
+          <w:szCs w:val="24"/>
+          <w:rtl/>
+        </w:rPr>
         <w:t>42</w:t>
       </w:r>
       <w:r>
         <w:rPr>
-          <w:rFonts w:ascii="Heebo" w:eastAsia="Times New Roman" w:hAnsi="Heebo" w:cs="Heebo"/>
+          <w:rFonts w:ascii="Heebo" w:hAnsi="Heebo" w:eastAsia="Times New Roman" w:cs="Heebo"/>
           <w:color w:val="FFFFFF"/>
           <w:sz w:val="24"/>
           <w:szCs w:val="24"/>
           <w:rtl/>
         </w:rPr>
         <w:tab/>
+      </w:r>
+      <w:r>
+        <w:rPr>
+          <w:rFonts w:ascii="Heebo" w:hAnsi="Heebo" w:eastAsia="Times New Roman" w:cs="Heebo"/>
+          <w:color w:val="FFFFFF"/>
+          <w:sz w:val="24"/>
+          <w:szCs w:val="24"/>
+          <w:rtl/>
+        </w:rPr>
         <w:t>48</w:t>
       </w:r>
       <w:r>
         <w:rPr>
-          <w:rFonts w:ascii="Heebo" w:eastAsia="Times New Roman" w:hAnsi="Heebo" w:cs="Heebo"/>
+          <w:rFonts w:ascii="Heebo" w:hAnsi="Heebo" w:eastAsia="Times New Roman" w:cs="Heebo"/>
           <w:color w:val="FFFFFF"/>
           <w:sz w:val="24"/>
           <w:szCs w:val="24"/>
           <w:rtl/>
         </w:rPr>
         <w:tab/>
+      </w:r>
+      <w:r>
+        <w:rPr>
+          <w:rFonts w:ascii="Heebo" w:hAnsi="Heebo" w:eastAsia="Times New Roman" w:cs="Heebo"/>
+          <w:color w:val="FFFFFF"/>
+          <w:sz w:val="24"/>
+          <w:szCs w:val="24"/>
+          <w:rtl/>
+        </w:rPr>
         <w:t>54</w:t>
       </w:r>
       <w:r>
         <w:rPr>
-          <w:rFonts w:ascii="Heebo" w:eastAsia="Times New Roman" w:hAnsi="Heebo" w:cs="Heebo"/>
+          <w:rFonts w:ascii="Heebo" w:hAnsi="Heebo" w:eastAsia="Times New Roman" w:cs="Heebo"/>
           <w:color w:val="FFFFFF"/>
           <w:sz w:val="24"/>
           <w:szCs w:val="24"/>
           <w:rtl/>
         </w:rPr>
         <w:tab/>
+      </w:r>
+      <w:r>
+        <w:rPr>
+          <w:rFonts w:ascii="Heebo" w:hAnsi="Heebo" w:eastAsia="Times New Roman" w:cs="Heebo"/>
+          <w:color w:val="FFFFFF"/>
+          <w:sz w:val="24"/>
+          <w:szCs w:val="24"/>
+          <w:rtl/>
+        </w:rPr>
         <w:t>60</w:t>
       </w:r>
     </w:p>
@@ -8233,15 +9082,15 @@
         <w:shd w:val="clear" w:color="auto" w:fill="000000"/>
         <w:spacing w:after="0" w:line="240" w:lineRule="auto"/>
         <w:rPr>
-          <w:rFonts w:ascii="Heebo" w:eastAsia="Times New Roman" w:hAnsi="Heebo" w:cs="Heebo"/>
-          <w:color w:val="FFFFFF"/>
-          <w:sz w:val="24"/>
-          <w:szCs w:val="24"/>
-        </w:rPr>
-      </w:pPr>
-      <w:r>
-        <w:rPr>
-          <w:rFonts w:ascii="Heebo" w:eastAsia="Times New Roman" w:hAnsi="Heebo" w:cs="Heebo"/>
+          <w:rFonts w:ascii="Heebo" w:hAnsi="Heebo" w:eastAsia="Times New Roman" w:cs="Heebo"/>
+          <w:color w:val="FFFFFF"/>
+          <w:sz w:val="24"/>
+          <w:szCs w:val="24"/>
+        </w:rPr>
+      </w:pPr>
+      <w:r>
+        <w:rPr>
+          <w:rFonts w:ascii="Heebo" w:hAnsi="Heebo" w:eastAsia="Times New Roman" w:cs="Heebo"/>
           <w:color w:val="FFFFFF"/>
           <w:sz w:val="24"/>
           <w:szCs w:val="24"/>
@@ -8251,101 +9100,182 @@
       </w:r>
       <w:r>
         <w:rPr>
-          <w:rFonts w:ascii="Heebo" w:eastAsia="Times New Roman" w:hAnsi="Heebo" w:cs="Heebo"/>
+          <w:rFonts w:ascii="Heebo" w:hAnsi="Heebo" w:eastAsia="Times New Roman" w:cs="Heebo"/>
           <w:color w:val="FFFFFF"/>
           <w:sz w:val="24"/>
           <w:szCs w:val="24"/>
           <w:rtl/>
         </w:rPr>
         <w:tab/>
+      </w:r>
+      <w:r>
+        <w:rPr>
+          <w:rFonts w:ascii="Heebo" w:hAnsi="Heebo" w:eastAsia="Times New Roman" w:cs="Heebo"/>
+          <w:color w:val="FFFFFF"/>
+          <w:sz w:val="24"/>
+          <w:szCs w:val="24"/>
+          <w:rtl/>
+        </w:rPr>
         <w:t>14</w:t>
       </w:r>
       <w:r>
         <w:rPr>
-          <w:rFonts w:ascii="Heebo" w:eastAsia="Times New Roman" w:hAnsi="Heebo" w:cs="Heebo"/>
+          <w:rFonts w:ascii="Heebo" w:hAnsi="Heebo" w:eastAsia="Times New Roman" w:cs="Heebo"/>
           <w:color w:val="FFFFFF"/>
           <w:sz w:val="24"/>
           <w:szCs w:val="24"/>
           <w:rtl/>
         </w:rPr>
         <w:tab/>
+      </w:r>
+      <w:r>
+        <w:rPr>
+          <w:rFonts w:ascii="Heebo" w:hAnsi="Heebo" w:eastAsia="Times New Roman" w:cs="Heebo"/>
+          <w:color w:val="FFFFFF"/>
+          <w:sz w:val="24"/>
+          <w:szCs w:val="24"/>
+          <w:rtl/>
+        </w:rPr>
         <w:t>21</w:t>
       </w:r>
       <w:r>
         <w:rPr>
-          <w:rFonts w:ascii="Heebo" w:eastAsia="Times New Roman" w:hAnsi="Heebo" w:cs="Heebo"/>
+          <w:rFonts w:ascii="Heebo" w:hAnsi="Heebo" w:eastAsia="Times New Roman" w:cs="Heebo"/>
           <w:color w:val="FFFFFF"/>
           <w:sz w:val="24"/>
           <w:szCs w:val="24"/>
           <w:rtl/>
         </w:rPr>
         <w:tab/>
+      </w:r>
+      <w:r>
+        <w:rPr>
+          <w:rFonts w:ascii="Heebo" w:hAnsi="Heebo" w:eastAsia="Times New Roman" w:cs="Heebo"/>
+          <w:color w:val="FFFFFF"/>
+          <w:sz w:val="24"/>
+          <w:szCs w:val="24"/>
+          <w:rtl/>
+        </w:rPr>
         <w:t>28</w:t>
       </w:r>
       <w:r>
         <w:rPr>
-          <w:rFonts w:ascii="Heebo" w:eastAsia="Times New Roman" w:hAnsi="Heebo" w:cs="Heebo"/>
+          <w:rFonts w:ascii="Heebo" w:hAnsi="Heebo" w:eastAsia="Times New Roman" w:cs="Heebo"/>
           <w:color w:val="FFFFFF"/>
           <w:sz w:val="24"/>
           <w:szCs w:val="24"/>
           <w:rtl/>
         </w:rPr>
         <w:tab/>
+      </w:r>
+      <w:r>
+        <w:rPr>
+          <w:rFonts w:ascii="Heebo" w:hAnsi="Heebo" w:eastAsia="Times New Roman" w:cs="Heebo"/>
+          <w:color w:val="FFFFFF"/>
+          <w:sz w:val="24"/>
+          <w:szCs w:val="24"/>
+          <w:rtl/>
+        </w:rPr>
         <w:t>35</w:t>
       </w:r>
       <w:r>
         <w:rPr>
-          <w:rFonts w:ascii="Heebo" w:eastAsia="Times New Roman" w:hAnsi="Heebo" w:cs="Heebo"/>
+          <w:rFonts w:ascii="Heebo" w:hAnsi="Heebo" w:eastAsia="Times New Roman" w:cs="Heebo"/>
           <w:color w:val="FFFFFF"/>
           <w:sz w:val="24"/>
           <w:szCs w:val="24"/>
           <w:rtl/>
         </w:rPr>
         <w:tab/>
+      </w:r>
+      <w:r>
+        <w:rPr>
+          <w:rFonts w:ascii="Heebo" w:hAnsi="Heebo" w:eastAsia="Times New Roman" w:cs="Heebo"/>
+          <w:color w:val="FFFFFF"/>
+          <w:sz w:val="24"/>
+          <w:szCs w:val="24"/>
+          <w:rtl/>
+        </w:rPr>
         <w:t>42</w:t>
       </w:r>
       <w:r>
         <w:rPr>
-          <w:rFonts w:ascii="Heebo" w:eastAsia="Times New Roman" w:hAnsi="Heebo" w:cs="Heebo"/>
+          <w:rFonts w:ascii="Heebo" w:hAnsi="Heebo" w:eastAsia="Times New Roman" w:cs="Heebo"/>
           <w:color w:val="FFFFFF"/>
           <w:sz w:val="24"/>
           <w:szCs w:val="24"/>
           <w:rtl/>
         </w:rPr>
         <w:tab/>
+      </w:r>
+      <w:r>
+        <w:rPr>
+          <w:rFonts w:ascii="Heebo" w:hAnsi="Heebo" w:eastAsia="Times New Roman" w:cs="Heebo"/>
+          <w:color w:val="FFFFFF"/>
+          <w:sz w:val="24"/>
+          <w:szCs w:val="24"/>
+          <w:rtl/>
+        </w:rPr>
         <w:t>49</w:t>
       </w:r>
       <w:r>
         <w:rPr>
-          <w:rFonts w:ascii="Heebo" w:eastAsia="Times New Roman" w:hAnsi="Heebo" w:cs="Heebo"/>
+          <w:rFonts w:ascii="Heebo" w:hAnsi="Heebo" w:eastAsia="Times New Roman" w:cs="Heebo"/>
           <w:color w:val="FFFFFF"/>
           <w:sz w:val="24"/>
           <w:szCs w:val="24"/>
           <w:rtl/>
         </w:rPr>
         <w:tab/>
+      </w:r>
+      <w:r>
+        <w:rPr>
+          <w:rFonts w:ascii="Heebo" w:hAnsi="Heebo" w:eastAsia="Times New Roman" w:cs="Heebo"/>
+          <w:color w:val="FFFFFF"/>
+          <w:sz w:val="24"/>
+          <w:szCs w:val="24"/>
+          <w:rtl/>
+        </w:rPr>
         <w:t>56</w:t>
       </w:r>
       <w:r>
         <w:rPr>
-          <w:rFonts w:ascii="Heebo" w:eastAsia="Times New Roman" w:hAnsi="Heebo" w:cs="Heebo"/>
+          <w:rFonts w:ascii="Heebo" w:hAnsi="Heebo" w:eastAsia="Times New Roman" w:cs="Heebo"/>
           <w:color w:val="FFFFFF"/>
           <w:sz w:val="24"/>
           <w:szCs w:val="24"/>
           <w:rtl/>
         </w:rPr>
         <w:tab/>
+      </w:r>
+      <w:r>
+        <w:rPr>
+          <w:rFonts w:ascii="Heebo" w:hAnsi="Heebo" w:eastAsia="Times New Roman" w:cs="Heebo"/>
+          <w:color w:val="FFFFFF"/>
+          <w:sz w:val="24"/>
+          <w:szCs w:val="24"/>
+          <w:rtl/>
+        </w:rPr>
         <w:t>63</w:t>
       </w:r>
       <w:r>
         <w:rPr>
-          <w:rFonts w:ascii="Heebo" w:eastAsia="Times New Roman" w:hAnsi="Heebo" w:cs="Heebo"/>
+          <w:rFonts w:ascii="Heebo" w:hAnsi="Heebo" w:eastAsia="Times New Roman" w:cs="Heebo"/>
           <w:color w:val="FFFFFF"/>
           <w:sz w:val="24"/>
           <w:szCs w:val="24"/>
           <w:rtl/>
         </w:rPr>
         <w:tab/>
+      </w:r>
+      <w:r>
+        <w:rPr>
+          <w:rFonts w:ascii="Heebo" w:hAnsi="Heebo" w:eastAsia="Times New Roman" w:cs="Heebo"/>
+          <w:color w:val="FFFFFF"/>
+          <w:sz w:val="24"/>
+          <w:szCs w:val="24"/>
+          <w:rtl/>
+        </w:rPr>
         <w:t>70</w:t>
       </w:r>
     </w:p>
@@ -8354,15 +9284,15 @@
         <w:shd w:val="clear" w:color="auto" w:fill="000000"/>
         <w:spacing w:after="0" w:line="240" w:lineRule="auto"/>
         <w:rPr>
-          <w:rFonts w:ascii="Heebo" w:eastAsia="Times New Roman" w:hAnsi="Heebo" w:cs="Heebo"/>
-          <w:color w:val="FFFFFF"/>
-          <w:sz w:val="24"/>
-          <w:szCs w:val="24"/>
-        </w:rPr>
-      </w:pPr>
-      <w:r>
-        <w:rPr>
-          <w:rFonts w:ascii="Heebo" w:eastAsia="Times New Roman" w:hAnsi="Heebo" w:cs="Heebo"/>
+          <w:rFonts w:ascii="Heebo" w:hAnsi="Heebo" w:eastAsia="Times New Roman" w:cs="Heebo"/>
+          <w:color w:val="FFFFFF"/>
+          <w:sz w:val="24"/>
+          <w:szCs w:val="24"/>
+        </w:rPr>
+      </w:pPr>
+      <w:r>
+        <w:rPr>
+          <w:rFonts w:ascii="Heebo" w:hAnsi="Heebo" w:eastAsia="Times New Roman" w:cs="Heebo"/>
           <w:color w:val="FFFFFF"/>
           <w:sz w:val="24"/>
           <w:szCs w:val="24"/>
@@ -8372,101 +9302,182 @@
       </w:r>
       <w:r>
         <w:rPr>
-          <w:rFonts w:ascii="Heebo" w:eastAsia="Times New Roman" w:hAnsi="Heebo" w:cs="Heebo"/>
+          <w:rFonts w:ascii="Heebo" w:hAnsi="Heebo" w:eastAsia="Times New Roman" w:cs="Heebo"/>
           <w:color w:val="FFFFFF"/>
           <w:sz w:val="24"/>
           <w:szCs w:val="24"/>
           <w:rtl/>
         </w:rPr>
         <w:tab/>
+      </w:r>
+      <w:r>
+        <w:rPr>
+          <w:rFonts w:ascii="Heebo" w:hAnsi="Heebo" w:eastAsia="Times New Roman" w:cs="Heebo"/>
+          <w:color w:val="FFFFFF"/>
+          <w:sz w:val="24"/>
+          <w:szCs w:val="24"/>
+          <w:rtl/>
+        </w:rPr>
         <w:t>16</w:t>
       </w:r>
       <w:r>
         <w:rPr>
-          <w:rFonts w:ascii="Heebo" w:eastAsia="Times New Roman" w:hAnsi="Heebo" w:cs="Heebo"/>
+          <w:rFonts w:ascii="Heebo" w:hAnsi="Heebo" w:eastAsia="Times New Roman" w:cs="Heebo"/>
           <w:color w:val="FFFFFF"/>
           <w:sz w:val="24"/>
           <w:szCs w:val="24"/>
           <w:rtl/>
         </w:rPr>
         <w:tab/>
+      </w:r>
+      <w:r>
+        <w:rPr>
+          <w:rFonts w:ascii="Heebo" w:hAnsi="Heebo" w:eastAsia="Times New Roman" w:cs="Heebo"/>
+          <w:color w:val="FFFFFF"/>
+          <w:sz w:val="24"/>
+          <w:szCs w:val="24"/>
+          <w:rtl/>
+        </w:rPr>
         <w:t>24</w:t>
       </w:r>
       <w:r>
         <w:rPr>
-          <w:rFonts w:ascii="Heebo" w:eastAsia="Times New Roman" w:hAnsi="Heebo" w:cs="Heebo"/>
+          <w:rFonts w:ascii="Heebo" w:hAnsi="Heebo" w:eastAsia="Times New Roman" w:cs="Heebo"/>
           <w:color w:val="FFFFFF"/>
           <w:sz w:val="24"/>
           <w:szCs w:val="24"/>
           <w:rtl/>
         </w:rPr>
         <w:tab/>
+      </w:r>
+      <w:r>
+        <w:rPr>
+          <w:rFonts w:ascii="Heebo" w:hAnsi="Heebo" w:eastAsia="Times New Roman" w:cs="Heebo"/>
+          <w:color w:val="FFFFFF"/>
+          <w:sz w:val="24"/>
+          <w:szCs w:val="24"/>
+          <w:rtl/>
+        </w:rPr>
         <w:t>32</w:t>
       </w:r>
       <w:r>
         <w:rPr>
-          <w:rFonts w:ascii="Heebo" w:eastAsia="Times New Roman" w:hAnsi="Heebo" w:cs="Heebo"/>
+          <w:rFonts w:ascii="Heebo" w:hAnsi="Heebo" w:eastAsia="Times New Roman" w:cs="Heebo"/>
           <w:color w:val="FFFFFF"/>
           <w:sz w:val="24"/>
           <w:szCs w:val="24"/>
           <w:rtl/>
         </w:rPr>
         <w:tab/>
+      </w:r>
+      <w:r>
+        <w:rPr>
+          <w:rFonts w:ascii="Heebo" w:hAnsi="Heebo" w:eastAsia="Times New Roman" w:cs="Heebo"/>
+          <w:color w:val="FFFFFF"/>
+          <w:sz w:val="24"/>
+          <w:szCs w:val="24"/>
+          <w:rtl/>
+        </w:rPr>
         <w:t>40</w:t>
       </w:r>
       <w:r>
         <w:rPr>
-          <w:rFonts w:ascii="Heebo" w:eastAsia="Times New Roman" w:hAnsi="Heebo" w:cs="Heebo"/>
+          <w:rFonts w:ascii="Heebo" w:hAnsi="Heebo" w:eastAsia="Times New Roman" w:cs="Heebo"/>
           <w:color w:val="FFFFFF"/>
           <w:sz w:val="24"/>
           <w:szCs w:val="24"/>
           <w:rtl/>
         </w:rPr>
         <w:tab/>
+      </w:r>
+      <w:r>
+        <w:rPr>
+          <w:rFonts w:ascii="Heebo" w:hAnsi="Heebo" w:eastAsia="Times New Roman" w:cs="Heebo"/>
+          <w:color w:val="FFFFFF"/>
+          <w:sz w:val="24"/>
+          <w:szCs w:val="24"/>
+          <w:rtl/>
+        </w:rPr>
         <w:t>48</w:t>
       </w:r>
       <w:r>
         <w:rPr>
-          <w:rFonts w:ascii="Heebo" w:eastAsia="Times New Roman" w:hAnsi="Heebo" w:cs="Heebo"/>
+          <w:rFonts w:ascii="Heebo" w:hAnsi="Heebo" w:eastAsia="Times New Roman" w:cs="Heebo"/>
           <w:color w:val="FFFFFF"/>
           <w:sz w:val="24"/>
           <w:szCs w:val="24"/>
           <w:rtl/>
         </w:rPr>
         <w:tab/>
+      </w:r>
+      <w:r>
+        <w:rPr>
+          <w:rFonts w:ascii="Heebo" w:hAnsi="Heebo" w:eastAsia="Times New Roman" w:cs="Heebo"/>
+          <w:color w:val="FFFFFF"/>
+          <w:sz w:val="24"/>
+          <w:szCs w:val="24"/>
+          <w:rtl/>
+        </w:rPr>
         <w:t>56</w:t>
       </w:r>
       <w:r>
         <w:rPr>
-          <w:rFonts w:ascii="Heebo" w:eastAsia="Times New Roman" w:hAnsi="Heebo" w:cs="Heebo"/>
+          <w:rFonts w:ascii="Heebo" w:hAnsi="Heebo" w:eastAsia="Times New Roman" w:cs="Heebo"/>
           <w:color w:val="FFFFFF"/>
           <w:sz w:val="24"/>
           <w:szCs w:val="24"/>
           <w:rtl/>
         </w:rPr>
         <w:tab/>
+      </w:r>
+      <w:r>
+        <w:rPr>
+          <w:rFonts w:ascii="Heebo" w:hAnsi="Heebo" w:eastAsia="Times New Roman" w:cs="Heebo"/>
+          <w:color w:val="FFFFFF"/>
+          <w:sz w:val="24"/>
+          <w:szCs w:val="24"/>
+          <w:rtl/>
+        </w:rPr>
         <w:t>64</w:t>
       </w:r>
       <w:r>
         <w:rPr>
-          <w:rFonts w:ascii="Heebo" w:eastAsia="Times New Roman" w:hAnsi="Heebo" w:cs="Heebo"/>
+          <w:rFonts w:ascii="Heebo" w:hAnsi="Heebo" w:eastAsia="Times New Roman" w:cs="Heebo"/>
           <w:color w:val="FFFFFF"/>
           <w:sz w:val="24"/>
           <w:szCs w:val="24"/>
           <w:rtl/>
         </w:rPr>
         <w:tab/>
+      </w:r>
+      <w:r>
+        <w:rPr>
+          <w:rFonts w:ascii="Heebo" w:hAnsi="Heebo" w:eastAsia="Times New Roman" w:cs="Heebo"/>
+          <w:color w:val="FFFFFF"/>
+          <w:sz w:val="24"/>
+          <w:szCs w:val="24"/>
+          <w:rtl/>
+        </w:rPr>
         <w:t>72</w:t>
       </w:r>
       <w:r>
         <w:rPr>
-          <w:rFonts w:ascii="Heebo" w:eastAsia="Times New Roman" w:hAnsi="Heebo" w:cs="Heebo"/>
+          <w:rFonts w:ascii="Heebo" w:hAnsi="Heebo" w:eastAsia="Times New Roman" w:cs="Heebo"/>
           <w:color w:val="FFFFFF"/>
           <w:sz w:val="24"/>
           <w:szCs w:val="24"/>
           <w:rtl/>
         </w:rPr>
         <w:tab/>
+      </w:r>
+      <w:r>
+        <w:rPr>
+          <w:rFonts w:ascii="Heebo" w:hAnsi="Heebo" w:eastAsia="Times New Roman" w:cs="Heebo"/>
+          <w:color w:val="FFFFFF"/>
+          <w:sz w:val="24"/>
+          <w:szCs w:val="24"/>
+          <w:rtl/>
+        </w:rPr>
         <w:t>80</w:t>
       </w:r>
     </w:p>
@@ -8475,15 +9486,15 @@
         <w:shd w:val="clear" w:color="auto" w:fill="000000"/>
         <w:spacing w:after="0" w:line="240" w:lineRule="auto"/>
         <w:rPr>
-          <w:rFonts w:ascii="Heebo" w:eastAsia="Times New Roman" w:hAnsi="Heebo" w:cs="Heebo"/>
-          <w:color w:val="FFFFFF"/>
-          <w:sz w:val="24"/>
-          <w:szCs w:val="24"/>
-        </w:rPr>
-      </w:pPr>
-      <w:r>
-        <w:rPr>
-          <w:rFonts w:ascii="Heebo" w:eastAsia="Times New Roman" w:hAnsi="Heebo" w:cs="Heebo"/>
+          <w:rFonts w:ascii="Heebo" w:hAnsi="Heebo" w:eastAsia="Times New Roman" w:cs="Heebo"/>
+          <w:color w:val="FFFFFF"/>
+          <w:sz w:val="24"/>
+          <w:szCs w:val="24"/>
+        </w:rPr>
+      </w:pPr>
+      <w:r>
+        <w:rPr>
+          <w:rFonts w:ascii="Heebo" w:hAnsi="Heebo" w:eastAsia="Times New Roman" w:cs="Heebo"/>
           <w:color w:val="FFFFFF"/>
           <w:sz w:val="24"/>
           <w:szCs w:val="24"/>
@@ -8493,101 +9504,182 @@
       </w:r>
       <w:r>
         <w:rPr>
-          <w:rFonts w:ascii="Heebo" w:eastAsia="Times New Roman" w:hAnsi="Heebo" w:cs="Heebo"/>
+          <w:rFonts w:ascii="Heebo" w:hAnsi="Heebo" w:eastAsia="Times New Roman" w:cs="Heebo"/>
           <w:color w:val="FFFFFF"/>
           <w:sz w:val="24"/>
           <w:szCs w:val="24"/>
           <w:rtl/>
         </w:rPr>
         <w:tab/>
+      </w:r>
+      <w:r>
+        <w:rPr>
+          <w:rFonts w:ascii="Heebo" w:hAnsi="Heebo" w:eastAsia="Times New Roman" w:cs="Heebo"/>
+          <w:color w:val="FFFFFF"/>
+          <w:sz w:val="24"/>
+          <w:szCs w:val="24"/>
+          <w:rtl/>
+        </w:rPr>
         <w:t>18</w:t>
       </w:r>
       <w:r>
         <w:rPr>
-          <w:rFonts w:ascii="Heebo" w:eastAsia="Times New Roman" w:hAnsi="Heebo" w:cs="Heebo"/>
+          <w:rFonts w:ascii="Heebo" w:hAnsi="Heebo" w:eastAsia="Times New Roman" w:cs="Heebo"/>
           <w:color w:val="FFFFFF"/>
           <w:sz w:val="24"/>
           <w:szCs w:val="24"/>
           <w:rtl/>
         </w:rPr>
         <w:tab/>
+      </w:r>
+      <w:r>
+        <w:rPr>
+          <w:rFonts w:ascii="Heebo" w:hAnsi="Heebo" w:eastAsia="Times New Roman" w:cs="Heebo"/>
+          <w:color w:val="FFFFFF"/>
+          <w:sz w:val="24"/>
+          <w:szCs w:val="24"/>
+          <w:rtl/>
+        </w:rPr>
         <w:t>27</w:t>
       </w:r>
       <w:r>
         <w:rPr>
-          <w:rFonts w:ascii="Heebo" w:eastAsia="Times New Roman" w:hAnsi="Heebo" w:cs="Heebo"/>
+          <w:rFonts w:ascii="Heebo" w:hAnsi="Heebo" w:eastAsia="Times New Roman" w:cs="Heebo"/>
           <w:color w:val="FFFFFF"/>
           <w:sz w:val="24"/>
           <w:szCs w:val="24"/>
           <w:rtl/>
         </w:rPr>
         <w:tab/>
+      </w:r>
+      <w:r>
+        <w:rPr>
+          <w:rFonts w:ascii="Heebo" w:hAnsi="Heebo" w:eastAsia="Times New Roman" w:cs="Heebo"/>
+          <w:color w:val="FFFFFF"/>
+          <w:sz w:val="24"/>
+          <w:szCs w:val="24"/>
+          <w:rtl/>
+        </w:rPr>
         <w:t>36</w:t>
       </w:r>
       <w:r>
         <w:rPr>
-          <w:rFonts w:ascii="Heebo" w:eastAsia="Times New Roman" w:hAnsi="Heebo" w:cs="Heebo"/>
+          <w:rFonts w:ascii="Heebo" w:hAnsi="Heebo" w:eastAsia="Times New Roman" w:cs="Heebo"/>
           <w:color w:val="FFFFFF"/>
           <w:sz w:val="24"/>
           <w:szCs w:val="24"/>
           <w:rtl/>
         </w:rPr>
         <w:tab/>
+      </w:r>
+      <w:r>
+        <w:rPr>
+          <w:rFonts w:ascii="Heebo" w:hAnsi="Heebo" w:eastAsia="Times New Roman" w:cs="Heebo"/>
+          <w:color w:val="FFFFFF"/>
+          <w:sz w:val="24"/>
+          <w:szCs w:val="24"/>
+          <w:rtl/>
+        </w:rPr>
         <w:t>45</w:t>
       </w:r>
       <w:r>
         <w:rPr>
-          <w:rFonts w:ascii="Heebo" w:eastAsia="Times New Roman" w:hAnsi="Heebo" w:cs="Heebo"/>
+          <w:rFonts w:ascii="Heebo" w:hAnsi="Heebo" w:eastAsia="Times New Roman" w:cs="Heebo"/>
           <w:color w:val="FFFFFF"/>
           <w:sz w:val="24"/>
           <w:szCs w:val="24"/>
           <w:rtl/>
         </w:rPr>
         <w:tab/>
+      </w:r>
+      <w:r>
+        <w:rPr>
+          <w:rFonts w:ascii="Heebo" w:hAnsi="Heebo" w:eastAsia="Times New Roman" w:cs="Heebo"/>
+          <w:color w:val="FFFFFF"/>
+          <w:sz w:val="24"/>
+          <w:szCs w:val="24"/>
+          <w:rtl/>
+        </w:rPr>
         <w:t>54</w:t>
       </w:r>
       <w:r>
         <w:rPr>
-          <w:rFonts w:ascii="Heebo" w:eastAsia="Times New Roman" w:hAnsi="Heebo" w:cs="Heebo"/>
+          <w:rFonts w:ascii="Heebo" w:hAnsi="Heebo" w:eastAsia="Times New Roman" w:cs="Heebo"/>
           <w:color w:val="FFFFFF"/>
           <w:sz w:val="24"/>
           <w:szCs w:val="24"/>
           <w:rtl/>
         </w:rPr>
         <w:tab/>
+      </w:r>
+      <w:r>
+        <w:rPr>
+          <w:rFonts w:ascii="Heebo" w:hAnsi="Heebo" w:eastAsia="Times New Roman" w:cs="Heebo"/>
+          <w:color w:val="FFFFFF"/>
+          <w:sz w:val="24"/>
+          <w:szCs w:val="24"/>
+          <w:rtl/>
+        </w:rPr>
         <w:t>63</w:t>
       </w:r>
       <w:r>
         <w:rPr>
-          <w:rFonts w:ascii="Heebo" w:eastAsia="Times New Roman" w:hAnsi="Heebo" w:cs="Heebo"/>
+          <w:rFonts w:ascii="Heebo" w:hAnsi="Heebo" w:eastAsia="Times New Roman" w:cs="Heebo"/>
           <w:color w:val="FFFFFF"/>
           <w:sz w:val="24"/>
           <w:szCs w:val="24"/>
           <w:rtl/>
         </w:rPr>
         <w:tab/>
+      </w:r>
+      <w:r>
+        <w:rPr>
+          <w:rFonts w:ascii="Heebo" w:hAnsi="Heebo" w:eastAsia="Times New Roman" w:cs="Heebo"/>
+          <w:color w:val="FFFFFF"/>
+          <w:sz w:val="24"/>
+          <w:szCs w:val="24"/>
+          <w:rtl/>
+        </w:rPr>
         <w:t>72</w:t>
       </w:r>
       <w:r>
         <w:rPr>
-          <w:rFonts w:ascii="Heebo" w:eastAsia="Times New Roman" w:hAnsi="Heebo" w:cs="Heebo"/>
+          <w:rFonts w:ascii="Heebo" w:hAnsi="Heebo" w:eastAsia="Times New Roman" w:cs="Heebo"/>
           <w:color w:val="FFFFFF"/>
           <w:sz w:val="24"/>
           <w:szCs w:val="24"/>
           <w:rtl/>
         </w:rPr>
         <w:tab/>
+      </w:r>
+      <w:r>
+        <w:rPr>
+          <w:rFonts w:ascii="Heebo" w:hAnsi="Heebo" w:eastAsia="Times New Roman" w:cs="Heebo"/>
+          <w:color w:val="FFFFFF"/>
+          <w:sz w:val="24"/>
+          <w:szCs w:val="24"/>
+          <w:rtl/>
+        </w:rPr>
         <w:t>81</w:t>
       </w:r>
       <w:r>
         <w:rPr>
-          <w:rFonts w:ascii="Heebo" w:eastAsia="Times New Roman" w:hAnsi="Heebo" w:cs="Heebo"/>
+          <w:rFonts w:ascii="Heebo" w:hAnsi="Heebo" w:eastAsia="Times New Roman" w:cs="Heebo"/>
           <w:color w:val="FFFFFF"/>
           <w:sz w:val="24"/>
           <w:szCs w:val="24"/>
           <w:rtl/>
         </w:rPr>
         <w:tab/>
+      </w:r>
+      <w:r>
+        <w:rPr>
+          <w:rFonts w:ascii="Heebo" w:hAnsi="Heebo" w:eastAsia="Times New Roman" w:cs="Heebo"/>
+          <w:color w:val="FFFFFF"/>
+          <w:sz w:val="24"/>
+          <w:szCs w:val="24"/>
+          <w:rtl/>
+        </w:rPr>
         <w:t>90</w:t>
       </w:r>
     </w:p>
@@ -8596,16 +9688,16 @@
         <w:shd w:val="clear" w:color="auto" w:fill="000000"/>
         <w:spacing w:after="0" w:line="240" w:lineRule="auto"/>
         <w:rPr>
-          <w:rFonts w:ascii="Heebo" w:eastAsia="Times New Roman" w:hAnsi="Heebo" w:cs="Heebo" w:hint="cs"/>
-          <w:color w:val="FFFFFF"/>
-          <w:sz w:val="24"/>
-          <w:szCs w:val="24"/>
-          <w:rtl/>
-        </w:rPr>
-      </w:pPr>
-      <w:r>
-        <w:rPr>
-          <w:rFonts w:ascii="Heebo" w:eastAsia="Times New Roman" w:hAnsi="Heebo" w:cs="Heebo"/>
+          <w:rFonts w:hint="cs" w:ascii="Heebo" w:hAnsi="Heebo" w:eastAsia="Times New Roman" w:cs="Heebo"/>
+          <w:color w:val="FFFFFF"/>
+          <w:sz w:val="24"/>
+          <w:szCs w:val="24"/>
+          <w:rtl/>
+        </w:rPr>
+      </w:pPr>
+      <w:r>
+        <w:rPr>
+          <w:rFonts w:ascii="Heebo" w:hAnsi="Heebo" w:eastAsia="Times New Roman" w:cs="Heebo"/>
           <w:color w:val="FFFFFF"/>
           <w:sz w:val="24"/>
           <w:szCs w:val="24"/>
@@ -8615,101 +9707,182 @@
       </w:r>
       <w:r>
         <w:rPr>
-          <w:rFonts w:ascii="Heebo" w:eastAsia="Times New Roman" w:hAnsi="Heebo" w:cs="Heebo"/>
+          <w:rFonts w:ascii="Heebo" w:hAnsi="Heebo" w:eastAsia="Times New Roman" w:cs="Heebo"/>
           <w:color w:val="FFFFFF"/>
           <w:sz w:val="24"/>
           <w:szCs w:val="24"/>
           <w:rtl/>
         </w:rPr>
         <w:tab/>
+      </w:r>
+      <w:r>
+        <w:rPr>
+          <w:rFonts w:ascii="Heebo" w:hAnsi="Heebo" w:eastAsia="Times New Roman" w:cs="Heebo"/>
+          <w:color w:val="FFFFFF"/>
+          <w:sz w:val="24"/>
+          <w:szCs w:val="24"/>
+          <w:rtl/>
+        </w:rPr>
         <w:t>20</w:t>
       </w:r>
       <w:r>
         <w:rPr>
-          <w:rFonts w:ascii="Heebo" w:eastAsia="Times New Roman" w:hAnsi="Heebo" w:cs="Heebo"/>
+          <w:rFonts w:ascii="Heebo" w:hAnsi="Heebo" w:eastAsia="Times New Roman" w:cs="Heebo"/>
           <w:color w:val="FFFFFF"/>
           <w:sz w:val="24"/>
           <w:szCs w:val="24"/>
           <w:rtl/>
         </w:rPr>
         <w:tab/>
+      </w:r>
+      <w:r>
+        <w:rPr>
+          <w:rFonts w:ascii="Heebo" w:hAnsi="Heebo" w:eastAsia="Times New Roman" w:cs="Heebo"/>
+          <w:color w:val="FFFFFF"/>
+          <w:sz w:val="24"/>
+          <w:szCs w:val="24"/>
+          <w:rtl/>
+        </w:rPr>
         <w:t>30</w:t>
       </w:r>
       <w:r>
         <w:rPr>
-          <w:rFonts w:ascii="Heebo" w:eastAsia="Times New Roman" w:hAnsi="Heebo" w:cs="Heebo"/>
+          <w:rFonts w:ascii="Heebo" w:hAnsi="Heebo" w:eastAsia="Times New Roman" w:cs="Heebo"/>
           <w:color w:val="FFFFFF"/>
           <w:sz w:val="24"/>
           <w:szCs w:val="24"/>
           <w:rtl/>
         </w:rPr>
         <w:tab/>
+      </w:r>
+      <w:r>
+        <w:rPr>
+          <w:rFonts w:ascii="Heebo" w:hAnsi="Heebo" w:eastAsia="Times New Roman" w:cs="Heebo"/>
+          <w:color w:val="FFFFFF"/>
+          <w:sz w:val="24"/>
+          <w:szCs w:val="24"/>
+          <w:rtl/>
+        </w:rPr>
         <w:t>40</w:t>
       </w:r>
       <w:r>
         <w:rPr>
-          <w:rFonts w:ascii="Heebo" w:eastAsia="Times New Roman" w:hAnsi="Heebo" w:cs="Heebo"/>
+          <w:rFonts w:ascii="Heebo" w:hAnsi="Heebo" w:eastAsia="Times New Roman" w:cs="Heebo"/>
           <w:color w:val="FFFFFF"/>
           <w:sz w:val="24"/>
           <w:szCs w:val="24"/>
           <w:rtl/>
         </w:rPr>
         <w:tab/>
+      </w:r>
+      <w:r>
+        <w:rPr>
+          <w:rFonts w:ascii="Heebo" w:hAnsi="Heebo" w:eastAsia="Times New Roman" w:cs="Heebo"/>
+          <w:color w:val="FFFFFF"/>
+          <w:sz w:val="24"/>
+          <w:szCs w:val="24"/>
+          <w:rtl/>
+        </w:rPr>
         <w:t>50</w:t>
       </w:r>
       <w:r>
         <w:rPr>
-          <w:rFonts w:ascii="Heebo" w:eastAsia="Times New Roman" w:hAnsi="Heebo" w:cs="Heebo"/>
+          <w:rFonts w:ascii="Heebo" w:hAnsi="Heebo" w:eastAsia="Times New Roman" w:cs="Heebo"/>
           <w:color w:val="FFFFFF"/>
           <w:sz w:val="24"/>
           <w:szCs w:val="24"/>
           <w:rtl/>
         </w:rPr>
         <w:tab/>
+      </w:r>
+      <w:r>
+        <w:rPr>
+          <w:rFonts w:ascii="Heebo" w:hAnsi="Heebo" w:eastAsia="Times New Roman" w:cs="Heebo"/>
+          <w:color w:val="FFFFFF"/>
+          <w:sz w:val="24"/>
+          <w:szCs w:val="24"/>
+          <w:rtl/>
+        </w:rPr>
         <w:t>60</w:t>
       </w:r>
       <w:r>
         <w:rPr>
-          <w:rFonts w:ascii="Heebo" w:eastAsia="Times New Roman" w:hAnsi="Heebo" w:cs="Heebo"/>
+          <w:rFonts w:ascii="Heebo" w:hAnsi="Heebo" w:eastAsia="Times New Roman" w:cs="Heebo"/>
           <w:color w:val="FFFFFF"/>
           <w:sz w:val="24"/>
           <w:szCs w:val="24"/>
           <w:rtl/>
         </w:rPr>
         <w:tab/>
+      </w:r>
+      <w:r>
+        <w:rPr>
+          <w:rFonts w:ascii="Heebo" w:hAnsi="Heebo" w:eastAsia="Times New Roman" w:cs="Heebo"/>
+          <w:color w:val="FFFFFF"/>
+          <w:sz w:val="24"/>
+          <w:szCs w:val="24"/>
+          <w:rtl/>
+        </w:rPr>
         <w:t>70</w:t>
       </w:r>
       <w:r>
         <w:rPr>
-          <w:rFonts w:ascii="Heebo" w:eastAsia="Times New Roman" w:hAnsi="Heebo" w:cs="Heebo"/>
+          <w:rFonts w:ascii="Heebo" w:hAnsi="Heebo" w:eastAsia="Times New Roman" w:cs="Heebo"/>
           <w:color w:val="FFFFFF"/>
           <w:sz w:val="24"/>
           <w:szCs w:val="24"/>
           <w:rtl/>
         </w:rPr>
         <w:tab/>
+      </w:r>
+      <w:r>
+        <w:rPr>
+          <w:rFonts w:ascii="Heebo" w:hAnsi="Heebo" w:eastAsia="Times New Roman" w:cs="Heebo"/>
+          <w:color w:val="FFFFFF"/>
+          <w:sz w:val="24"/>
+          <w:szCs w:val="24"/>
+          <w:rtl/>
+        </w:rPr>
         <w:t>80</w:t>
       </w:r>
       <w:r>
         <w:rPr>
-          <w:rFonts w:ascii="Heebo" w:eastAsia="Times New Roman" w:hAnsi="Heebo" w:cs="Heebo"/>
+          <w:rFonts w:ascii="Heebo" w:hAnsi="Heebo" w:eastAsia="Times New Roman" w:cs="Heebo"/>
           <w:color w:val="FFFFFF"/>
           <w:sz w:val="24"/>
           <w:szCs w:val="24"/>
           <w:rtl/>
         </w:rPr>
         <w:tab/>
+      </w:r>
+      <w:r>
+        <w:rPr>
+          <w:rFonts w:ascii="Heebo" w:hAnsi="Heebo" w:eastAsia="Times New Roman" w:cs="Heebo"/>
+          <w:color w:val="FFFFFF"/>
+          <w:sz w:val="24"/>
+          <w:szCs w:val="24"/>
+          <w:rtl/>
+        </w:rPr>
         <w:t>90</w:t>
       </w:r>
       <w:r>
         <w:rPr>
-          <w:rFonts w:ascii="Heebo" w:eastAsia="Times New Roman" w:hAnsi="Heebo" w:cs="Heebo"/>
+          <w:rFonts w:ascii="Heebo" w:hAnsi="Heebo" w:eastAsia="Times New Roman" w:cs="Heebo"/>
           <w:color w:val="FFFFFF"/>
           <w:sz w:val="24"/>
           <w:szCs w:val="24"/>
           <w:rtl/>
         </w:rPr>
         <w:tab/>
+      </w:r>
+      <w:r>
+        <w:rPr>
+          <w:rFonts w:ascii="Heebo" w:hAnsi="Heebo" w:eastAsia="Times New Roman" w:cs="Heebo"/>
+          <w:color w:val="FFFFFF"/>
+          <w:sz w:val="24"/>
+          <w:szCs w:val="24"/>
+          <w:rtl/>
+        </w:rPr>
         <w:t>100</w:t>
       </w:r>
     </w:p>
@@ -8719,7 +9892,7 @@
         <w:bidi/>
         <w:ind w:left="1080"/>
         <w:rPr>
-          <w:rFonts w:ascii="Heebo" w:hAnsi="Heebo" w:cs="Heebo" w:hint="cs"/>
+          <w:rFonts w:hint="cs" w:ascii="Heebo" w:hAnsi="Heebo" w:cs="Heebo"/>
           <w:sz w:val="24"/>
           <w:szCs w:val="24"/>
           <w:rtl/>
@@ -8727,7 +9900,7 @@
       </w:pPr>
     </w:p>
     <w:sectPr>
-      <w:pgSz w:w="12240" w:h="15840"/>
+      <w:pgSz w:w="12240" w:h="15840" w:orient="portrait"/>
       <w:pgMar w:top="1440" w:right="1440" w:bottom="1440" w:left="1440" w:header="720" w:footer="720" w:gutter="0"/>
       <w:cols w:space="720"/>
       <w:docGrid w:linePitch="360"/>
@@ -8905,7 +10078,7 @@
         <w:ind w:left="720" w:hanging="360"/>
       </w:pPr>
       <w:rPr>
-        <w:rFonts w:ascii="Symbol" w:eastAsiaTheme="minorHAnsi" w:hAnsi="Symbol" w:cs="Heebo" w:hint="default"/>
+        <w:rFonts w:hint="default" w:ascii="Symbol" w:hAnsi="Symbol" w:cs="Heebo" w:eastAsiaTheme="minorHAnsi"/>
       </w:rPr>
     </w:lvl>
     <w:lvl w:ilvl="1" w:tplc="04090003">
@@ -8917,7 +10090,7 @@
         <w:ind w:left="1440" w:hanging="360"/>
       </w:pPr>
       <w:rPr>
-        <w:rFonts w:ascii="Courier New" w:hAnsi="Courier New" w:cs="Courier New" w:hint="default"/>
+        <w:rFonts w:hint="default" w:ascii="Courier New" w:hAnsi="Courier New" w:cs="Courier New"/>
       </w:rPr>
     </w:lvl>
     <w:lvl w:ilvl="2" w:tplc="04090005" w:tentative="1">
@@ -8929,7 +10102,7 @@
         <w:ind w:left="2160" w:hanging="360"/>
       </w:pPr>
       <w:rPr>
-        <w:rFonts w:ascii="Wingdings" w:hAnsi="Wingdings" w:hint="default"/>
+        <w:rFonts w:hint="default" w:ascii="Wingdings" w:hAnsi="Wingdings"/>
       </w:rPr>
     </w:lvl>
     <w:lvl w:ilvl="3" w:tplc="04090001" w:tentative="1">
@@ -8941,7 +10114,7 @@
         <w:ind w:left="2880" w:hanging="360"/>
       </w:pPr>
       <w:rPr>
-        <w:rFonts w:ascii="Symbol" w:hAnsi="Symbol" w:hint="default"/>
+        <w:rFonts w:hint="default" w:ascii="Symbol" w:hAnsi="Symbol"/>
       </w:rPr>
     </w:lvl>
     <w:lvl w:ilvl="4" w:tplc="04090003" w:tentative="1">
@@ -8953,7 +10126,7 @@
         <w:ind w:left="3600" w:hanging="360"/>
       </w:pPr>
       <w:rPr>
-        <w:rFonts w:ascii="Courier New" w:hAnsi="Courier New" w:cs="Courier New" w:hint="default"/>
+        <w:rFonts w:hint="default" w:ascii="Courier New" w:hAnsi="Courier New" w:cs="Courier New"/>
       </w:rPr>
     </w:lvl>
     <w:lvl w:ilvl="5" w:tplc="04090005" w:tentative="1">
@@ -8965,7 +10138,7 @@
         <w:ind w:left="4320" w:hanging="360"/>
       </w:pPr>
       <w:rPr>
-        <w:rFonts w:ascii="Wingdings" w:hAnsi="Wingdings" w:hint="default"/>
+        <w:rFonts w:hint="default" w:ascii="Wingdings" w:hAnsi="Wingdings"/>
       </w:rPr>
     </w:lvl>
     <w:lvl w:ilvl="6" w:tplc="04090001" w:tentative="1">
@@ -8977,7 +10150,7 @@
         <w:ind w:left="5040" w:hanging="360"/>
       </w:pPr>
       <w:rPr>
-        <w:rFonts w:ascii="Symbol" w:hAnsi="Symbol" w:hint="default"/>
+        <w:rFonts w:hint="default" w:ascii="Symbol" w:hAnsi="Symbol"/>
       </w:rPr>
     </w:lvl>
     <w:lvl w:ilvl="7" w:tplc="04090003" w:tentative="1">
@@ -8989,7 +10162,7 @@
         <w:ind w:left="5760" w:hanging="360"/>
       </w:pPr>
       <w:rPr>
-        <w:rFonts w:ascii="Courier New" w:hAnsi="Courier New" w:cs="Courier New" w:hint="default"/>
+        <w:rFonts w:hint="default" w:ascii="Courier New" w:hAnsi="Courier New" w:cs="Courier New"/>
       </w:rPr>
     </w:lvl>
     <w:lvl w:ilvl="8" w:tplc="04090005" w:tentative="1">
@@ -9001,7 +10174,7 @@
         <w:ind w:left="6480" w:hanging="360"/>
       </w:pPr>
       <w:rPr>
-        <w:rFonts w:ascii="Wingdings" w:hAnsi="Wingdings" w:hint="default"/>
+        <w:rFonts w:hint="default" w:ascii="Wingdings" w:hAnsi="Wingdings"/>
       </w:rPr>
     </w:lvl>
   </w:abstractNum>
@@ -9109,7 +10282,7 @@
         <w:ind w:left="720" w:hanging="360"/>
       </w:pPr>
       <w:rPr>
-        <w:rFonts w:ascii="Symbol" w:hAnsi="Symbol" w:hint="default"/>
+        <w:rFonts w:hint="default" w:ascii="Symbol" w:hAnsi="Symbol"/>
       </w:rPr>
     </w:lvl>
     <w:lvl w:ilvl="1" w:tplc="04090003" w:tentative="1">
@@ -9121,7 +10294,7 @@
         <w:ind w:left="1440" w:hanging="360"/>
       </w:pPr>
       <w:rPr>
-        <w:rFonts w:ascii="Courier New" w:hAnsi="Courier New" w:cs="Courier New" w:hint="default"/>
+        <w:rFonts w:hint="default" w:ascii="Courier New" w:hAnsi="Courier New" w:cs="Courier New"/>
       </w:rPr>
     </w:lvl>
     <w:lvl w:ilvl="2" w:tplc="04090005" w:tentative="1">
@@ -9133,7 +10306,7 @@
         <w:ind w:left="2160" w:hanging="360"/>
       </w:pPr>
       <w:rPr>
-        <w:rFonts w:ascii="Wingdings" w:hAnsi="Wingdings" w:hint="default"/>
+        <w:rFonts w:hint="default" w:ascii="Wingdings" w:hAnsi="Wingdings"/>
       </w:rPr>
     </w:lvl>
     <w:lvl w:ilvl="3" w:tplc="04090001" w:tentative="1">
@@ -9145,7 +10318,7 @@
         <w:ind w:left="2880" w:hanging="360"/>
       </w:pPr>
       <w:rPr>
-        <w:rFonts w:ascii="Symbol" w:hAnsi="Symbol" w:hint="default"/>
+        <w:rFonts w:hint="default" w:ascii="Symbol" w:hAnsi="Symbol"/>
       </w:rPr>
     </w:lvl>
     <w:lvl w:ilvl="4" w:tplc="04090003" w:tentative="1">
@@ -9157,7 +10330,7 @@
         <w:ind w:left="3600" w:hanging="360"/>
       </w:pPr>
       <w:rPr>
-        <w:rFonts w:ascii="Courier New" w:hAnsi="Courier New" w:cs="Courier New" w:hint="default"/>
+        <w:rFonts w:hint="default" w:ascii="Courier New" w:hAnsi="Courier New" w:cs="Courier New"/>
       </w:rPr>
     </w:lvl>
     <w:lvl w:ilvl="5" w:tplc="04090005" w:tentative="1">
@@ -9169,7 +10342,7 @@
         <w:ind w:left="4320" w:hanging="360"/>
       </w:pPr>
       <w:rPr>
-        <w:rFonts w:ascii="Wingdings" w:hAnsi="Wingdings" w:hint="default"/>
+        <w:rFonts w:hint="default" w:ascii="Wingdings" w:hAnsi="Wingdings"/>
       </w:rPr>
     </w:lvl>
     <w:lvl w:ilvl="6" w:tplc="04090001" w:tentative="1">
@@ -9181,7 +10354,7 @@
         <w:ind w:left="5040" w:hanging="360"/>
       </w:pPr>
       <w:rPr>
-        <w:rFonts w:ascii="Symbol" w:hAnsi="Symbol" w:hint="default"/>
+        <w:rFonts w:hint="default" w:ascii="Symbol" w:hAnsi="Symbol"/>
       </w:rPr>
     </w:lvl>
     <w:lvl w:ilvl="7" w:tplc="04090003" w:tentative="1">
@@ -9193,7 +10366,7 @@
         <w:ind w:left="5760" w:hanging="360"/>
       </w:pPr>
       <w:rPr>
-        <w:rFonts w:ascii="Courier New" w:hAnsi="Courier New" w:cs="Courier New" w:hint="default"/>
+        <w:rFonts w:hint="default" w:ascii="Courier New" w:hAnsi="Courier New" w:cs="Courier New"/>
       </w:rPr>
     </w:lvl>
     <w:lvl w:ilvl="8" w:tplc="04090005" w:tentative="1">
@@ -9205,7 +10378,7 @@
         <w:ind w:left="6480" w:hanging="360"/>
       </w:pPr>
       <w:rPr>
-        <w:rFonts w:ascii="Wingdings" w:hAnsi="Wingdings" w:hint="default"/>
+        <w:rFonts w:hint="default" w:ascii="Wingdings" w:hAnsi="Wingdings"/>
       </w:rPr>
     </w:lvl>
   </w:abstractNum>
@@ -9234,7 +10407,7 @@
         <w:ind w:left="1440" w:hanging="360"/>
       </w:pPr>
       <w:rPr>
-        <w:rFonts w:ascii="Symbol" w:hAnsi="Symbol" w:hint="default"/>
+        <w:rFonts w:hint="default" w:ascii="Symbol" w:hAnsi="Symbol"/>
       </w:rPr>
     </w:lvl>
     <w:lvl w:ilvl="2" w:tplc="0409001B" w:tentative="1">
@@ -9404,7 +10577,7 @@
         <w:ind w:left="1080" w:hanging="360"/>
       </w:pPr>
       <w:rPr>
-        <w:rFonts w:ascii="Heebo" w:eastAsiaTheme="minorHAnsi" w:hAnsi="Heebo" w:cs="Heebo" w:hint="default"/>
+        <w:rFonts w:hint="default" w:ascii="Heebo" w:hAnsi="Heebo" w:cs="Heebo" w:eastAsiaTheme="minorHAnsi"/>
       </w:rPr>
     </w:lvl>
     <w:lvl w:ilvl="1" w:tplc="04090003" w:tentative="1">
@@ -9416,7 +10589,7 @@
         <w:ind w:left="1800" w:hanging="360"/>
       </w:pPr>
       <w:rPr>
-        <w:rFonts w:ascii="Courier New" w:hAnsi="Courier New" w:cs="Courier New" w:hint="default"/>
+        <w:rFonts w:hint="default" w:ascii="Courier New" w:hAnsi="Courier New" w:cs="Courier New"/>
       </w:rPr>
     </w:lvl>
     <w:lvl w:ilvl="2" w:tplc="04090005" w:tentative="1">
@@ -9428,7 +10601,7 @@
         <w:ind w:left="2520" w:hanging="360"/>
       </w:pPr>
       <w:rPr>
-        <w:rFonts w:ascii="Wingdings" w:hAnsi="Wingdings" w:hint="default"/>
+        <w:rFonts w:hint="default" w:ascii="Wingdings" w:hAnsi="Wingdings"/>
       </w:rPr>
     </w:lvl>
     <w:lvl w:ilvl="3" w:tplc="04090001" w:tentative="1">
@@ -9440,7 +10613,7 @@
         <w:ind w:left="3240" w:hanging="360"/>
       </w:pPr>
       <w:rPr>
-        <w:rFonts w:ascii="Symbol" w:hAnsi="Symbol" w:hint="default"/>
+        <w:rFonts w:hint="default" w:ascii="Symbol" w:hAnsi="Symbol"/>
       </w:rPr>
     </w:lvl>
     <w:lvl w:ilvl="4" w:tplc="04090003" w:tentative="1">
@@ -9452,7 +10625,7 @@
         <w:ind w:left="3960" w:hanging="360"/>
       </w:pPr>
       <w:rPr>
-        <w:rFonts w:ascii="Courier New" w:hAnsi="Courier New" w:cs="Courier New" w:hint="default"/>
+        <w:rFonts w:hint="default" w:ascii="Courier New" w:hAnsi="Courier New" w:cs="Courier New"/>
       </w:rPr>
     </w:lvl>
     <w:lvl w:ilvl="5" w:tplc="04090005" w:tentative="1">
@@ -9464,7 +10637,7 @@
         <w:ind w:left="4680" w:hanging="360"/>
       </w:pPr>
       <w:rPr>
-        <w:rFonts w:ascii="Wingdings" w:hAnsi="Wingdings" w:hint="default"/>
+        <w:rFonts w:hint="default" w:ascii="Wingdings" w:hAnsi="Wingdings"/>
       </w:rPr>
     </w:lvl>
     <w:lvl w:ilvl="6" w:tplc="04090001" w:tentative="1">
@@ -9476,7 +10649,7 @@
         <w:ind w:left="5400" w:hanging="360"/>
       </w:pPr>
       <w:rPr>
-        <w:rFonts w:ascii="Symbol" w:hAnsi="Symbol" w:hint="default"/>
+        <w:rFonts w:hint="default" w:ascii="Symbol" w:hAnsi="Symbol"/>
       </w:rPr>
     </w:lvl>
     <w:lvl w:ilvl="7" w:tplc="04090003" w:tentative="1">
@@ -9488,7 +10661,7 @@
         <w:ind w:left="6120" w:hanging="360"/>
       </w:pPr>
       <w:rPr>
-        <w:rFonts w:ascii="Courier New" w:hAnsi="Courier New" w:cs="Courier New" w:hint="default"/>
+        <w:rFonts w:hint="default" w:ascii="Courier New" w:hAnsi="Courier New" w:cs="Courier New"/>
       </w:rPr>
     </w:lvl>
     <w:lvl w:ilvl="8" w:tplc="04090005" w:tentative="1">
@@ -9500,7 +10673,7 @@
         <w:ind w:left="6840" w:hanging="360"/>
       </w:pPr>
       <w:rPr>
-        <w:rFonts w:ascii="Wingdings" w:hAnsi="Wingdings" w:hint="default"/>
+        <w:rFonts w:hint="default" w:ascii="Wingdings" w:hAnsi="Wingdings"/>
       </w:rPr>
     </w:lvl>
   </w:abstractNum>
@@ -9623,11 +10796,11 @@
 </file>
 
 <file path=word/styles.xml><?xml version="1.0" encoding="utf-8"?>
-<w:styles xmlns:mc="http://schemas.openxmlformats.org/markup-compatibility/2006" xmlns:r="http://schemas.openxmlformats.org/officeDocument/2006/relationships" xmlns:w="http://schemas.openxmlformats.org/wordprocessingml/2006/main" xmlns:w14="http://schemas.microsoft.com/office/word/2010/wordml" xmlns:w15="http://schemas.microsoft.com/office/word/2012/wordml" xmlns:w16cex="http://schemas.microsoft.com/office/word/2018/wordml/cex" xmlns:w16cid="http://schemas.microsoft.com/office/word/2016/wordml/cid" xmlns:w16="http://schemas.microsoft.com/office/word/2018/wordml" xmlns:w16sdtdh="http://schemas.microsoft.com/office/word/2020/wordml/sdtdatahash" xmlns:w16se="http://schemas.microsoft.com/office/word/2015/wordml/symex" mc:Ignorable="w14 w15 w16se w16cid w16 w16cex w16sdtdh">
+<w:styles xmlns:wp14="http://schemas.microsoft.com/office/word/2010/wordprocessingDrawing" xmlns:mc="http://schemas.openxmlformats.org/markup-compatibility/2006" xmlns:r="http://schemas.openxmlformats.org/officeDocument/2006/relationships" xmlns:w="http://schemas.openxmlformats.org/wordprocessingml/2006/main" xmlns:w14="http://schemas.microsoft.com/office/word/2010/wordml" xmlns:w15="http://schemas.microsoft.com/office/word/2012/wordml" xmlns:w16cex="http://schemas.microsoft.com/office/word/2018/wordml/cex" xmlns:w16cid="http://schemas.microsoft.com/office/word/2016/wordml/cid" xmlns:w16="http://schemas.microsoft.com/office/word/2018/wordml" xmlns:w16sdtdh="http://schemas.microsoft.com/office/word/2020/wordml/sdtdatahash" xmlns:w16se="http://schemas.microsoft.com/office/word/2015/wordml/symex" mc:Ignorable="w14 w15 w16se w16cid w16 w16cex w16sdtdh wp14">
   <w:docDefaults>
     <w:rPrDefault>
       <w:rPr>
-        <w:rFonts w:asciiTheme="minorHAnsi" w:eastAsiaTheme="minorHAnsi" w:hAnsiTheme="minorHAnsi" w:cstheme="minorBidi"/>
+        <w:rFonts w:asciiTheme="minorHAnsi" w:hAnsiTheme="minorHAnsi" w:eastAsiaTheme="minorHAnsi" w:cstheme="minorBidi"/>
         <w:sz w:val="22"/>
         <w:szCs w:val="22"/>
         <w:lang w:val="en-US" w:eastAsia="en-US" w:bidi="he-IL"/>
@@ -9642,14 +10815,14 @@
   <w:latentStyles w:defLockedState="0" w:defUIPriority="99" w:defSemiHidden="0" w:defUnhideWhenUsed="0" w:defQFormat="0" w:count="376">
     <w:lsdException w:name="Normal" w:uiPriority="0" w:qFormat="1"/>
     <w:lsdException w:name="heading 1" w:uiPriority="9" w:qFormat="1"/>
-    <w:lsdException w:name="heading 2" w:semiHidden="1" w:uiPriority="9" w:unhideWhenUsed="1" w:qFormat="1"/>
-    <w:lsdException w:name="heading 3" w:semiHidden="1" w:uiPriority="9" w:unhideWhenUsed="1" w:qFormat="1"/>
-    <w:lsdException w:name="heading 4" w:semiHidden="1" w:uiPriority="9" w:unhideWhenUsed="1" w:qFormat="1"/>
-    <w:lsdException w:name="heading 5" w:semiHidden="1" w:uiPriority="9" w:unhideWhenUsed="1" w:qFormat="1"/>
-    <w:lsdException w:name="heading 6" w:semiHidden="1" w:uiPriority="9" w:unhideWhenUsed="1" w:qFormat="1"/>
-    <w:lsdException w:name="heading 7" w:semiHidden="1" w:uiPriority="9" w:unhideWhenUsed="1" w:qFormat="1"/>
-    <w:lsdException w:name="heading 8" w:semiHidden="1" w:uiPriority="9" w:unhideWhenUsed="1" w:qFormat="1"/>
-    <w:lsdException w:name="heading 9" w:semiHidden="1" w:uiPriority="9" w:unhideWhenUsed="1" w:qFormat="1"/>
+    <w:lsdException w:name="heading 2" w:uiPriority="9" w:semiHidden="1" w:unhideWhenUsed="1" w:qFormat="1"/>
+    <w:lsdException w:name="heading 3" w:uiPriority="9" w:semiHidden="1" w:unhideWhenUsed="1" w:qFormat="1"/>
+    <w:lsdException w:name="heading 4" w:uiPriority="9" w:semiHidden="1" w:unhideWhenUsed="1" w:qFormat="1"/>
+    <w:lsdException w:name="heading 5" w:uiPriority="9" w:semiHidden="1" w:unhideWhenUsed="1" w:qFormat="1"/>
+    <w:lsdException w:name="heading 6" w:uiPriority="9" w:semiHidden="1" w:unhideWhenUsed="1" w:qFormat="1"/>
+    <w:lsdException w:name="heading 7" w:uiPriority="9" w:semiHidden="1" w:unhideWhenUsed="1" w:qFormat="1"/>
+    <w:lsdException w:name="heading 8" w:uiPriority="9" w:semiHidden="1" w:unhideWhenUsed="1" w:qFormat="1"/>
+    <w:lsdException w:name="heading 9" w:uiPriority="9" w:semiHidden="1" w:unhideWhenUsed="1" w:qFormat="1"/>
     <w:lsdException w:name="index 1" w:semiHidden="1" w:unhideWhenUsed="1"/>
     <w:lsdException w:name="index 2" w:semiHidden="1" w:unhideWhenUsed="1"/>
     <w:lsdException w:name="index 3" w:semiHidden="1" w:unhideWhenUsed="1"/>
@@ -9659,22 +10832,22 @@
     <w:lsdException w:name="index 7" w:semiHidden="1" w:unhideWhenUsed="1"/>
     <w:lsdException w:name="index 8" w:semiHidden="1" w:unhideWhenUsed="1"/>
     <w:lsdException w:name="index 9" w:semiHidden="1" w:unhideWhenUsed="1"/>
-    <w:lsdException w:name="toc 1" w:semiHidden="1" w:uiPriority="39" w:unhideWhenUsed="1"/>
-    <w:lsdException w:name="toc 2" w:semiHidden="1" w:uiPriority="39" w:unhideWhenUsed="1"/>
-    <w:lsdException w:name="toc 3" w:semiHidden="1" w:uiPriority="39" w:unhideWhenUsed="1"/>
-    <w:lsdException w:name="toc 4" w:semiHidden="1" w:uiPriority="39" w:unhideWhenUsed="1"/>
-    <w:lsdException w:name="toc 5" w:semiHidden="1" w:uiPriority="39" w:unhideWhenUsed="1"/>
-    <w:lsdException w:name="toc 6" w:semiHidden="1" w:uiPriority="39" w:unhideWhenUsed="1"/>
-    <w:lsdException w:name="toc 7" w:semiHidden="1" w:uiPriority="39" w:unhideWhenUsed="1"/>
-    <w:lsdException w:name="toc 8" w:semiHidden="1" w:uiPriority="39" w:unhideWhenUsed="1"/>
-    <w:lsdException w:name="toc 9" w:semiHidden="1" w:uiPriority="39" w:unhideWhenUsed="1"/>
+    <w:lsdException w:name="toc 1" w:uiPriority="39" w:semiHidden="1" w:unhideWhenUsed="1"/>
+    <w:lsdException w:name="toc 2" w:uiPriority="39" w:semiHidden="1" w:unhideWhenUsed="1"/>
+    <w:lsdException w:name="toc 3" w:uiPriority="39" w:semiHidden="1" w:unhideWhenUsed="1"/>
+    <w:lsdException w:name="toc 4" w:uiPriority="39" w:semiHidden="1" w:unhideWhenUsed="1"/>
+    <w:lsdException w:name="toc 5" w:uiPriority="39" w:semiHidden="1" w:unhideWhenUsed="1"/>
+    <w:lsdException w:name="toc 6" w:uiPriority="39" w:semiHidden="1" w:unhideWhenUsed="1"/>
+    <w:lsdException w:name="toc 7" w:uiPriority="39" w:semiHidden="1" w:unhideWhenUsed="1"/>
+    <w:lsdException w:name="toc 8" w:uiPriority="39" w:semiHidden="1" w:unhideWhenUsed="1"/>
+    <w:lsdException w:name="toc 9" w:uiPriority="39" w:semiHidden="1" w:unhideWhenUsed="1"/>
     <w:lsdException w:name="Normal Indent" w:semiHidden="1" w:unhideWhenUsed="1"/>
     <w:lsdException w:name="footnote text" w:semiHidden="1" w:unhideWhenUsed="1"/>
     <w:lsdException w:name="annotation text" w:semiHidden="1" w:unhideWhenUsed="1"/>
     <w:lsdException w:name="header" w:semiHidden="1" w:unhideWhenUsed="1"/>
     <w:lsdException w:name="footer" w:semiHidden="1" w:unhideWhenUsed="1"/>
     <w:lsdException w:name="index heading" w:semiHidden="1" w:unhideWhenUsed="1"/>
-    <w:lsdException w:name="caption" w:semiHidden="1" w:uiPriority="35" w:unhideWhenUsed="1" w:qFormat="1"/>
+    <w:lsdException w:name="caption" w:uiPriority="35" w:semiHidden="1" w:unhideWhenUsed="1" w:qFormat="1"/>
     <w:lsdException w:name="table of figures" w:semiHidden="1" w:unhideWhenUsed="1"/>
     <w:lsdException w:name="envelope address" w:semiHidden="1" w:unhideWhenUsed="1"/>
     <w:lsdException w:name="envelope return" w:semiHidden="1" w:unhideWhenUsed="1"/>
@@ -9705,7 +10878,7 @@
     <w:lsdException w:name="Title" w:uiPriority="10" w:qFormat="1"/>
     <w:lsdException w:name="Closing" w:semiHidden="1" w:unhideWhenUsed="1"/>
     <w:lsdException w:name="Signature" w:semiHidden="1" w:unhideWhenUsed="1"/>
-    <w:lsdException w:name="Default Paragraph Font" w:semiHidden="1" w:uiPriority="1" w:unhideWhenUsed="1"/>
+    <w:lsdException w:name="Default Paragraph Font" w:uiPriority="1" w:semiHidden="1" w:unhideWhenUsed="1"/>
     <w:lsdException w:name="Body Text" w:semiHidden="1" w:unhideWhenUsed="1"/>
     <w:lsdException w:name="Body Text Indent" w:semiHidden="1" w:unhideWhenUsed="1"/>
     <w:lsdException w:name="List Continue" w:semiHidden="1" w:unhideWhenUsed="1"/>
@@ -9902,8 +11075,8 @@
     <w:lsdException w:name="Subtle Reference" w:uiPriority="31" w:qFormat="1"/>
     <w:lsdException w:name="Intense Reference" w:uiPriority="32" w:qFormat="1"/>
     <w:lsdException w:name="Book Title" w:uiPriority="33" w:qFormat="1"/>
-    <w:lsdException w:name="Bibliography" w:semiHidden="1" w:uiPriority="37" w:unhideWhenUsed="1"/>
-    <w:lsdException w:name="TOC Heading" w:semiHidden="1" w:uiPriority="39" w:unhideWhenUsed="1" w:qFormat="1"/>
+    <w:lsdException w:name="Bibliography" w:uiPriority="37" w:semiHidden="1" w:unhideWhenUsed="1"/>
+    <w:lsdException w:name="TOC Heading" w:uiPriority="39" w:semiHidden="1" w:unhideWhenUsed="1" w:qFormat="1"/>
     <w:lsdException w:name="Plain Table 1" w:uiPriority="41"/>
     <w:lsdException w:name="Plain Table 2" w:uiPriority="42"/>
     <w:lsdException w:name="Plain Table 3" w:uiPriority="43"/>
@@ -10014,18 +11187,18 @@
     <w:lsdException w:name="Unresolved Mention" w:semiHidden="1" w:unhideWhenUsed="1"/>
     <w:lsdException w:name="Smart Link" w:semiHidden="1" w:unhideWhenUsed="1"/>
   </w:latentStyles>
-  <w:style w:type="paragraph" w:default="1" w:styleId="Normal">
+  <w:style w:type="paragraph" w:styleId="Normal" w:default="1">
     <w:name w:val="Normal"/>
     <w:qFormat/>
     <w:rsid w:val="009A1C1D"/>
   </w:style>
-  <w:style w:type="character" w:default="1" w:styleId="DefaultParagraphFont">
+  <w:style w:type="character" w:styleId="DefaultParagraphFont" w:default="1">
     <w:name w:val="Default Paragraph Font"/>
     <w:uiPriority w:val="1"/>
     <w:semiHidden/>
     <w:unhideWhenUsed/>
   </w:style>
-  <w:style w:type="table" w:default="1" w:styleId="TableNormal">
+  <w:style w:type="table" w:styleId="TableNormal" w:default="1">
     <w:name w:val="Normal Table"/>
     <w:uiPriority w:val="99"/>
     <w:semiHidden/>
@@ -10040,7 +11213,7 @@
       </w:tblCellMar>
     </w:tblPr>
   </w:style>
-  <w:style w:type="numbering" w:default="1" w:styleId="NoList">
+  <w:style w:type="numbering" w:styleId="NoList" w:default="1">
     <w:name w:val="No List"/>
     <w:uiPriority w:val="99"/>
     <w:semiHidden/>
@@ -10063,7 +11236,7 @@
       <w:szCs w:val="18"/>
     </w:rPr>
   </w:style>
-  <w:style w:type="character" w:customStyle="1" w:styleId="BalloonTextChar">
+  <w:style w:type="character" w:styleId="BalloonTextChar" w:customStyle="1">
     <w:name w:val="Balloon Text Char"/>
     <w:basedOn w:val="DefaultParagraphFont"/>
     <w:link w:val="BalloonText"/>
@@ -10098,7 +11271,7 @@
       <w:spacing w:before="100" w:beforeAutospacing="1" w:after="100" w:afterAutospacing="1" w:line="240" w:lineRule="auto"/>
     </w:pPr>
     <w:rPr>
-      <w:rFonts w:ascii="Times New Roman" w:eastAsia="Times New Roman" w:hAnsi="Times New Roman" w:cs="Times New Roman"/>
+      <w:rFonts w:ascii="Times New Roman" w:hAnsi="Times New Roman" w:eastAsia="Times New Roman" w:cs="Times New Roman"/>
       <w:sz w:val="24"/>
       <w:szCs w:val="24"/>
     </w:rPr>
@@ -10119,7 +11292,7 @@
       <w:spacing w:after="0" w:line="240" w:lineRule="auto"/>
     </w:pPr>
   </w:style>
-  <w:style w:type="character" w:customStyle="1" w:styleId="HeaderChar">
+  <w:style w:type="character" w:styleId="HeaderChar" w:customStyle="1">
     <w:name w:val="Header Char"/>
     <w:basedOn w:val="DefaultParagraphFont"/>
     <w:link w:val="Header"/>
@@ -10143,7 +11316,7 @@
       <w:spacing w:after="0" w:line="240" w:lineRule="auto"/>
     </w:pPr>
   </w:style>
-  <w:style w:type="character" w:customStyle="1" w:styleId="FooterChar">
+  <w:style w:type="character" w:styleId="FooterChar" w:customStyle="1">
     <w:name w:val="Footer Char"/>
     <w:basedOn w:val="DefaultParagraphFont"/>
     <w:link w:val="Footer"/>
@@ -10469,10 +11642,10 @@
 </file>
 
 <file path=customXml/item1.xml><?xml version="1.0" encoding="utf-8"?>
-<ct:contentTypeSchema xmlns:ct="http://schemas.microsoft.com/office/2006/metadata/contentType" xmlns:ma="http://schemas.microsoft.com/office/2006/metadata/properties/metaAttributes" ct:_="" ma:_="" ma:contentTypeName="מסמך" ma:contentTypeID="0x01010058A668C162E91343BE690CF5FE89C2A3" ma:contentTypeVersion="22" ma:contentTypeDescription="צור מסמך חדש." ma:contentTypeScope="" ma:versionID="7d66de92e750e7257503ca7f11d7ad59">
-  <xsd:schema xmlns:xsd="http://www.w3.org/2001/XMLSchema" xmlns:xs="http://www.w3.org/2001/XMLSchema" xmlns:p="http://schemas.microsoft.com/office/2006/metadata/properties" xmlns:ns2="c821f74f-2858-4538-be69-1b02d1b83c4a" xmlns:ns3="762d7f5d-2a85-441c-8f32-7b93de445d04" targetNamespace="http://schemas.microsoft.com/office/2006/metadata/properties" ma:root="true" ma:fieldsID="9410141e3d9d147a0dfc3e2b7a02c5f1" ns2:_="" ns3:_="">
-    <xsd:import namespace="c821f74f-2858-4538-be69-1b02d1b83c4a"/>
-    <xsd:import namespace="762d7f5d-2a85-441c-8f32-7b93de445d04"/>
+<ct:contentTypeSchema xmlns:ct="http://schemas.microsoft.com/office/2006/metadata/contentType" xmlns:ma="http://schemas.microsoft.com/office/2006/metadata/properties/metaAttributes" ct:_="" ma:_="" ma:contentTypeName="Document" ma:contentTypeID="0x0101008030AD92F53AAB42B58779422DE28390" ma:contentTypeVersion="20" ma:contentTypeDescription="Create a new document." ma:contentTypeScope="" ma:versionID="2579b7a3889458455b4cd1a1c92dfb44">
+  <xsd:schema xmlns:xsd="http://www.w3.org/2001/XMLSchema" xmlns:xs="http://www.w3.org/2001/XMLSchema" xmlns:p="http://schemas.microsoft.com/office/2006/metadata/properties" xmlns:ns2="9a1d8fbb-d4d4-45e2-89af-b65e40285d04" xmlns:ns3="b2b6c244-0879-4373-a2cd-33a0b202d21e" targetNamespace="http://schemas.microsoft.com/office/2006/metadata/properties" ma:root="true" ma:fieldsID="15358abedcd57ad186ab6003bb101ba3" ns2:_="" ns3:_="">
+    <xsd:import namespace="9a1d8fbb-d4d4-45e2-89af-b65e40285d04"/>
+    <xsd:import namespace="b2b6c244-0879-4373-a2cd-33a0b202d21e"/>
     <xsd:element name="properties">
       <xsd:complexType>
         <xsd:sequence>
@@ -10488,11 +11661,9 @@
                 <xsd:element ref="ns3:SharedWithDetails" minOccurs="0"/>
                 <xsd:element ref="ns2:MediaServiceGenerationTime" minOccurs="0"/>
                 <xsd:element ref="ns2:MediaServiceEventHashCode" minOccurs="0"/>
-                <xsd:element ref="ns2:MediaServiceLocation" minOccurs="0"/>
                 <xsd:element ref="ns2:MediaServiceAutoKeyPoints" minOccurs="0"/>
                 <xsd:element ref="ns2:MediaServiceKeyPoints" minOccurs="0"/>
-                <xsd:element ref="ns2:_x05e6__x05d3__x05d7__x05e0__x05d9__x05da_" minOccurs="0"/>
-                <xsd:element ref="ns2:_x05ea__x05d9__x05e7__x05d9__x05d9__x05d4__x05e1__x05d5__x05e4__x05d9__x05ea_" minOccurs="0"/>
+                <xsd:element ref="ns2:_x05ea__x05d9__x05e7__x05d9__x05d9__x05d4__x05e1__x05d5__x05e4__x05d9__x05ea__x003f_"/>
                 <xsd:element ref="ns2:MediaLengthInSeconds" minOccurs="0"/>
                 <xsd:element ref="ns3:TaxCatchAll" minOccurs="0"/>
                 <xsd:element ref="ns2:lcf76f155ced4ddcb4097134ff3c332f" minOccurs="0"/>
@@ -10503,7 +11674,7 @@
       </xsd:complexType>
     </xsd:element>
   </xsd:schema>
-  <xsd:schema xmlns:xsd="http://www.w3.org/2001/XMLSchema" xmlns:xs="http://www.w3.org/2001/XMLSchema" xmlns:dms="http://schemas.microsoft.com/office/2006/documentManagement/types" xmlns:pc="http://schemas.microsoft.com/office/infopath/2007/PartnerControls" targetNamespace="c821f74f-2858-4538-be69-1b02d1b83c4a" elementFormDefault="qualified">
+  <xsd:schema xmlns:xsd="http://www.w3.org/2001/XMLSchema" xmlns:xs="http://www.w3.org/2001/XMLSchema" xmlns:dms="http://schemas.microsoft.com/office/2006/documentManagement/types" xmlns:pc="http://schemas.microsoft.com/office/infopath/2007/PartnerControls" targetNamespace="9a1d8fbb-d4d4-45e2-89af-b65e40285d04" elementFormDefault="qualified">
     <xsd:import namespace="http://schemas.microsoft.com/office/2006/documentManagement/types"/>
     <xsd:import namespace="http://schemas.microsoft.com/office/infopath/2007/PartnerControls"/>
     <xsd:element name="MediaServiceMetadata" ma:index="8" nillable="true" ma:displayName="MediaServiceMetadata" ma:hidden="true" ma:internalName="MediaServiceMetadata" ma:readOnly="true">
@@ -10543,46 +11714,29 @@
         <xsd:restriction base="dms:Text"/>
       </xsd:simpleType>
     </xsd:element>
-    <xsd:element name="MediaServiceLocation" ma:index="17" nillable="true" ma:displayName="Location" ma:internalName="MediaServiceLocation" ma:readOnly="true">
-      <xsd:simpleType>
-        <xsd:restriction base="dms:Text"/>
-      </xsd:simpleType>
-    </xsd:element>
-    <xsd:element name="MediaServiceAutoKeyPoints" ma:index="18" nillable="true" ma:displayName="MediaServiceAutoKeyPoints" ma:hidden="true" ma:internalName="MediaServiceAutoKeyPoints" ma:readOnly="true">
+    <xsd:element name="MediaServiceAutoKeyPoints" ma:index="17" nillable="true" ma:displayName="MediaServiceAutoKeyPoints" ma:hidden="true" ma:internalName="MediaServiceAutoKeyPoints" ma:readOnly="true">
       <xsd:simpleType>
         <xsd:restriction base="dms:Note"/>
       </xsd:simpleType>
     </xsd:element>
-    <xsd:element name="MediaServiceKeyPoints" ma:index="19" nillable="true" ma:displayName="KeyPoints" ma:internalName="MediaServiceKeyPoints" ma:readOnly="true">
+    <xsd:element name="MediaServiceKeyPoints" ma:index="18" nillable="true" ma:displayName="KeyPoints" ma:internalName="MediaServiceKeyPoints" ma:readOnly="true">
       <xsd:simpleType>
         <xsd:restriction base="dms:Note">
           <xsd:maxLength value="255"/>
         </xsd:restriction>
       </xsd:simpleType>
     </xsd:element>
-    <xsd:element name="_x05e6__x05d3__x05d7__x05e0__x05d9__x05da_" ma:index="20" nillable="true" ma:displayName="קישור לצד חניך" ma:format="Hyperlink" ma:internalName="_x05e6__x05d3__x05d7__x05e0__x05d9__x05da_">
-      <xsd:complexType>
-        <xsd:complexContent>
-          <xsd:extension base="dms:URL">
-            <xsd:sequence>
-              <xsd:element name="Url" type="dms:ValidUrl" minOccurs="0" nillable="true"/>
-              <xsd:element name="Description" type="xsd:string" nillable="true"/>
-            </xsd:sequence>
-          </xsd:extension>
-        </xsd:complexContent>
-      </xsd:complexType>
-    </xsd:element>
-    <xsd:element name="_x05ea__x05d9__x05e7__x05d9__x05d9__x05d4__x05e1__x05d5__x05e4__x05d9__x05ea_" ma:index="21" nillable="true" ma:displayName="תיקייה סופית" ma:default="0" ma:description="מעבר ZAPA" ma:format="Dropdown" ma:internalName="_x05ea__x05d9__x05e7__x05d9__x05d9__x05d4__x05e1__x05d5__x05e4__x05d9__x05ea_">
+    <xsd:element name="_x05ea__x05d9__x05e7__x05d9__x05d9__x05d4__x05e1__x05d5__x05e4__x05d9__x05ea__x003f_" ma:index="19" ma:displayName="תיקייה סופית?" ma:default="0" ma:format="Dropdown" ma:internalName="_x05ea__x05d9__x05e7__x05d9__x05d9__x05d4__x05e1__x05d5__x05e4__x05d9__x05ea__x003f_">
       <xsd:simpleType>
         <xsd:restriction base="dms:Boolean"/>
       </xsd:simpleType>
     </xsd:element>
-    <xsd:element name="MediaLengthInSeconds" ma:index="22" nillable="true" ma:displayName="Length (seconds)" ma:internalName="MediaLengthInSeconds" ma:readOnly="true">
+    <xsd:element name="MediaLengthInSeconds" ma:index="20" nillable="true" ma:displayName="Length (seconds)" ma:internalName="MediaLengthInSeconds" ma:readOnly="true">
       <xsd:simpleType>
         <xsd:restriction base="dms:Unknown"/>
       </xsd:simpleType>
     </xsd:element>
-    <xsd:element name="lcf76f155ced4ddcb4097134ff3c332f" ma:index="25" nillable="true" ma:taxonomy="true" ma:internalName="lcf76f155ced4ddcb4097134ff3c332f" ma:taxonomyFieldName="MediaServiceImageTags" ma:displayName="תגיות תמונה" ma:readOnly="false" ma:fieldId="{5cf76f15-5ced-4ddc-b409-7134ff3c332f}" ma:taxonomyMulti="true" ma:sspId="58b52547-9beb-4279-82f9-fd9fdb5357a1" ma:termSetId="09814cd3-568e-fe90-9814-8d621ff8fb84" ma:anchorId="fba54fb3-c3e1-fe81-a776-ca4b69148c4d" ma:open="true" ma:isKeyword="false">
+    <xsd:element name="lcf76f155ced4ddcb4097134ff3c332f" ma:index="23" nillable="true" ma:taxonomy="true" ma:internalName="lcf76f155ced4ddcb4097134ff3c332f" ma:taxonomyFieldName="MediaServiceImageTags" ma:displayName="Image Tags" ma:readOnly="false" ma:fieldId="{5cf76f15-5ced-4ddc-b409-7134ff3c332f}" ma:taxonomyMulti="true" ma:sspId="58b52547-9beb-4279-82f9-fd9fdb5357a1" ma:termSetId="09814cd3-568e-fe90-9814-8d621ff8fb84" ma:anchorId="fba54fb3-c3e1-fe81-a776-ca4b69148c4d" ma:open="true" ma:isKeyword="false">
       <xsd:complexType>
         <xsd:sequence>
           <xsd:element ref="pc:Terms" minOccurs="0" maxOccurs="1"/>
@@ -10590,10 +11744,10 @@
       </xsd:complexType>
     </xsd:element>
   </xsd:schema>
-  <xsd:schema xmlns:xsd="http://www.w3.org/2001/XMLSchema" xmlns:xs="http://www.w3.org/2001/XMLSchema" xmlns:dms="http://schemas.microsoft.com/office/2006/documentManagement/types" xmlns:pc="http://schemas.microsoft.com/office/infopath/2007/PartnerControls" targetNamespace="762d7f5d-2a85-441c-8f32-7b93de445d04" elementFormDefault="qualified">
+  <xsd:schema xmlns:xsd="http://www.w3.org/2001/XMLSchema" xmlns:xs="http://www.w3.org/2001/XMLSchema" xmlns:dms="http://schemas.microsoft.com/office/2006/documentManagement/types" xmlns:pc="http://schemas.microsoft.com/office/infopath/2007/PartnerControls" targetNamespace="b2b6c244-0879-4373-a2cd-33a0b202d21e" elementFormDefault="qualified">
     <xsd:import namespace="http://schemas.microsoft.com/office/2006/documentManagement/types"/>
     <xsd:import namespace="http://schemas.microsoft.com/office/infopath/2007/PartnerControls"/>
-    <xsd:element name="SharedWithUsers" ma:index="13" nillable="true" ma:displayName="משותף עם" ma:internalName="SharedWithUsers" ma:readOnly="true">
+    <xsd:element name="SharedWithUsers" ma:index="13" nillable="true" ma:displayName="Shared With" ma:internalName="SharedWithUsers" ma:readOnly="true">
       <xsd:complexType>
         <xsd:complexContent>
           <xsd:extension base="dms:UserMulti">
@@ -10612,14 +11766,14 @@
         </xsd:complexContent>
       </xsd:complexType>
     </xsd:element>
-    <xsd:element name="SharedWithDetails" ma:index="14" nillable="true" ma:displayName="משותף עם פרטים" ma:internalName="SharedWithDetails" ma:readOnly="true">
+    <xsd:element name="SharedWithDetails" ma:index="14" nillable="true" ma:displayName="Shared With Details" ma:internalName="SharedWithDetails" ma:readOnly="true">
       <xsd:simpleType>
         <xsd:restriction base="dms:Note">
           <xsd:maxLength value="255"/>
         </xsd:restriction>
       </xsd:simpleType>
     </xsd:element>
-    <xsd:element name="TaxCatchAll" ma:index="23" nillable="true" ma:displayName="Taxonomy Catch All Column" ma:hidden="true" ma:list="{27edbca9-e10a-4167-9a3e-66f8a530be7f}" ma:internalName="TaxCatchAll" ma:showField="CatchAllData" ma:web="762d7f5d-2a85-441c-8f32-7b93de445d04">
+    <xsd:element name="TaxCatchAll" ma:index="21" nillable="true" ma:displayName="Taxonomy Catch All Column" ma:hidden="true" ma:list="{746f6be2-e2f9-4ca0-8ec1-237ec4af0da3}" ma:internalName="TaxCatchAll" ma:showField="CatchAllData" ma:web="b2b6c244-0879-4373-a2cd-33a0b202d21e">
       <xsd:complexType>
         <xsd:complexContent>
           <xsd:extension base="dms:MultiChoiceLookup">
@@ -10640,8 +11794,8 @@
         <xsd:element ref="dc:creator" minOccurs="0" maxOccurs="1"/>
         <xsd:element ref="dcterms:created" minOccurs="0" maxOccurs="1"/>
         <xsd:element ref="dc:identifier" minOccurs="0" maxOccurs="1"/>
-        <xsd:element name="contentType" minOccurs="0" maxOccurs="1" type="xsd:string" ma:index="0" ma:displayName="סוג תוכן"/>
-        <xsd:element ref="dc:title" minOccurs="0" maxOccurs="1" ma:index="4" ma:displayName="כותרת"/>
+        <xsd:element name="contentType" minOccurs="0" maxOccurs="1" type="xsd:string" ma:index="0" ma:displayName="Content Type"/>
+        <xsd:element ref="dc:title" minOccurs="0" maxOccurs="1" ma:index="4" ma:displayName="Title"/>
         <xsd:element ref="dc:subject" minOccurs="0" maxOccurs="1"/>
         <xsd:element ref="dc:description" minOccurs="0" maxOccurs="1"/>
         <xsd:element name="keywords" minOccurs="0" maxOccurs="1" type="xsd:string"/>
@@ -10742,28 +11896,24 @@
 <file path=customXml/item3.xml><?xml version="1.0" encoding="utf-8"?>
 <p:properties xmlns:p="http://schemas.microsoft.com/office/2006/metadata/properties" xmlns:xsi="http://www.w3.org/2001/XMLSchema-instance" xmlns:pc="http://schemas.microsoft.com/office/infopath/2007/PartnerControls">
   <documentManagement>
-    <SharedWithUsers xmlns="762d7f5d-2a85-441c-8f32-7b93de445d04">
+    <SharedWithUsers xmlns="b2b6c244-0879-4373-a2cd-33a0b202d21e">
       <UserInfo>
         <DisplayName/>
         <AccountId xsi:nil="true"/>
         <AccountType/>
       </UserInfo>
     </SharedWithUsers>
-    <TaxCatchAll xmlns="762d7f5d-2a85-441c-8f32-7b93de445d04" xsi:nil="true"/>
-    <lcf76f155ced4ddcb4097134ff3c332f xmlns="c821f74f-2858-4538-be69-1b02d1b83c4a">
+    <TaxCatchAll xmlns="b2b6c244-0879-4373-a2cd-33a0b202d21e" xsi:nil="true"/>
+    <lcf76f155ced4ddcb4097134ff3c332f xmlns="9a1d8fbb-d4d4-45e2-89af-b65e40285d04">
       <Terms xmlns="http://schemas.microsoft.com/office/infopath/2007/PartnerControls"/>
     </lcf76f155ced4ddcb4097134ff3c332f>
-    <_x05e6__x05d3__x05d7__x05e0__x05d9__x05da_ xmlns="c821f74f-2858-4538-be69-1b02d1b83c4a">
-      <Url xsi:nil="true"/>
-      <Description xsi:nil="true"/>
-    </_x05e6__x05d3__x05d7__x05e0__x05d9__x05da_>
-    <_x05ea__x05d9__x05e7__x05d9__x05d9__x05d4__x05e1__x05d5__x05e4__x05d9__x05ea_ xmlns="c821f74f-2858-4538-be69-1b02d1b83c4a">false</_x05ea__x05d9__x05e7__x05d9__x05d9__x05d4__x05e1__x05d5__x05e4__x05d9__x05ea_>
+    <_x05ea__x05d9__x05e7__x05d9__x05d9__x05d4__x05e1__x05d5__x05e4__x05d9__x05ea__x003f_ xmlns="9a1d8fbb-d4d4-45e2-89af-b65e40285d04">false</_x05ea__x05d9__x05e7__x05d9__x05d9__x05d4__x05e1__x05d5__x05e4__x05d9__x05ea__x003f_>
   </documentManagement>
 </p:properties>
 </file>
 
 <file path=customXml/itemProps1.xml><?xml version="1.0" encoding="utf-8"?>
-<ds:datastoreItem xmlns:ds="http://schemas.openxmlformats.org/officeDocument/2006/customXml" ds:itemID="{8A22F43A-252E-46CB-91C7-8DCEAEE4465A}"/>
+<ds:datastoreItem xmlns:ds="http://schemas.openxmlformats.org/officeDocument/2006/customXml" ds:itemID="{B8257DF2-BAB2-4438-87A8-BE146ED05288}"/>
 </file>
 
 <file path=customXml/itemProps2.xml><?xml version="1.0" encoding="utf-8"?>
